--- a/LAB2.9/1/8.1_Lab___Configuring_Basic_EIGRP_for_IPv4-22636-7213c2.docx
+++ b/LAB2.9/1/8.1_Lab___Configuring_Basic_EIGRP_for_IPv4-22636-7213c2.docx
@@ -26,15 +26,11 @@
         <w:pStyle w:val="Visual"/>
       </w:pPr>
       <w:r>
-        <w:rPr>
-          <w:noProof/>
-          <w:lang w:val="en-US" w:eastAsia="zh-CN"/>
-        </w:rPr>
         <w:drawing>
-          <wp:inline distT="0" distB="0" distL="0" distR="0" wp14:anchorId="1E7F9CA9" wp14:editId="20A9BA5E">
-            <wp:extent cx="4324350" cy="4257675"/>
-            <wp:effectExtent l="0" t="0" r="0" b="9525"/>
-            <wp:docPr id="1" name="Picture 1"/>
+          <wp:inline distT="0" distB="0" distL="0" distR="0" wp14:anchorId="5125B6EB" wp14:editId="2EE73B6D">
+            <wp:extent cx="5553075" cy="4419600"/>
+            <wp:effectExtent l="0" t="0" r="9525" b="0"/>
+            <wp:docPr id="1" name="Рисунок 1"/>
             <wp:cNvGraphicFramePr>
               <a:graphicFrameLocks xmlns:a="http://schemas.openxmlformats.org/drawingml/2006/main" noChangeAspect="1"/>
             </wp:cNvGraphicFramePr>
@@ -42,36 +38,23 @@
               <a:graphicData uri="http://schemas.openxmlformats.org/drawingml/2006/picture">
                 <pic:pic xmlns:pic="http://schemas.openxmlformats.org/drawingml/2006/picture">
                   <pic:nvPicPr>
-                    <pic:cNvPr id="0" name="Picture 1"/>
-                    <pic:cNvPicPr>
-                      <a:picLocks noChangeAspect="1" noChangeArrowheads="1"/>
-                    </pic:cNvPicPr>
+                    <pic:cNvPr id="1" name=""/>
+                    <pic:cNvPicPr/>
                   </pic:nvPicPr>
                   <pic:blipFill>
-                    <a:blip r:embed="rId8">
-                      <a:extLst>
-                        <a:ext uri="{28A0092B-C50C-407E-A947-70E740481C1C}">
-                          <a14:useLocalDpi xmlns:a14="http://schemas.microsoft.com/office/drawing/2010/main" val="0"/>
-                        </a:ext>
-                      </a:extLst>
-                    </a:blip>
-                    <a:srcRect/>
+                    <a:blip r:embed="rId8"/>
                     <a:stretch>
                       <a:fillRect/>
                     </a:stretch>
                   </pic:blipFill>
-                  <pic:spPr bwMode="auto">
+                  <pic:spPr>
                     <a:xfrm>
                       <a:off x="0" y="0"/>
-                      <a:ext cx="4324350" cy="4257675"/>
+                      <a:ext cx="5553075" cy="4419600"/>
                     </a:xfrm>
                     <a:prstGeom prst="rect">
                       <a:avLst/>
                     </a:prstGeom>
-                    <a:noFill/>
-                    <a:ln>
-                      <a:noFill/>
-                    </a:ln>
                   </pic:spPr>
                 </pic:pic>
               </a:graphicData>
@@ -2052,6 +2035,9 @@
         </w:numPr>
         <w:spacing w:before="6" w:after="6"/>
         <w:ind w:left="720"/>
+        <w:rPr>
+          <w:lang w:val="en-US"/>
+        </w:rPr>
       </w:pPr>
       <w:r>
         <w:rPr>
@@ -2067,6 +2053,7 @@
           <w:rFonts w:ascii="monospace" w:hAnsi="monospace"/>
           <w:color w:val="222222"/>
           <w:sz w:val="23"/>
+          <w:lang w:val="en-US"/>
         </w:rPr>
         <w:t xml:space="preserve"> </w:t>
       </w:r>
@@ -2084,6 +2071,7 @@
           <w:rFonts w:ascii="monospace" w:hAnsi="monospace"/>
           <w:color w:val="222222"/>
           <w:sz w:val="23"/>
+          <w:lang w:val="en-US"/>
         </w:rPr>
         <w:t xml:space="preserve"> 0</w:t>
       </w:r>
@@ -2714,7 +2702,155 @@
         <w:pStyle w:val="BodyTextL25"/>
       </w:pPr>
       <w:r>
-        <w:t>Почему рекомендуется использовать шаблонные маски при объявлении сетей? Можно ли исключить маску</w:t>
+        <w:t xml:space="preserve">Почему рекомендуется использовать шаблонные маски при объявлении сетей? </w:t>
+      </w:r>
+    </w:p>
+    <w:p>
+      <w:pPr>
+        <w:pStyle w:val="BodyTextL25"/>
+      </w:pPr>
+      <w:r>
+        <w:rPr>
+          <w:rFonts w:cs="Arial"/>
+          <w:i/>
+          <w:iCs/>
+          <w:color w:val="000000" w:themeColor="text1"/>
+          <w:sz w:val="21"/>
+          <w:szCs w:val="21"/>
+          <w:shd w:val="clear" w:color="auto" w:fill="FFFFFF"/>
+        </w:rPr>
+        <w:t>Шаблонная маска предназначена выполнять роль указателя, она указывает на IP адреса отдельно взятой подсети, которые необходимо обработать</w:t>
+      </w:r>
+    </w:p>
+    <w:p>
+      <w:pPr>
+        <w:pStyle w:val="BodyTextL25"/>
+        <w:rPr>
+          <w:highlight w:val="yellow"/>
+        </w:rPr>
+      </w:pPr>
+      <w:r>
+        <w:rPr>
+          <w:highlight w:val="yellow"/>
+        </w:rPr>
+        <w:t>Можно ли исключить маску в</w:t>
+      </w:r>
+      <w:r>
+        <w:rPr>
+          <w:highlight w:val="yellow"/>
+        </w:rPr>
+        <w:t> </w:t>
+      </w:r>
+      <w:r>
+        <w:rPr>
+          <w:highlight w:val="yellow"/>
+        </w:rPr>
+        <w:t xml:space="preserve">какой-нибудь из вышеприведённых инструкций </w:t>
+      </w:r>
+      <w:proofErr w:type="spellStart"/>
+      <w:proofErr w:type="gramStart"/>
+      <w:r>
+        <w:rPr>
+          <w:highlight w:val="yellow"/>
+        </w:rPr>
+        <w:t>network</w:t>
+      </w:r>
+      <w:proofErr w:type="spellEnd"/>
+      <w:r>
+        <w:rPr>
+          <w:highlight w:val="yellow"/>
+        </w:rPr>
+        <w:t>?</w:t>
+      </w:r>
+      <w:r>
+        <w:rPr>
+          <w:highlight w:val="yellow"/>
+        </w:rPr>
+        <w:t>_</w:t>
+      </w:r>
+      <w:proofErr w:type="gramEnd"/>
+      <w:r>
+        <w:rPr>
+          <w:highlight w:val="yellow"/>
+        </w:rPr>
+        <w:t>______________</w:t>
+      </w:r>
+    </w:p>
+    <w:p>
+      <w:pPr>
+        <w:pStyle w:val="BodyTextL25"/>
+      </w:pPr>
+      <w:r>
+        <w:rPr>
+          <w:highlight w:val="yellow"/>
+        </w:rPr>
+        <w:t>Если да, то в</w:t>
+      </w:r>
+      <w:r>
+        <w:rPr>
+          <w:highlight w:val="yellow"/>
+        </w:rPr>
+        <w:t> </w:t>
+      </w:r>
+      <w:r>
+        <w:rPr>
+          <w:highlight w:val="yellow"/>
+        </w:rPr>
+        <w:t>какой (в каких</w:t>
+      </w:r>
+      <w:proofErr w:type="gramStart"/>
+      <w:r>
+        <w:rPr>
+          <w:highlight w:val="yellow"/>
+        </w:rPr>
+        <w:t>)?</w:t>
+      </w:r>
+      <w:r>
+        <w:rPr>
+          <w:highlight w:val="yellow"/>
+        </w:rPr>
+        <w:t>_</w:t>
+      </w:r>
+      <w:proofErr w:type="gramEnd"/>
+      <w:r>
+        <w:rPr>
+          <w:highlight w:val="yellow"/>
+        </w:rPr>
+        <w:t>____________________________</w:t>
+      </w:r>
+    </w:p>
+    <w:p>
+      <w:pPr>
+        <w:pStyle w:val="StepHead"/>
+      </w:pPr>
+      <w:r>
+        <w:t>Включите маршрутизацию EIGRP</w:t>
+      </w:r>
+      <w:r>
+        <w:t xml:space="preserve"> и</w:t>
+      </w:r>
+      <w:r>
+        <w:t> </w:t>
+      </w:r>
+      <w:r>
+        <w:t>объявите напрямую подключенные сети на маршрутизаторах R2</w:t>
+      </w:r>
+      <w:r>
+        <w:t xml:space="preserve"> и</w:t>
+      </w:r>
+      <w:r>
+        <w:t> </w:t>
+      </w:r>
+      <w:r>
+        <w:t>R3.</w:t>
+      </w:r>
+    </w:p>
+    <w:p>
+      <w:pPr>
+        <w:pStyle w:val="BodyTextL25"/>
+      </w:pPr>
+      <w:r>
+        <w:t>После добавления интерфейсов</w:t>
       </w:r>
       <w:r>
         <w:t xml:space="preserve"> в</w:t>
@@ -2723,7 +2859,807 @@
         <w:t> </w:t>
       </w:r>
       <w:r>
-        <w:t>какой-нибудь из вышеприведённых инструкций network? Если да, то</w:t>
+        <w:t>процесс маршрутизации EIGRP появятся сообщения отношений смежности</w:t>
+      </w:r>
+      <w:r>
+        <w:t xml:space="preserve"> с</w:t>
+      </w:r>
+      <w:r>
+        <w:t> </w:t>
+      </w:r>
+      <w:r>
+        <w:t>соседними устройствами.</w:t>
+      </w:r>
+      <w:r>
+        <w:t xml:space="preserve"> В</w:t>
+      </w:r>
+      <w:r>
+        <w:t> </w:t>
+      </w:r>
+      <w:r>
+        <w:t>качестве примера показаны сообщения маршрутизатора R2.</w:t>
+      </w:r>
+    </w:p>
+    <w:p>
+      <w:pPr>
+        <w:pStyle w:val="BodyTextL25"/>
+      </w:pPr>
+      <w:r>
+        <w:rPr>
+          <w:noProof/>
+        </w:rPr>
+        <w:lastRenderedPageBreak/>
+        <w:drawing>
+          <wp:inline distT="0" distB="0" distL="0" distR="0" wp14:anchorId="463B6C04" wp14:editId="70ABAF24">
+            <wp:extent cx="5419725" cy="1600200"/>
+            <wp:effectExtent l="0" t="0" r="9525" b="0"/>
+            <wp:docPr id="3" name="Рисунок 3"/>
+            <wp:cNvGraphicFramePr>
+              <a:graphicFrameLocks xmlns:a="http://schemas.openxmlformats.org/drawingml/2006/main" noChangeAspect="1"/>
+            </wp:cNvGraphicFramePr>
+            <a:graphic xmlns:a="http://schemas.openxmlformats.org/drawingml/2006/main">
+              <a:graphicData uri="http://schemas.openxmlformats.org/drawingml/2006/picture">
+                <pic:pic xmlns:pic="http://schemas.openxmlformats.org/drawingml/2006/picture">
+                  <pic:nvPicPr>
+                    <pic:cNvPr id="1" name=""/>
+                    <pic:cNvPicPr/>
+                  </pic:nvPicPr>
+                  <pic:blipFill>
+                    <a:blip r:embed="rId9"/>
+                    <a:stretch>
+                      <a:fillRect/>
+                    </a:stretch>
+                  </pic:blipFill>
+                  <pic:spPr>
+                    <a:xfrm>
+                      <a:off x="0" y="0"/>
+                      <a:ext cx="5419725" cy="1600200"/>
+                    </a:xfrm>
+                    <a:prstGeom prst="rect">
+                      <a:avLst/>
+                    </a:prstGeom>
+                  </pic:spPr>
+                </pic:pic>
+              </a:graphicData>
+            </a:graphic>
+          </wp:inline>
+        </w:drawing>
+      </w:r>
+    </w:p>
+    <w:p>
+      <w:pPr>
+        <w:pStyle w:val="BodyTextL25"/>
+      </w:pPr>
+      <w:r>
+        <w:rPr>
+          <w:noProof/>
+        </w:rPr>
+        <w:drawing>
+          <wp:inline distT="0" distB="0" distL="0" distR="0" wp14:anchorId="59DCDF31" wp14:editId="096B3A43">
+            <wp:extent cx="5410200" cy="1724025"/>
+            <wp:effectExtent l="0" t="0" r="0" b="9525"/>
+            <wp:docPr id="4" name="Рисунок 4"/>
+            <wp:cNvGraphicFramePr>
+              <a:graphicFrameLocks xmlns:a="http://schemas.openxmlformats.org/drawingml/2006/main" noChangeAspect="1"/>
+            </wp:cNvGraphicFramePr>
+            <a:graphic xmlns:a="http://schemas.openxmlformats.org/drawingml/2006/main">
+              <a:graphicData uri="http://schemas.openxmlformats.org/drawingml/2006/picture">
+                <pic:pic xmlns:pic="http://schemas.openxmlformats.org/drawingml/2006/picture">
+                  <pic:nvPicPr>
+                    <pic:cNvPr id="1" name=""/>
+                    <pic:cNvPicPr/>
+                  </pic:nvPicPr>
+                  <pic:blipFill>
+                    <a:blip r:embed="rId10"/>
+                    <a:stretch>
+                      <a:fillRect/>
+                    </a:stretch>
+                  </pic:blipFill>
+                  <pic:spPr>
+                    <a:xfrm>
+                      <a:off x="0" y="0"/>
+                      <a:ext cx="5410200" cy="1724025"/>
+                    </a:xfrm>
+                    <a:prstGeom prst="rect">
+                      <a:avLst/>
+                    </a:prstGeom>
+                  </pic:spPr>
+                </pic:pic>
+              </a:graphicData>
+            </a:graphic>
+          </wp:inline>
+        </w:drawing>
+      </w:r>
+    </w:p>
+    <w:p>
+      <w:pPr>
+        <w:pStyle w:val="StepHead"/>
+      </w:pPr>
+      <w:r>
+        <w:t>Проверьте наличие сквозного соединения.</w:t>
+      </w:r>
+    </w:p>
+    <w:p>
+      <w:pPr>
+        <w:pStyle w:val="BodyTextL25"/>
+      </w:pPr>
+      <w:r>
+        <w:t>Если EIGRP настроен правильно, эхо-запросы между всеми устройствами должны быть успешными.</w:t>
+      </w:r>
+    </w:p>
+    <w:p>
+      <w:pPr>
+        <w:pStyle w:val="BodyTextL25"/>
+        <w:rPr>
+          <w:lang w:val="en-US"/>
+        </w:rPr>
+      </w:pPr>
+      <w:r>
+        <w:rPr>
+          <w:lang w:val="en-US"/>
+        </w:rPr>
+        <w:t>PC-A</w:t>
+      </w:r>
+    </w:p>
+    <w:p>
+      <w:pPr>
+        <w:pStyle w:val="BodyTextL25"/>
+        <w:rPr>
+          <w:lang w:val="en-US"/>
+        </w:rPr>
+      </w:pPr>
+      <w:r>
+        <w:rPr>
+          <w:noProof/>
+        </w:rPr>
+        <w:drawing>
+          <wp:inline distT="0" distB="0" distL="0" distR="0" wp14:anchorId="398D80E8" wp14:editId="049709BE">
+            <wp:extent cx="3933825" cy="2476500"/>
+            <wp:effectExtent l="0" t="0" r="9525" b="0"/>
+            <wp:docPr id="7" name="Рисунок 7"/>
+            <wp:cNvGraphicFramePr>
+              <a:graphicFrameLocks xmlns:a="http://schemas.openxmlformats.org/drawingml/2006/main" noChangeAspect="1"/>
+            </wp:cNvGraphicFramePr>
+            <a:graphic xmlns:a="http://schemas.openxmlformats.org/drawingml/2006/main">
+              <a:graphicData uri="http://schemas.openxmlformats.org/drawingml/2006/picture">
+                <pic:pic xmlns:pic="http://schemas.openxmlformats.org/drawingml/2006/picture">
+                  <pic:nvPicPr>
+                    <pic:cNvPr id="1" name=""/>
+                    <pic:cNvPicPr/>
+                  </pic:nvPicPr>
+                  <pic:blipFill>
+                    <a:blip r:embed="rId11"/>
+                    <a:stretch>
+                      <a:fillRect/>
+                    </a:stretch>
+                  </pic:blipFill>
+                  <pic:spPr>
+                    <a:xfrm>
+                      <a:off x="0" y="0"/>
+                      <a:ext cx="3933825" cy="2476500"/>
+                    </a:xfrm>
+                    <a:prstGeom prst="rect">
+                      <a:avLst/>
+                    </a:prstGeom>
+                  </pic:spPr>
+                </pic:pic>
+              </a:graphicData>
+            </a:graphic>
+          </wp:inline>
+        </w:drawing>
+      </w:r>
+    </w:p>
+    <w:p>
+      <w:pPr>
+        <w:pStyle w:val="BodyTextL25"/>
+        <w:rPr>
+          <w:lang w:val="en-US"/>
+        </w:rPr>
+      </w:pPr>
+      <w:r>
+        <w:rPr>
+          <w:lang w:val="en-US"/>
+        </w:rPr>
+        <w:t>PC-B</w:t>
+      </w:r>
+    </w:p>
+    <w:p>
+      <w:pPr>
+        <w:pStyle w:val="BodyTextL25"/>
+      </w:pPr>
+      <w:r>
+        <w:rPr>
+          <w:noProof/>
+        </w:rPr>
+        <w:lastRenderedPageBreak/>
+        <w:drawing>
+          <wp:inline distT="0" distB="0" distL="0" distR="0" wp14:anchorId="74257D9E" wp14:editId="5D510477">
+            <wp:extent cx="3981450" cy="2476500"/>
+            <wp:effectExtent l="0" t="0" r="0" b="0"/>
+            <wp:docPr id="6" name="Рисунок 6"/>
+            <wp:cNvGraphicFramePr>
+              <a:graphicFrameLocks xmlns:a="http://schemas.openxmlformats.org/drawingml/2006/main" noChangeAspect="1"/>
+            </wp:cNvGraphicFramePr>
+            <a:graphic xmlns:a="http://schemas.openxmlformats.org/drawingml/2006/main">
+              <a:graphicData uri="http://schemas.openxmlformats.org/drawingml/2006/picture">
+                <pic:pic xmlns:pic="http://schemas.openxmlformats.org/drawingml/2006/picture">
+                  <pic:nvPicPr>
+                    <pic:cNvPr id="1" name=""/>
+                    <pic:cNvPicPr/>
+                  </pic:nvPicPr>
+                  <pic:blipFill>
+                    <a:blip r:embed="rId12"/>
+                    <a:stretch>
+                      <a:fillRect/>
+                    </a:stretch>
+                  </pic:blipFill>
+                  <pic:spPr>
+                    <a:xfrm>
+                      <a:off x="0" y="0"/>
+                      <a:ext cx="3981450" cy="2476500"/>
+                    </a:xfrm>
+                    <a:prstGeom prst="rect">
+                      <a:avLst/>
+                    </a:prstGeom>
+                  </pic:spPr>
+                </pic:pic>
+              </a:graphicData>
+            </a:graphic>
+          </wp:inline>
+        </w:drawing>
+      </w:r>
+    </w:p>
+    <w:p>
+      <w:pPr>
+        <w:pStyle w:val="BodyTextL25"/>
+        <w:rPr>
+          <w:lang w:val="en-US"/>
+        </w:rPr>
+      </w:pPr>
+      <w:r>
+        <w:rPr>
+          <w:lang w:val="en-US"/>
+        </w:rPr>
+        <w:t>PC-C</w:t>
+      </w:r>
+    </w:p>
+    <w:p>
+      <w:pPr>
+        <w:pStyle w:val="BodyTextL25"/>
+        <w:rPr>
+          <w:lang w:val="en-US"/>
+        </w:rPr>
+      </w:pPr>
+      <w:r>
+        <w:rPr>
+          <w:noProof/>
+        </w:rPr>
+        <w:drawing>
+          <wp:inline distT="0" distB="0" distL="0" distR="0" wp14:anchorId="54CDD3D2" wp14:editId="77440F01">
+            <wp:extent cx="3990975" cy="2457450"/>
+            <wp:effectExtent l="0" t="0" r="9525" b="0"/>
+            <wp:docPr id="8" name="Рисунок 8"/>
+            <wp:cNvGraphicFramePr>
+              <a:graphicFrameLocks xmlns:a="http://schemas.openxmlformats.org/drawingml/2006/main" noChangeAspect="1"/>
+            </wp:cNvGraphicFramePr>
+            <a:graphic xmlns:a="http://schemas.openxmlformats.org/drawingml/2006/main">
+              <a:graphicData uri="http://schemas.openxmlformats.org/drawingml/2006/picture">
+                <pic:pic xmlns:pic="http://schemas.openxmlformats.org/drawingml/2006/picture">
+                  <pic:nvPicPr>
+                    <pic:cNvPr id="1" name=""/>
+                    <pic:cNvPicPr/>
+                  </pic:nvPicPr>
+                  <pic:blipFill>
+                    <a:blip r:embed="rId13"/>
+                    <a:stretch>
+                      <a:fillRect/>
+                    </a:stretch>
+                  </pic:blipFill>
+                  <pic:spPr>
+                    <a:xfrm>
+                      <a:off x="0" y="0"/>
+                      <a:ext cx="3990975" cy="2457450"/>
+                    </a:xfrm>
+                    <a:prstGeom prst="rect">
+                      <a:avLst/>
+                    </a:prstGeom>
+                  </pic:spPr>
+                </pic:pic>
+              </a:graphicData>
+            </a:graphic>
+          </wp:inline>
+        </w:drawing>
+      </w:r>
+    </w:p>
+    <w:p>
+      <w:pPr>
+        <w:pStyle w:val="BodyTextL25"/>
+      </w:pPr>
+      <w:r>
+        <w:rPr>
+          <w:b/>
+        </w:rPr>
+        <w:t>Примечание</w:t>
+      </w:r>
+      <w:r>
+        <w:t>.</w:t>
+      </w:r>
+      <w:r>
+        <w:t xml:space="preserve"> В</w:t>
+      </w:r>
+      <w:r>
+        <w:t> </w:t>
+      </w:r>
+      <w:r>
+        <w:t>зависимости от операционной системы, для успешной отправки эхо-запросов на ПК может потребоваться отключить брандмауэр.</w:t>
+      </w:r>
+    </w:p>
+    <w:p>
+      <w:pPr>
+        <w:pStyle w:val="PartHead"/>
+      </w:pPr>
+      <w:r>
+        <w:t>Проверка маршрутизации EIGRP</w:t>
+      </w:r>
+    </w:p>
+    <w:p>
+      <w:pPr>
+        <w:pStyle w:val="StepHead"/>
+      </w:pPr>
+      <w:r>
+        <w:t>Анализ таблицы соседних устройств EIGRP.</w:t>
+      </w:r>
+    </w:p>
+    <w:p>
+      <w:pPr>
+        <w:pStyle w:val="BodyTextL25"/>
+      </w:pPr>
+      <w:r>
+        <w:t>На маршрутизаторе R1 выполните команду</w:t>
+      </w:r>
+      <w:r>
+        <w:t xml:space="preserve"> </w:t>
+      </w:r>
+      <w:r>
+        <w:rPr>
+          <w:b/>
+        </w:rPr>
+        <w:t>show ip eigrp neighbors</w:t>
+      </w:r>
+      <w:r>
+        <w:t xml:space="preserve"> для проверки отношений смежности, установленных</w:t>
+      </w:r>
+      <w:r>
+        <w:t xml:space="preserve"> с</w:t>
+      </w:r>
+      <w:r>
+        <w:t> </w:t>
+      </w:r>
+      <w:r>
+        <w:t>соседними маршрутизаторами.</w:t>
+      </w:r>
+    </w:p>
+    <w:p>
+      <w:pPr>
+        <w:pStyle w:val="CMD"/>
+        <w:rPr>
+          <w:b/>
+          <w:lang w:val="en-US"/>
+        </w:rPr>
+      </w:pPr>
+      <w:r>
+        <w:rPr>
+          <w:lang w:val="en-US"/>
+        </w:rPr>
+        <w:t xml:space="preserve">R1# </w:t>
+      </w:r>
+      <w:r>
+        <w:rPr>
+          <w:b/>
+          <w:lang w:val="en-US"/>
+        </w:rPr>
+        <w:t xml:space="preserve">show </w:t>
+      </w:r>
+      <w:proofErr w:type="spellStart"/>
+      <w:r>
+        <w:rPr>
+          <w:b/>
+          <w:lang w:val="en-US"/>
+        </w:rPr>
+        <w:t>ip</w:t>
+      </w:r>
+      <w:proofErr w:type="spellEnd"/>
+      <w:r>
+        <w:rPr>
+          <w:b/>
+          <w:lang w:val="en-US"/>
+        </w:rPr>
+        <w:t xml:space="preserve"> </w:t>
+      </w:r>
+      <w:proofErr w:type="spellStart"/>
+      <w:r>
+        <w:rPr>
+          <w:b/>
+          <w:lang w:val="en-US"/>
+        </w:rPr>
+        <w:t>eigrp</w:t>
+      </w:r>
+      <w:proofErr w:type="spellEnd"/>
+      <w:r>
+        <w:rPr>
+          <w:b/>
+          <w:lang w:val="en-US"/>
+        </w:rPr>
+        <w:t xml:space="preserve"> neighbors</w:t>
+      </w:r>
+    </w:p>
+    <w:p>
+      <w:pPr>
+        <w:pStyle w:val="CMD"/>
+        <w:rPr>
+          <w:b/>
+          <w:lang w:val="en-US"/>
+        </w:rPr>
+      </w:pPr>
+      <w:r>
+        <w:rPr>
+          <w:noProof/>
+        </w:rPr>
+        <w:drawing>
+          <wp:inline distT="0" distB="0" distL="0" distR="0" wp14:anchorId="43CB808E" wp14:editId="710F8FF7">
+            <wp:extent cx="5715000" cy="1038225"/>
+            <wp:effectExtent l="0" t="0" r="0" b="9525"/>
+            <wp:docPr id="9" name="Рисунок 9"/>
+            <wp:cNvGraphicFramePr>
+              <a:graphicFrameLocks xmlns:a="http://schemas.openxmlformats.org/drawingml/2006/main" noChangeAspect="1"/>
+            </wp:cNvGraphicFramePr>
+            <a:graphic xmlns:a="http://schemas.openxmlformats.org/drawingml/2006/main">
+              <a:graphicData uri="http://schemas.openxmlformats.org/drawingml/2006/picture">
+                <pic:pic xmlns:pic="http://schemas.openxmlformats.org/drawingml/2006/picture">
+                  <pic:nvPicPr>
+                    <pic:cNvPr id="1" name=""/>
+                    <pic:cNvPicPr/>
+                  </pic:nvPicPr>
+                  <pic:blipFill>
+                    <a:blip r:embed="rId14"/>
+                    <a:stretch>
+                      <a:fillRect/>
+                    </a:stretch>
+                  </pic:blipFill>
+                  <pic:spPr>
+                    <a:xfrm>
+                      <a:off x="0" y="0"/>
+                      <a:ext cx="5715000" cy="1038225"/>
+                    </a:xfrm>
+                    <a:prstGeom prst="rect">
+                      <a:avLst/>
+                    </a:prstGeom>
+                  </pic:spPr>
+                </pic:pic>
+              </a:graphicData>
+            </a:graphic>
+          </wp:inline>
+        </w:drawing>
+      </w:r>
+    </w:p>
+    <w:p>
+      <w:pPr>
+        <w:pStyle w:val="CMD"/>
+        <w:rPr>
+          <w:b/>
+          <w:lang w:val="en-US"/>
+        </w:rPr>
+      </w:pPr>
+    </w:p>
+    <w:p>
+      <w:pPr>
+        <w:pStyle w:val="StepHead"/>
+      </w:pPr>
+      <w:r>
+        <w:lastRenderedPageBreak/>
+        <w:t>Проанализируйте таблицу IP-маршрутизации EIGRP.</w:t>
+      </w:r>
+    </w:p>
+    <w:p>
+      <w:pPr>
+        <w:pStyle w:val="CMD"/>
+        <w:rPr>
+          <w:b/>
+          <w:lang w:val="en-US"/>
+        </w:rPr>
+      </w:pPr>
+      <w:r>
+        <w:rPr>
+          <w:lang w:val="en-US"/>
+        </w:rPr>
+        <w:t xml:space="preserve">R1# </w:t>
+      </w:r>
+      <w:r>
+        <w:rPr>
+          <w:b/>
+          <w:lang w:val="en-US"/>
+        </w:rPr>
+        <w:t xml:space="preserve">show </w:t>
+      </w:r>
+      <w:proofErr w:type="spellStart"/>
+      <w:r>
+        <w:rPr>
+          <w:b/>
+          <w:lang w:val="en-US"/>
+        </w:rPr>
+        <w:t>ip</w:t>
+      </w:r>
+      <w:proofErr w:type="spellEnd"/>
+      <w:r>
+        <w:rPr>
+          <w:b/>
+          <w:lang w:val="en-US"/>
+        </w:rPr>
+        <w:t xml:space="preserve"> route </w:t>
+      </w:r>
+      <w:proofErr w:type="spellStart"/>
+      <w:r>
+        <w:rPr>
+          <w:b/>
+          <w:lang w:val="en-US"/>
+        </w:rPr>
+        <w:t>eigrp</w:t>
+      </w:r>
+      <w:proofErr w:type="spellEnd"/>
+    </w:p>
+    <w:p>
+      <w:pPr>
+        <w:pStyle w:val="CMD"/>
+        <w:rPr>
+          <w:b/>
+          <w:lang w:val="en-US"/>
+        </w:rPr>
+      </w:pPr>
+      <w:r>
+        <w:rPr>
+          <w:noProof/>
+        </w:rPr>
+        <w:drawing>
+          <wp:inline distT="0" distB="0" distL="0" distR="0" wp14:anchorId="26C7CA2A" wp14:editId="59A36D05">
+            <wp:extent cx="5257800" cy="2581275"/>
+            <wp:effectExtent l="0" t="0" r="0" b="9525"/>
+            <wp:docPr id="10" name="Рисунок 10"/>
+            <wp:cNvGraphicFramePr>
+              <a:graphicFrameLocks xmlns:a="http://schemas.openxmlformats.org/drawingml/2006/main" noChangeAspect="1"/>
+            </wp:cNvGraphicFramePr>
+            <a:graphic xmlns:a="http://schemas.openxmlformats.org/drawingml/2006/main">
+              <a:graphicData uri="http://schemas.openxmlformats.org/drawingml/2006/picture">
+                <pic:pic xmlns:pic="http://schemas.openxmlformats.org/drawingml/2006/picture">
+                  <pic:nvPicPr>
+                    <pic:cNvPr id="1" name=""/>
+                    <pic:cNvPicPr/>
+                  </pic:nvPicPr>
+                  <pic:blipFill>
+                    <a:blip r:embed="rId15"/>
+                    <a:stretch>
+                      <a:fillRect/>
+                    </a:stretch>
+                  </pic:blipFill>
+                  <pic:spPr>
+                    <a:xfrm>
+                      <a:off x="0" y="0"/>
+                      <a:ext cx="5257800" cy="2581275"/>
+                    </a:xfrm>
+                    <a:prstGeom prst="rect">
+                      <a:avLst/>
+                    </a:prstGeom>
+                  </pic:spPr>
+                </pic:pic>
+              </a:graphicData>
+            </a:graphic>
+          </wp:inline>
+        </w:drawing>
+      </w:r>
+    </w:p>
+    <w:p>
+      <w:pPr>
+        <w:pStyle w:val="BodyTextL25"/>
+      </w:pPr>
+      <w:r>
+        <w:t>Почему</w:t>
+      </w:r>
+      <w:r>
+        <w:t xml:space="preserve"> у</w:t>
+      </w:r>
+      <w:r>
+        <w:t> </w:t>
+      </w:r>
+      <w:r>
+        <w:t>маршрутизатора R1 два пути</w:t>
+      </w:r>
+      <w:r>
+        <w:t xml:space="preserve"> к</w:t>
+      </w:r>
+      <w:r>
+        <w:t> </w:t>
+      </w:r>
+      <w:r>
+        <w:t>сети 10.2.2.0/30?</w:t>
+      </w:r>
+    </w:p>
+    <w:p>
+      <w:pPr>
+        <w:pStyle w:val="BodyTextL25"/>
+        <w:rPr>
+          <w:i/>
+          <w:iCs/>
+        </w:rPr>
+      </w:pPr>
+      <w:r>
+        <w:rPr>
+          <w:i/>
+          <w:iCs/>
+        </w:rPr>
+        <w:t xml:space="preserve">Потому что реально есть </w:t>
+      </w:r>
+      <w:proofErr w:type="gramStart"/>
+      <w:r>
+        <w:rPr>
+          <w:i/>
+          <w:iCs/>
+        </w:rPr>
+        <w:t>два пути</w:t>
+      </w:r>
+      <w:proofErr w:type="gramEnd"/>
+      <w:r>
+        <w:rPr>
+          <w:i/>
+          <w:iCs/>
+        </w:rPr>
+        <w:t xml:space="preserve"> и они имеют одинаковый вес</w:t>
+      </w:r>
+    </w:p>
+    <w:p>
+      <w:pPr>
+        <w:pStyle w:val="BodyTextL25"/>
+        <w:ind w:left="0"/>
+        <w:rPr>
+          <w:rStyle w:val="AnswerGray"/>
+        </w:rPr>
+      </w:pPr>
+    </w:p>
+    <w:p>
+      <w:pPr>
+        <w:pStyle w:val="StepHead"/>
+      </w:pPr>
+      <w:r>
+        <w:t>Проанализируйте таблицу соседних устройств EIGRP.</w:t>
+      </w:r>
+    </w:p>
+    <w:p>
+      <w:pPr>
+        <w:pStyle w:val="CMD"/>
+        <w:rPr>
+          <w:b/>
+          <w:lang w:val="en-US"/>
+        </w:rPr>
+      </w:pPr>
+      <w:r>
+        <w:rPr>
+          <w:lang w:val="en-US"/>
+        </w:rPr>
+        <w:t>R</w:t>
+      </w:r>
+      <w:r>
+        <w:t xml:space="preserve">1# </w:t>
+      </w:r>
+      <w:r>
+        <w:rPr>
+          <w:b/>
+          <w:lang w:val="en-US"/>
+        </w:rPr>
+        <w:t>show</w:t>
+      </w:r>
+      <w:r>
+        <w:rPr>
+          <w:b/>
+        </w:rPr>
+        <w:t xml:space="preserve"> </w:t>
+      </w:r>
+      <w:proofErr w:type="spellStart"/>
+      <w:r>
+        <w:rPr>
+          <w:b/>
+          <w:lang w:val="en-US"/>
+        </w:rPr>
+        <w:t>ip</w:t>
+      </w:r>
+      <w:proofErr w:type="spellEnd"/>
+      <w:r>
+        <w:rPr>
+          <w:b/>
+        </w:rPr>
+        <w:t xml:space="preserve"> </w:t>
+      </w:r>
+      <w:proofErr w:type="spellStart"/>
+      <w:r>
+        <w:rPr>
+          <w:b/>
+          <w:lang w:val="en-US"/>
+        </w:rPr>
+        <w:t>eigrp</w:t>
+      </w:r>
+      <w:proofErr w:type="spellEnd"/>
+      <w:r>
+        <w:rPr>
+          <w:b/>
+        </w:rPr>
+        <w:t xml:space="preserve"> </w:t>
+      </w:r>
+      <w:r>
+        <w:rPr>
+          <w:b/>
+          <w:lang w:val="en-US"/>
+        </w:rPr>
+        <w:t>topology</w:t>
+      </w:r>
+    </w:p>
+    <w:p>
+      <w:pPr>
+        <w:pStyle w:val="CMD"/>
+        <w:rPr>
+          <w:b/>
+        </w:rPr>
+      </w:pPr>
+      <w:r>
+        <w:rPr>
+          <w:b/>
+          <w:noProof/>
+        </w:rPr>
+        <w:drawing>
+          <wp:inline distT="0" distB="0" distL="0" distR="0" wp14:anchorId="31DC77E4" wp14:editId="0FF89732">
+            <wp:extent cx="4486275" cy="2876550"/>
+            <wp:effectExtent l="0" t="0" r="9525" b="0"/>
+            <wp:docPr id="11" name="Рисунок 11"/>
+            <wp:cNvGraphicFramePr>
+              <a:graphicFrameLocks xmlns:a="http://schemas.openxmlformats.org/drawingml/2006/main" noChangeAspect="1"/>
+            </wp:cNvGraphicFramePr>
+            <a:graphic xmlns:a="http://schemas.openxmlformats.org/drawingml/2006/main">
+              <a:graphicData uri="http://schemas.openxmlformats.org/drawingml/2006/picture">
+                <pic:pic xmlns:pic="http://schemas.openxmlformats.org/drawingml/2006/picture">
+                  <pic:nvPicPr>
+                    <pic:cNvPr id="11" name="EIGRP_1_08.JPG"/>
+                    <pic:cNvPicPr/>
+                  </pic:nvPicPr>
+                  <pic:blipFill>
+                    <a:blip r:embed="rId16">
+                      <a:extLst>
+                        <a:ext uri="{28A0092B-C50C-407E-A947-70E740481C1C}">
+                          <a14:useLocalDpi xmlns:a14="http://schemas.microsoft.com/office/drawing/2010/main" val="0"/>
+                        </a:ext>
+                      </a:extLst>
+                    </a:blip>
+                    <a:stretch>
+                      <a:fillRect/>
+                    </a:stretch>
+                  </pic:blipFill>
+                  <pic:spPr>
+                    <a:xfrm>
+                      <a:off x="0" y="0"/>
+                      <a:ext cx="4486275" cy="2876550"/>
+                    </a:xfrm>
+                    <a:prstGeom prst="rect">
+                      <a:avLst/>
+                    </a:prstGeom>
+                  </pic:spPr>
+                </pic:pic>
+              </a:graphicData>
+            </a:graphic>
+          </wp:inline>
+        </w:drawing>
+      </w:r>
+    </w:p>
+    <w:p>
+      <w:pPr>
+        <w:pStyle w:val="BodyTextL25"/>
+      </w:pPr>
+      <w:r>
+        <w:t>Почему</w:t>
       </w:r>
       <w:r>
         <w:t xml:space="preserve"> в</w:t>
@@ -2732,23 +3668,168 @@
         <w:t> </w:t>
       </w:r>
       <w:r>
-        <w:t>какой (в каких)?</w:t>
+        <w:t>таблице топологии маршрутизатора R1 отсутствуют возможные преемники?</w:t>
       </w:r>
     </w:p>
     <w:p>
       <w:pPr>
         <w:pStyle w:val="BodyTextL25"/>
-      </w:pPr>
-      <w:r>
-        <w:t>_______________________________________________________________________________________</w:t>
+        <w:rPr>
+          <w:i/>
+          <w:iCs/>
+        </w:rPr>
+      </w:pPr>
+      <w:r>
+        <w:rPr>
+          <w:i/>
+          <w:iCs/>
+        </w:rPr>
+        <w:t>У EIGRP отсутствует схема топологии сети, EIGRP является протоколом маршрутизации на основе векторов расстояний и получает информацию об удалённых сетях от своих соседних устройств</w:t>
+      </w:r>
+      <w:r>
+        <w:rPr>
+          <w:i/>
+          <w:iCs/>
+        </w:rPr>
+        <w:t>.</w:t>
       </w:r>
     </w:p>
     <w:p>
       <w:pPr>
         <w:pStyle w:val="BodyTextL25"/>
-      </w:pPr>
-      <w:r>
-        <w:t>_______________________________________________________________________________________</w:t>
+        <w:rPr>
+          <w:rStyle w:val="AnswerGray"/>
+          <w:i/>
+          <w:iCs/>
+          <w:shd w:val="clear" w:color="auto" w:fill="auto"/>
+        </w:rPr>
+      </w:pPr>
+      <w:r>
+        <w:rPr>
+          <w:rStyle w:val="AnswerGray"/>
+          <w:i/>
+          <w:iCs/>
+          <w:shd w:val="clear" w:color="auto" w:fill="auto"/>
+        </w:rPr>
+        <w:lastRenderedPageBreak/>
+        <w:t xml:space="preserve">Маршрутизатор R2 не является возможным преемником, так как для него не выполняется условие осуществимости. Алгоритм DUAL не хранит маршрут через маршрутизатор R2 в таблице топологии. Все каналы можно просмотреть с помощью команды </w:t>
+      </w:r>
+      <w:proofErr w:type="spellStart"/>
+      <w:r>
+        <w:rPr>
+          <w:rStyle w:val="AnswerGray"/>
+          <w:i/>
+          <w:iCs/>
+          <w:shd w:val="clear" w:color="auto" w:fill="auto"/>
+        </w:rPr>
+        <w:t>show</w:t>
+      </w:r>
+      <w:proofErr w:type="spellEnd"/>
+      <w:r>
+        <w:rPr>
+          <w:rStyle w:val="AnswerGray"/>
+          <w:i/>
+          <w:iCs/>
+          <w:shd w:val="clear" w:color="auto" w:fill="auto"/>
+        </w:rPr>
+        <w:t xml:space="preserve"> </w:t>
+      </w:r>
+      <w:proofErr w:type="spellStart"/>
+      <w:r>
+        <w:rPr>
+          <w:rStyle w:val="AnswerGray"/>
+          <w:i/>
+          <w:iCs/>
+          <w:shd w:val="clear" w:color="auto" w:fill="auto"/>
+        </w:rPr>
+        <w:t>ip</w:t>
+      </w:r>
+      <w:proofErr w:type="spellEnd"/>
+      <w:r>
+        <w:rPr>
+          <w:rStyle w:val="AnswerGray"/>
+          <w:i/>
+          <w:iCs/>
+          <w:shd w:val="clear" w:color="auto" w:fill="auto"/>
+        </w:rPr>
+        <w:t xml:space="preserve"> </w:t>
+      </w:r>
+      <w:proofErr w:type="spellStart"/>
+      <w:r>
+        <w:rPr>
+          <w:rStyle w:val="AnswerGray"/>
+          <w:i/>
+          <w:iCs/>
+          <w:shd w:val="clear" w:color="auto" w:fill="auto"/>
+        </w:rPr>
+        <w:t>eigrp</w:t>
+      </w:r>
+      <w:proofErr w:type="spellEnd"/>
+      <w:r>
+        <w:rPr>
+          <w:rStyle w:val="AnswerGray"/>
+          <w:i/>
+          <w:iCs/>
+          <w:shd w:val="clear" w:color="auto" w:fill="auto"/>
+        </w:rPr>
+        <w:t xml:space="preserve"> </w:t>
+      </w:r>
+      <w:proofErr w:type="spellStart"/>
+      <w:r>
+        <w:rPr>
+          <w:rStyle w:val="AnswerGray"/>
+          <w:i/>
+          <w:iCs/>
+          <w:shd w:val="clear" w:color="auto" w:fill="auto"/>
+        </w:rPr>
+        <w:t>topology</w:t>
+      </w:r>
+      <w:proofErr w:type="spellEnd"/>
+      <w:r>
+        <w:rPr>
+          <w:rStyle w:val="AnswerGray"/>
+          <w:i/>
+          <w:iCs/>
+          <w:shd w:val="clear" w:color="auto" w:fill="auto"/>
+        </w:rPr>
+        <w:t xml:space="preserve"> </w:t>
+      </w:r>
+      <w:proofErr w:type="spellStart"/>
+      <w:r>
+        <w:rPr>
+          <w:rStyle w:val="AnswerGray"/>
+          <w:i/>
+          <w:iCs/>
+          <w:shd w:val="clear" w:color="auto" w:fill="auto"/>
+        </w:rPr>
+        <w:t>all-links</w:t>
+      </w:r>
+      <w:proofErr w:type="spellEnd"/>
+      <w:r>
+        <w:rPr>
+          <w:rStyle w:val="AnswerGray"/>
+          <w:i/>
+          <w:iCs/>
+          <w:shd w:val="clear" w:color="auto" w:fill="auto"/>
+        </w:rPr>
+        <w:t>. Эта команда выводит для каналов сведения о том, выполняется ли для них условие осуществимости или нет.</w:t>
+      </w:r>
+    </w:p>
+    <w:p>
+      <w:pPr>
+        <w:pStyle w:val="StepHead"/>
+      </w:pPr>
+      <w:r>
+        <w:t>Проверьте параметры маршрутизации EIGRP</w:t>
+      </w:r>
+      <w:r>
+        <w:t xml:space="preserve"> и</w:t>
+      </w:r>
+      <w:r>
+        <w:t> </w:t>
+      </w:r>
+      <w:r>
+        <w:t>объявленные сети.</w:t>
       </w:r>
     </w:p>
     <w:p>
@@ -2756,7 +3837,167 @@
         <w:pStyle w:val="BodyTextL25"/>
       </w:pPr>
       <w:r>
-        <w:t>_______________________________________________________________________________________</w:t>
+        <w:t xml:space="preserve">Введите команду </w:t>
+      </w:r>
+      <w:r>
+        <w:rPr>
+          <w:b/>
+        </w:rPr>
+        <w:t>show ip protocols</w:t>
+      </w:r>
+      <w:r>
+        <w:t xml:space="preserve"> для проверки используемых параметров маршрутизации EIGRP.</w:t>
+      </w:r>
+    </w:p>
+    <w:p>
+      <w:pPr>
+        <w:pStyle w:val="CMD"/>
+        <w:spacing w:line="233" w:lineRule="auto"/>
+        <w:rPr>
+          <w:b/>
+          <w:lang w:val="en-US"/>
+        </w:rPr>
+      </w:pPr>
+      <w:r>
+        <w:rPr>
+          <w:lang w:val="en-US"/>
+        </w:rPr>
+        <w:t xml:space="preserve">R1# </w:t>
+      </w:r>
+      <w:r>
+        <w:rPr>
+          <w:b/>
+          <w:lang w:val="en-US"/>
+        </w:rPr>
+        <w:t xml:space="preserve">show </w:t>
+      </w:r>
+      <w:proofErr w:type="spellStart"/>
+      <w:r>
+        <w:rPr>
+          <w:b/>
+          <w:lang w:val="en-US"/>
+        </w:rPr>
+        <w:t>ip</w:t>
+      </w:r>
+      <w:proofErr w:type="spellEnd"/>
+      <w:r>
+        <w:rPr>
+          <w:b/>
+          <w:lang w:val="en-US"/>
+        </w:rPr>
+        <w:t xml:space="preserve"> protocols</w:t>
+      </w:r>
+    </w:p>
+    <w:p>
+      <w:pPr>
+        <w:pStyle w:val="CMD"/>
+        <w:spacing w:line="233" w:lineRule="auto"/>
+        <w:rPr>
+          <w:b/>
+          <w:lang w:val="en-US"/>
+        </w:rPr>
+      </w:pPr>
+      <w:r>
+        <w:rPr>
+          <w:b/>
+          <w:noProof/>
+          <w:lang w:val="en-US"/>
+        </w:rPr>
+        <w:drawing>
+          <wp:inline distT="0" distB="0" distL="0" distR="0" wp14:anchorId="26A41294" wp14:editId="0CF01C6B">
+            <wp:extent cx="4171950" cy="4591050"/>
+            <wp:effectExtent l="0" t="0" r="0" b="0"/>
+            <wp:docPr id="12" name="Рисунок 12"/>
+            <wp:cNvGraphicFramePr>
+              <a:graphicFrameLocks xmlns:a="http://schemas.openxmlformats.org/drawingml/2006/main" noChangeAspect="1"/>
+            </wp:cNvGraphicFramePr>
+            <a:graphic xmlns:a="http://schemas.openxmlformats.org/drawingml/2006/main">
+              <a:graphicData uri="http://schemas.openxmlformats.org/drawingml/2006/picture">
+                <pic:pic xmlns:pic="http://schemas.openxmlformats.org/drawingml/2006/picture">
+                  <pic:nvPicPr>
+                    <pic:cNvPr id="12" name="EIGRP_1_09.JPG"/>
+                    <pic:cNvPicPr/>
+                  </pic:nvPicPr>
+                  <pic:blipFill>
+                    <a:blip r:embed="rId17">
+                      <a:extLst>
+                        <a:ext uri="{28A0092B-C50C-407E-A947-70E740481C1C}">
+                          <a14:useLocalDpi xmlns:a14="http://schemas.microsoft.com/office/drawing/2010/main" val="0"/>
+                        </a:ext>
+                      </a:extLst>
+                    </a:blip>
+                    <a:stretch>
+                      <a:fillRect/>
+                    </a:stretch>
+                  </pic:blipFill>
+                  <pic:spPr>
+                    <a:xfrm>
+                      <a:off x="0" y="0"/>
+                      <a:ext cx="4171950" cy="4591050"/>
+                    </a:xfrm>
+                    <a:prstGeom prst="rect">
+                      <a:avLst/>
+                    </a:prstGeom>
+                  </pic:spPr>
+                </pic:pic>
+              </a:graphicData>
+            </a:graphic>
+          </wp:inline>
+        </w:drawing>
+      </w:r>
+    </w:p>
+    <w:p>
+      <w:pPr>
+        <w:pStyle w:val="BodyTextL25"/>
+      </w:pPr>
+      <w:r>
+        <w:t>Ответьте на следующие вопросы, используя результаты команды</w:t>
+      </w:r>
+      <w:r>
+        <w:rPr>
+          <w:b/>
+        </w:rPr>
+        <w:t xml:space="preserve"> show ip protocols</w:t>
+      </w:r>
+      <w:r>
+        <w:t>.</w:t>
+      </w:r>
+    </w:p>
+    <w:p>
+      <w:pPr>
+        <w:pStyle w:val="BodyTextL25"/>
+      </w:pPr>
+      <w:r>
+        <w:t xml:space="preserve">Какой номер автономной </w:t>
+      </w:r>
+      <w:r>
+        <w:t xml:space="preserve">системы используется? </w:t>
+      </w:r>
+    </w:p>
+    <w:p>
+      <w:pPr>
+        <w:pStyle w:val="BodyTextL25"/>
+        <w:rPr>
+          <w:rStyle w:val="AnswerGray"/>
+          <w:lang w:eastAsia="zh-CN"/>
+        </w:rPr>
+      </w:pPr>
+      <w:r>
+        <w:rPr>
+          <w:b/>
+          <w:bCs/>
+          <w:i/>
+          <w:iCs/>
+        </w:rPr>
+        <w:t>10</w:t>
+      </w:r>
+    </w:p>
+    <w:p>
+      <w:pPr>
+        <w:pStyle w:val="BodyTextL25"/>
+      </w:pPr>
+      <w:r>
+        <w:t xml:space="preserve">Какие сети объявляются? </w:t>
       </w:r>
     </w:p>
     <w:p>
@@ -2768,33 +4009,13 @@
         </w:rPr>
       </w:pPr>
       <w:r>
-        <w:t>_______________________________________________________________________________________</w:t>
-      </w:r>
-    </w:p>
-    <w:p>
-      <w:pPr>
-        <w:pStyle w:val="StepHead"/>
-      </w:pPr>
-      <w:r>
-        <w:t>Включите маршрутизацию EIGRP</w:t>
-      </w:r>
-      <w:r>
-        <w:t xml:space="preserve"> и</w:t>
-      </w:r>
-      <w:r>
-        <w:t> </w:t>
-      </w:r>
-      <w:r>
-        <w:t>объявите напрямую подключенные сети на маршрутизаторах R2</w:t>
-      </w:r>
-      <w:r>
-        <w:t xml:space="preserve"> и</w:t>
-      </w:r>
-      <w:r>
-        <w:t> </w:t>
-      </w:r>
-      <w:r>
-        <w:t>R3.</w:t>
+        <w:rPr>
+          <w:b/>
+          <w:bCs/>
+          <w:i/>
+          <w:iCs/>
+        </w:rPr>
+        <w:t>10.1.1.0/30, 10.3.3.0/30, 192.168.1.0</w:t>
       </w:r>
     </w:p>
     <w:p>
@@ -2802,2134 +4023,10 @@
         <w:pStyle w:val="BodyTextL25"/>
       </w:pPr>
       <w:r>
-        <w:t>После добавления интерфейсов</w:t>
-      </w:r>
-      <w:r>
-        <w:t xml:space="preserve"> в</w:t>
-      </w:r>
-      <w:r>
-        <w:t> </w:t>
-      </w:r>
-      <w:r>
-        <w:t>процесс маршрутизации EIGRP появятся сообщения отношений смежности</w:t>
-      </w:r>
-      <w:r>
-        <w:t xml:space="preserve"> с</w:t>
-      </w:r>
-      <w:r>
-        <w:t> </w:t>
-      </w:r>
-      <w:r>
-        <w:t>соседними устройствами.</w:t>
-      </w:r>
-      <w:r>
-        <w:t xml:space="preserve"> В</w:t>
-      </w:r>
-      <w:r>
-        <w:t> </w:t>
-      </w:r>
-      <w:r>
-        <w:t>качестве примера показаны сообщения маршрутизатора R2.</w:t>
-      </w:r>
-    </w:p>
-    <w:p>
-      <w:pPr>
-        <w:pStyle w:val="CMDOutput"/>
-      </w:pPr>
-      <w:r>
-        <w:rPr>
-          <w:highlight w:val="yellow"/>
-        </w:rPr>
-        <w:t>*Apr 14 15:24:59.543: %DUAL-5-NBRCHANGE: EIGRP-IPv4 10: Neighbor 10.1.1.1 (Serial0/0/0) is up: new adjacency</w:t>
-      </w:r>
-    </w:p>
-    <w:p>
-      <w:pPr>
-        <w:pStyle w:val="StepHead"/>
-      </w:pPr>
-      <w:r>
-        <w:t>Проверьте наличие сквозного соединения.</w:t>
-      </w:r>
-    </w:p>
-    <w:p>
-      <w:pPr>
-        <w:pStyle w:val="BodyTextL25"/>
-      </w:pPr>
-      <w:r>
-        <w:t>Если EIGRP настроен правильно, эхо-запросы между всеми устройствами должны быть успешными.</w:t>
-      </w:r>
-    </w:p>
-    <w:p>
-      <w:pPr>
-        <w:pStyle w:val="BodyTextL25"/>
-      </w:pPr>
-      <w:r>
-        <w:rPr>
-          <w:b/>
-        </w:rPr>
-        <w:lastRenderedPageBreak/>
-        <w:t>Примечание</w:t>
-      </w:r>
-      <w:r>
-        <w:t>.</w:t>
-      </w:r>
-      <w:r>
-        <w:t xml:space="preserve"> В</w:t>
-      </w:r>
-      <w:r>
-        <w:t> </w:t>
-      </w:r>
-      <w:r>
-        <w:t>зависимости от операционной системы, для успешной отправки эхо-запросов на ПК может потребоваться отключить брандмауэр.</w:t>
-      </w:r>
-    </w:p>
-    <w:p>
-      <w:pPr>
-        <w:pStyle w:val="PartHead"/>
-      </w:pPr>
-      <w:r>
-        <w:t>Проверка маршрутизации EIGRP</w:t>
-      </w:r>
-    </w:p>
-    <w:p>
-      <w:pPr>
-        <w:pStyle w:val="StepHead"/>
-      </w:pPr>
-      <w:r>
-        <w:t>Анализ таблицы соседних устройств EIGRP.</w:t>
-      </w:r>
-    </w:p>
-    <w:p>
-      <w:pPr>
-        <w:pStyle w:val="BodyTextL25"/>
-      </w:pPr>
-      <w:r>
-        <w:t>На маршрутизаторе R1 выполните команду</w:t>
-      </w:r>
-      <w:r>
-        <w:t xml:space="preserve"> </w:t>
-      </w:r>
-      <w:r>
-        <w:rPr>
-          <w:b/>
-        </w:rPr>
-        <w:t>show ip eigrp neighbors</w:t>
-      </w:r>
-      <w:r>
-        <w:t xml:space="preserve"> для проверки отношений смежности, установленных</w:t>
-      </w:r>
-      <w:r>
-        <w:t xml:space="preserve"> с</w:t>
-      </w:r>
-      <w:r>
-        <w:t> </w:t>
-      </w:r>
-      <w:r>
-        <w:t>соседними маршрутизаторами.</w:t>
-      </w:r>
-    </w:p>
-    <w:p>
-      <w:pPr>
-        <w:pStyle w:val="CMD"/>
-        <w:rPr>
-          <w:b/>
-          <w:lang w:val="en-US"/>
-        </w:rPr>
-      </w:pPr>
-      <w:r>
-        <w:rPr>
-          <w:lang w:val="en-US"/>
-        </w:rPr>
-        <w:t xml:space="preserve">R1# </w:t>
-      </w:r>
-      <w:r>
-        <w:rPr>
-          <w:b/>
-          <w:lang w:val="en-US"/>
-        </w:rPr>
-        <w:t xml:space="preserve">show </w:t>
-      </w:r>
-      <w:proofErr w:type="spellStart"/>
-      <w:r>
-        <w:rPr>
-          <w:b/>
-          <w:lang w:val="en-US"/>
-        </w:rPr>
-        <w:t>ip</w:t>
-      </w:r>
-      <w:proofErr w:type="spellEnd"/>
-      <w:r>
-        <w:rPr>
-          <w:b/>
-          <w:lang w:val="en-US"/>
-        </w:rPr>
-        <w:t xml:space="preserve"> </w:t>
-      </w:r>
-      <w:proofErr w:type="spellStart"/>
-      <w:r>
-        <w:rPr>
-          <w:b/>
-          <w:lang w:val="en-US"/>
-        </w:rPr>
-        <w:t>eigrp</w:t>
-      </w:r>
-      <w:proofErr w:type="spellEnd"/>
-      <w:r>
-        <w:rPr>
-          <w:b/>
-          <w:lang w:val="en-US"/>
-        </w:rPr>
-        <w:t xml:space="preserve"> neighbors</w:t>
-      </w:r>
-    </w:p>
-    <w:p>
-      <w:pPr>
-        <w:pStyle w:val="CMDOutput"/>
-        <w:rPr>
-          <w:lang w:val="en-US"/>
-        </w:rPr>
-      </w:pPr>
-      <w:r>
-        <w:rPr>
-          <w:lang w:val="en-US"/>
-        </w:rPr>
-        <w:t xml:space="preserve">EIGRP-IPv4 Neighbors for </w:t>
-      </w:r>
-      <w:proofErr w:type="gramStart"/>
-      <w:r>
-        <w:rPr>
-          <w:lang w:val="en-US"/>
-        </w:rPr>
-        <w:t>AS(</w:t>
-      </w:r>
-      <w:proofErr w:type="gramEnd"/>
-      <w:r>
-        <w:rPr>
-          <w:lang w:val="en-US"/>
-        </w:rPr>
-        <w:t>10)</w:t>
-      </w:r>
-    </w:p>
-    <w:p>
-      <w:pPr>
-        <w:pStyle w:val="CMDOutput"/>
-        <w:rPr>
-          <w:lang w:val="en-US"/>
-        </w:rPr>
-      </w:pPr>
-      <w:r>
-        <w:rPr>
-          <w:lang w:val="en-US"/>
-        </w:rPr>
-        <w:t xml:space="preserve">H   Address                 Interface              Hold Uptime   SRTT   </w:t>
-      </w:r>
-      <w:proofErr w:type="gramStart"/>
-      <w:r>
-        <w:rPr>
-          <w:lang w:val="en-US"/>
-        </w:rPr>
-        <w:t xml:space="preserve">RTO </w:t>
-      </w:r>
-      <w:r>
-        <w:rPr>
-          <w:lang w:val="en-US"/>
-        </w:rPr>
-        <w:t xml:space="preserve"> Q</w:t>
-      </w:r>
-      <w:proofErr w:type="gramEnd"/>
-      <w:r>
-        <w:rPr>
-          <w:lang w:val="en-US"/>
-        </w:rPr>
-        <w:t> </w:t>
-      </w:r>
-      <w:r>
-        <w:rPr>
-          <w:lang w:val="en-US"/>
-        </w:rPr>
-        <w:t xml:space="preserve"> Seq</w:t>
-      </w:r>
-    </w:p>
-    <w:p>
-      <w:pPr>
-        <w:pStyle w:val="CMDOutput"/>
-        <w:rPr>
-          <w:lang w:val="pt-BR"/>
-        </w:rPr>
-      </w:pPr>
-      <w:r>
-        <w:rPr>
-          <w:lang w:val="en-US"/>
-        </w:rPr>
-        <w:t xml:space="preserve">                                                   </w:t>
-      </w:r>
-      <w:r>
-        <w:rPr>
-          <w:lang w:val="pt-BR"/>
-        </w:rPr>
-        <w:t>(sec)         (ms)       Cnt Num</w:t>
-      </w:r>
-    </w:p>
-    <w:p>
-      <w:pPr>
-        <w:pStyle w:val="CMDOutput"/>
-        <w:rPr>
-          <w:lang w:val="pt-BR"/>
-        </w:rPr>
-      </w:pPr>
-      <w:r>
-        <w:rPr>
-          <w:lang w:val="pt-BR"/>
-        </w:rPr>
-        <w:t xml:space="preserve">1   </w:t>
-      </w:r>
-      <w:r>
-        <w:rPr>
-          <w:highlight w:val="yellow"/>
-          <w:lang w:val="pt-BR"/>
-        </w:rPr>
-        <w:t>10.3.3.2</w:t>
-      </w:r>
-      <w:r>
-        <w:rPr>
-          <w:lang w:val="pt-BR"/>
-        </w:rPr>
-        <w:t xml:space="preserve">                Se0/0/1                  13 00:24:58    8   100  0  17</w:t>
-      </w:r>
-    </w:p>
-    <w:p>
-      <w:pPr>
-        <w:pStyle w:val="CMDOutput"/>
-      </w:pPr>
-      <w:r>
-        <w:t xml:space="preserve">0   </w:t>
-      </w:r>
-      <w:r>
-        <w:rPr>
-          <w:highlight w:val="yellow"/>
-        </w:rPr>
-        <w:t>10.1.1.2</w:t>
-      </w:r>
-      <w:r>
-        <w:t xml:space="preserve">                Se0/0/0                  13 </w:t>
-      </w:r>
-      <w:r>
-        <w:rPr>
-          <w:rFonts w:hint="eastAsia"/>
-          <w:lang w:eastAsia="zh-CN"/>
-        </w:rPr>
-        <w:t>0</w:t>
-      </w:r>
-      <w:r>
-        <w:t>0:29:23    7   100  0  23</w:t>
-      </w:r>
-    </w:p>
-    <w:p>
-      <w:pPr>
-        <w:pStyle w:val="StepHead"/>
-      </w:pPr>
-      <w:r>
-        <w:t>Проанализируйте таблицу IP-маршрутизации EIGRP.</w:t>
-      </w:r>
-    </w:p>
-    <w:p>
-      <w:pPr>
-        <w:pStyle w:val="CMD"/>
-        <w:rPr>
-          <w:b/>
-          <w:lang w:val="en-US"/>
-        </w:rPr>
-      </w:pPr>
-      <w:r>
-        <w:rPr>
-          <w:lang w:val="en-US"/>
-        </w:rPr>
-        <w:t xml:space="preserve">R1# </w:t>
-      </w:r>
-      <w:r>
-        <w:rPr>
-          <w:b/>
-          <w:lang w:val="en-US"/>
-        </w:rPr>
-        <w:t xml:space="preserve">show </w:t>
-      </w:r>
-      <w:proofErr w:type="spellStart"/>
-      <w:r>
-        <w:rPr>
-          <w:b/>
-          <w:lang w:val="en-US"/>
-        </w:rPr>
-        <w:t>ip</w:t>
-      </w:r>
-      <w:proofErr w:type="spellEnd"/>
-      <w:r>
-        <w:rPr>
-          <w:b/>
-          <w:lang w:val="en-US"/>
-        </w:rPr>
-        <w:t xml:space="preserve"> route </w:t>
-      </w:r>
-      <w:proofErr w:type="spellStart"/>
-      <w:r>
-        <w:rPr>
-          <w:b/>
-          <w:lang w:val="en-US"/>
-        </w:rPr>
-        <w:t>eigrp</w:t>
-      </w:r>
-      <w:proofErr w:type="spellEnd"/>
-    </w:p>
-    <w:p>
-      <w:pPr>
-        <w:pStyle w:val="CMDOutput"/>
-        <w:rPr>
-          <w:lang w:val="en-US"/>
-        </w:rPr>
-      </w:pPr>
-      <w:r>
-        <w:rPr>
-          <w:lang w:val="en-US"/>
-        </w:rPr>
-        <w:t>Codes:</w:t>
-      </w:r>
-      <w:r>
-        <w:rPr>
-          <w:lang w:val="en-US"/>
-        </w:rPr>
-        <w:t xml:space="preserve"> L</w:t>
-      </w:r>
-      <w:r>
-        <w:rPr>
-          <w:lang w:val="en-US"/>
-        </w:rPr>
-        <w:t> </w:t>
-      </w:r>
-      <w:r>
-        <w:rPr>
-          <w:lang w:val="en-US"/>
-        </w:rPr>
-        <w:t>- local,</w:t>
-      </w:r>
-      <w:r>
-        <w:rPr>
-          <w:lang w:val="en-US"/>
-        </w:rPr>
-        <w:t xml:space="preserve"> C</w:t>
-      </w:r>
-      <w:r>
-        <w:rPr>
-          <w:lang w:val="en-US"/>
-        </w:rPr>
-        <w:t> </w:t>
-      </w:r>
-      <w:r>
-        <w:rPr>
-          <w:lang w:val="en-US"/>
-        </w:rPr>
-        <w:t>- connected,</w:t>
-      </w:r>
-      <w:r>
-        <w:rPr>
-          <w:lang w:val="en-US"/>
-        </w:rPr>
-        <w:t xml:space="preserve"> S</w:t>
-      </w:r>
-      <w:r>
-        <w:rPr>
-          <w:lang w:val="en-US"/>
-        </w:rPr>
-        <w:t> </w:t>
-      </w:r>
-      <w:r>
-        <w:rPr>
-          <w:lang w:val="en-US"/>
-        </w:rPr>
-        <w:t>- static,</w:t>
-      </w:r>
-      <w:r>
-        <w:rPr>
-          <w:lang w:val="en-US"/>
-        </w:rPr>
-        <w:t xml:space="preserve"> R</w:t>
-      </w:r>
-      <w:r>
-        <w:rPr>
-          <w:lang w:val="en-US"/>
-        </w:rPr>
-        <w:t> </w:t>
-      </w:r>
-      <w:r>
-        <w:rPr>
-          <w:lang w:val="en-US"/>
-        </w:rPr>
-        <w:t>- RIP,</w:t>
-      </w:r>
-      <w:r>
-        <w:rPr>
-          <w:lang w:val="en-US"/>
-        </w:rPr>
-        <w:t xml:space="preserve"> M</w:t>
-      </w:r>
-      <w:r>
-        <w:rPr>
-          <w:lang w:val="en-US"/>
-        </w:rPr>
-        <w:t> </w:t>
-      </w:r>
-      <w:r>
-        <w:rPr>
-          <w:lang w:val="en-US"/>
-        </w:rPr>
-        <w:t>- mobile,</w:t>
-      </w:r>
-      <w:r>
-        <w:rPr>
-          <w:lang w:val="en-US"/>
-        </w:rPr>
-        <w:t xml:space="preserve"> B</w:t>
-      </w:r>
-      <w:r>
-        <w:rPr>
-          <w:lang w:val="en-US"/>
-        </w:rPr>
-        <w:t> </w:t>
-      </w:r>
-      <w:r>
-        <w:rPr>
-          <w:lang w:val="en-US"/>
-        </w:rPr>
-        <w:t>- BGP</w:t>
-      </w:r>
-    </w:p>
-    <w:p>
-      <w:pPr>
-        <w:pStyle w:val="CMDOutput"/>
-        <w:rPr>
-          <w:lang w:val="pt-BR"/>
-        </w:rPr>
-      </w:pPr>
-      <w:r>
-        <w:rPr>
-          <w:lang w:val="en-US"/>
-        </w:rPr>
-        <w:t xml:space="preserve">      </w:t>
-      </w:r>
-      <w:r>
-        <w:rPr>
-          <w:lang w:val="en-US"/>
-        </w:rPr>
-        <w:t xml:space="preserve"> </w:t>
-      </w:r>
-      <w:r>
-        <w:rPr>
-          <w:lang w:val="pt-BR"/>
-        </w:rPr>
-        <w:t>D</w:t>
-      </w:r>
-      <w:r>
-        <w:rPr>
-          <w:lang w:val="pt-BR"/>
-        </w:rPr>
-        <w:t> </w:t>
-      </w:r>
-      <w:r>
-        <w:rPr>
-          <w:lang w:val="pt-BR"/>
-        </w:rPr>
-        <w:t>- EIGRP, EX - EIGRP external,</w:t>
-      </w:r>
-      <w:r>
-        <w:rPr>
-          <w:lang w:val="pt-BR"/>
-        </w:rPr>
-        <w:t xml:space="preserve"> O</w:t>
-      </w:r>
-      <w:r>
-        <w:rPr>
-          <w:lang w:val="pt-BR"/>
-        </w:rPr>
-        <w:t> </w:t>
-      </w:r>
-      <w:r>
-        <w:rPr>
-          <w:lang w:val="pt-BR"/>
-        </w:rPr>
-        <w:t>- OSPF, IA - OSPF inter area</w:t>
-      </w:r>
-    </w:p>
-    <w:p>
-      <w:pPr>
-        <w:pStyle w:val="CMDOutput"/>
-        <w:rPr>
-          <w:lang w:val="pt-BR"/>
-        </w:rPr>
-      </w:pPr>
-      <w:r>
-        <w:rPr>
-          <w:lang w:val="pt-BR"/>
-        </w:rPr>
-        <w:t xml:space="preserve">       N1 - OSPF NSSA external type 1, N2 - OSPF NSSA external type 2</w:t>
-      </w:r>
-    </w:p>
-    <w:p>
-      <w:pPr>
-        <w:pStyle w:val="CMDOutput"/>
-        <w:rPr>
-          <w:lang w:val="pt-BR"/>
-        </w:rPr>
-      </w:pPr>
-      <w:r>
-        <w:rPr>
-          <w:lang w:val="pt-BR"/>
-        </w:rPr>
-        <w:t xml:space="preserve">       E1 - OSPF external type 1, E2 - OSPF external type 2</w:t>
-      </w:r>
-    </w:p>
-    <w:p>
-      <w:pPr>
-        <w:pStyle w:val="CMDOutput"/>
-        <w:rPr>
-          <w:lang w:val="en-US"/>
-        </w:rPr>
-      </w:pPr>
-      <w:r>
-        <w:rPr>
-          <w:lang w:val="en-US"/>
-        </w:rPr>
-        <w:t xml:space="preserve">       </w:t>
-      </w:r>
-      <w:proofErr w:type="spellStart"/>
-      <w:r>
-        <w:rPr>
-          <w:lang w:val="en-US"/>
-        </w:rPr>
-        <w:t>i</w:t>
-      </w:r>
-      <w:proofErr w:type="spellEnd"/>
-      <w:r>
-        <w:rPr>
-          <w:lang w:val="en-US"/>
-        </w:rPr>
-        <w:t> </w:t>
-      </w:r>
-      <w:r>
-        <w:rPr>
-          <w:lang w:val="en-US"/>
-        </w:rPr>
-        <w:t xml:space="preserve">- IS-IS, </w:t>
-      </w:r>
-      <w:proofErr w:type="spellStart"/>
-      <w:r>
-        <w:rPr>
-          <w:lang w:val="en-US"/>
-        </w:rPr>
-        <w:t>su</w:t>
-      </w:r>
-      <w:proofErr w:type="spellEnd"/>
-      <w:r>
-        <w:rPr>
-          <w:lang w:val="en-US"/>
-        </w:rPr>
-        <w:t xml:space="preserve"> - IS-IS summary, L1 - IS-IS level-1, L2 - IS-IS level-2</w:t>
-      </w:r>
-    </w:p>
-    <w:p>
-      <w:pPr>
-        <w:pStyle w:val="CMDOutput"/>
-        <w:rPr>
-          <w:lang w:val="en-US"/>
-        </w:rPr>
-      </w:pPr>
-      <w:r>
-        <w:rPr>
-          <w:lang w:val="en-US"/>
-        </w:rPr>
-        <w:t xml:space="preserve">       </w:t>
-      </w:r>
-      <w:proofErr w:type="spellStart"/>
-      <w:r>
-        <w:rPr>
-          <w:lang w:val="en-US"/>
-        </w:rPr>
-        <w:t>ia</w:t>
-      </w:r>
-      <w:proofErr w:type="spellEnd"/>
-      <w:r>
-        <w:rPr>
-          <w:lang w:val="en-US"/>
-        </w:rPr>
-        <w:t xml:space="preserve"> - IS-IS inter area, * - candidate default,</w:t>
-      </w:r>
-      <w:r>
-        <w:rPr>
-          <w:lang w:val="en-US"/>
-        </w:rPr>
-        <w:t xml:space="preserve"> U</w:t>
-      </w:r>
-      <w:r>
-        <w:rPr>
-          <w:lang w:val="en-US"/>
-        </w:rPr>
-        <w:t> </w:t>
-      </w:r>
-      <w:r>
-        <w:rPr>
-          <w:lang w:val="en-US"/>
-        </w:rPr>
-        <w:t>- per-user static route</w:t>
-      </w:r>
-    </w:p>
-    <w:p>
-      <w:pPr>
-        <w:pStyle w:val="CMDOutput"/>
-        <w:rPr>
-          <w:lang w:val="en-US"/>
-        </w:rPr>
-      </w:pPr>
-      <w:r>
-        <w:rPr>
-          <w:lang w:val="en-US"/>
-        </w:rPr>
-        <w:t xml:space="preserve">      </w:t>
-      </w:r>
-      <w:r>
-        <w:rPr>
-          <w:lang w:val="en-US"/>
-        </w:rPr>
-        <w:t xml:space="preserve"> o</w:t>
-      </w:r>
-      <w:r>
-        <w:rPr>
-          <w:lang w:val="en-US"/>
-        </w:rPr>
-        <w:t> </w:t>
-      </w:r>
-      <w:r>
-        <w:rPr>
-          <w:lang w:val="en-US"/>
-        </w:rPr>
-        <w:t>- ODR,</w:t>
-      </w:r>
-      <w:r>
-        <w:rPr>
-          <w:lang w:val="en-US"/>
-        </w:rPr>
-        <w:t xml:space="preserve"> P</w:t>
-      </w:r>
-      <w:r>
-        <w:rPr>
-          <w:lang w:val="en-US"/>
-        </w:rPr>
-        <w:t> </w:t>
-      </w:r>
-      <w:r>
-        <w:rPr>
-          <w:lang w:val="en-US"/>
-        </w:rPr>
-        <w:t>- periodic downloaded static route,</w:t>
-      </w:r>
-      <w:r>
-        <w:rPr>
-          <w:lang w:val="en-US"/>
-        </w:rPr>
-        <w:t xml:space="preserve"> H</w:t>
-      </w:r>
-      <w:r>
-        <w:rPr>
-          <w:lang w:val="en-US"/>
-        </w:rPr>
-        <w:t> </w:t>
-      </w:r>
-      <w:r>
-        <w:rPr>
-          <w:lang w:val="en-US"/>
-        </w:rPr>
-        <w:t>- NHRP,</w:t>
-      </w:r>
-      <w:r>
-        <w:rPr>
-          <w:lang w:val="en-US"/>
-        </w:rPr>
-        <w:t xml:space="preserve"> l</w:t>
-      </w:r>
-      <w:r>
-        <w:rPr>
-          <w:lang w:val="en-US"/>
-        </w:rPr>
-        <w:t> </w:t>
-      </w:r>
-      <w:r>
-        <w:rPr>
-          <w:lang w:val="en-US"/>
-        </w:rPr>
-        <w:t>- LISP</w:t>
-      </w:r>
-    </w:p>
-    <w:p>
-      <w:pPr>
-        <w:pStyle w:val="CMDOutput"/>
-        <w:rPr>
-          <w:lang w:val="en-US"/>
-        </w:rPr>
-      </w:pPr>
-      <w:r>
-        <w:rPr>
-          <w:lang w:val="en-US"/>
-        </w:rPr>
-        <w:t xml:space="preserve">       + - replicated route, % - next hop override</w:t>
-      </w:r>
-    </w:p>
-    <w:p>
-      <w:pPr>
-        <w:pStyle w:val="CMDOutput"/>
-        <w:rPr>
-          <w:lang w:val="en-US"/>
-        </w:rPr>
-      </w:pPr>
-    </w:p>
-    <w:p>
-      <w:pPr>
-        <w:pStyle w:val="CMDOutput"/>
-        <w:rPr>
-          <w:lang w:val="en-US"/>
-        </w:rPr>
-      </w:pPr>
-      <w:r>
-        <w:rPr>
-          <w:lang w:val="en-US"/>
-        </w:rPr>
-        <w:t>Gateway of last resort is not set</w:t>
-      </w:r>
-    </w:p>
-    <w:p>
-      <w:pPr>
-        <w:pStyle w:val="CMDOutput"/>
-        <w:rPr>
-          <w:lang w:val="en-US"/>
-        </w:rPr>
-      </w:pPr>
-    </w:p>
-    <w:p>
-      <w:pPr>
-        <w:pStyle w:val="CMDOutput"/>
-        <w:rPr>
-          <w:lang w:val="en-US"/>
-        </w:rPr>
-      </w:pPr>
-      <w:r>
-        <w:rPr>
-          <w:lang w:val="en-US"/>
-        </w:rPr>
-        <w:t xml:space="preserve">      10.0.0.0/8 is variably </w:t>
-      </w:r>
-      <w:proofErr w:type="spellStart"/>
-      <w:r>
-        <w:rPr>
-          <w:lang w:val="en-US"/>
-        </w:rPr>
-        <w:t>subnetted</w:t>
-      </w:r>
-      <w:proofErr w:type="spellEnd"/>
-      <w:r>
-        <w:rPr>
-          <w:lang w:val="en-US"/>
-        </w:rPr>
-        <w:t>, 5 subnets, 2 masks</w:t>
-      </w:r>
-    </w:p>
-    <w:p>
-      <w:pPr>
-        <w:pStyle w:val="CMDOutput"/>
-        <w:rPr>
-          <w:lang w:val="en-US"/>
-        </w:rPr>
-      </w:pPr>
-      <w:r>
-        <w:rPr>
-          <w:lang w:val="en-US"/>
-        </w:rPr>
-        <w:t>D        10.2.2.0/30 [90/2681856] via 10.3.3.2, 00:29:01, Serial0/0/1</w:t>
-      </w:r>
-    </w:p>
-    <w:p>
-      <w:pPr>
-        <w:pStyle w:val="CMDOutput"/>
-        <w:rPr>
-          <w:lang w:val="en-US"/>
-        </w:rPr>
-      </w:pPr>
-      <w:r>
-        <w:rPr>
-          <w:lang w:val="en-US"/>
-        </w:rPr>
-        <w:t xml:space="preserve">                     </w:t>
-      </w:r>
-      <w:r>
-        <w:rPr>
-          <w:lang w:val="en-US"/>
-        </w:rPr>
-        <w:t xml:space="preserve">[90/2681856] via 10.1.1.2, </w:t>
-      </w:r>
-      <w:r>
-        <w:rPr>
-          <w:rFonts w:hint="eastAsia"/>
-          <w:lang w:val="en-US" w:eastAsia="zh-CN"/>
-        </w:rPr>
-        <w:t>0</w:t>
-      </w:r>
-      <w:r>
-        <w:rPr>
-          <w:lang w:val="en-US"/>
-        </w:rPr>
-        <w:t>0:29:01, Serial0/0/0</w:t>
-      </w:r>
-    </w:p>
-    <w:p>
-      <w:pPr>
-        <w:pStyle w:val="CMDOutput"/>
-        <w:rPr>
-          <w:lang w:val="en-US"/>
-        </w:rPr>
-      </w:pPr>
-      <w:r>
-        <w:rPr>
-          <w:lang w:val="en-US"/>
-        </w:rPr>
-        <w:t>D     192.168.2.0/24 [90/2172416] via 10.1.1.2, 00:29:01, Serial0/0/0</w:t>
-      </w:r>
-    </w:p>
-    <w:p>
-      <w:pPr>
-        <w:pStyle w:val="CMDOutput"/>
-      </w:pPr>
-      <w:r>
-        <w:t xml:space="preserve">D     192.168.3.0/24 [90/2172416] </w:t>
-      </w:r>
-      <w:proofErr w:type="spellStart"/>
-      <w:r>
-        <w:t>via</w:t>
-      </w:r>
-      <w:proofErr w:type="spellEnd"/>
-      <w:r>
-        <w:t xml:space="preserve"> 10.3.3.2, </w:t>
-      </w:r>
-      <w:r>
-        <w:rPr>
-          <w:rFonts w:hint="eastAsia"/>
-          <w:lang w:eastAsia="zh-CN"/>
-        </w:rPr>
-        <w:t>0</w:t>
-      </w:r>
-      <w:r>
-        <w:t>0:27:56, Serial0/0/1</w:t>
-      </w:r>
-    </w:p>
-    <w:p>
-      <w:pPr>
-        <w:pStyle w:val="BodyTextL25"/>
-      </w:pPr>
-      <w:r>
-        <w:t>Почему</w:t>
-      </w:r>
-      <w:r>
-        <w:t xml:space="preserve"> у</w:t>
-      </w:r>
-      <w:r>
-        <w:t> </w:t>
-      </w:r>
-      <w:r>
-        <w:t>маршрутизатора R1 два пути</w:t>
-      </w:r>
-      <w:r>
-        <w:t xml:space="preserve"> к</w:t>
-      </w:r>
-      <w:r>
-        <w:t> </w:t>
-      </w:r>
-      <w:r>
-        <w:t>сети 10.2.2.0/30?</w:t>
-      </w:r>
-    </w:p>
-    <w:p>
-      <w:pPr>
-        <w:pStyle w:val="BodyTextL25"/>
-      </w:pPr>
-      <w:r>
-        <w:t>_______________________________________________________________________________________</w:t>
-      </w:r>
-    </w:p>
-    <w:p>
-      <w:pPr>
-        <w:pStyle w:val="BodyTextL25"/>
-        <w:ind w:left="0"/>
-        <w:rPr>
-          <w:rStyle w:val="AnswerGray"/>
-        </w:rPr>
-      </w:pPr>
-    </w:p>
-    <w:p>
-      <w:pPr>
-        <w:pStyle w:val="StepHead"/>
-      </w:pPr>
-      <w:r>
-        <w:t>Проанализируйте таблицу соседних устройств EIGRP.</w:t>
-      </w:r>
-    </w:p>
-    <w:p>
-      <w:pPr>
-        <w:pStyle w:val="CMD"/>
-        <w:rPr>
-          <w:b/>
-          <w:lang w:val="en-US"/>
-        </w:rPr>
-      </w:pPr>
-      <w:r>
-        <w:rPr>
-          <w:lang w:val="en-US"/>
-        </w:rPr>
-        <w:t xml:space="preserve">R1# </w:t>
-      </w:r>
-      <w:r>
-        <w:rPr>
-          <w:b/>
-          <w:lang w:val="en-US"/>
-        </w:rPr>
-        <w:t xml:space="preserve">show </w:t>
-      </w:r>
-      <w:proofErr w:type="spellStart"/>
-      <w:r>
-        <w:rPr>
-          <w:b/>
-          <w:lang w:val="en-US"/>
-        </w:rPr>
-        <w:t>ip</w:t>
-      </w:r>
-      <w:proofErr w:type="spellEnd"/>
-      <w:r>
-        <w:rPr>
-          <w:b/>
-          <w:lang w:val="en-US"/>
-        </w:rPr>
-        <w:t xml:space="preserve"> </w:t>
-      </w:r>
-      <w:proofErr w:type="spellStart"/>
-      <w:r>
-        <w:rPr>
-          <w:b/>
-          <w:lang w:val="en-US"/>
-        </w:rPr>
-        <w:t>eigrp</w:t>
-      </w:r>
-      <w:proofErr w:type="spellEnd"/>
-      <w:r>
-        <w:rPr>
-          <w:b/>
-          <w:lang w:val="en-US"/>
-        </w:rPr>
-        <w:t xml:space="preserve"> topology</w:t>
-      </w:r>
-    </w:p>
-    <w:p>
-      <w:pPr>
-        <w:pStyle w:val="CMDOutput"/>
-        <w:rPr>
-          <w:lang w:val="en-US"/>
-        </w:rPr>
-      </w:pPr>
-      <w:r>
-        <w:rPr>
-          <w:lang w:val="en-US"/>
-        </w:rPr>
-        <w:t xml:space="preserve">EIGRP-IPv4 Topology Table for </w:t>
-      </w:r>
-      <w:proofErr w:type="gramStart"/>
-      <w:r>
-        <w:rPr>
-          <w:lang w:val="en-US"/>
-        </w:rPr>
-        <w:t>AS(</w:t>
-      </w:r>
-      <w:proofErr w:type="gramEnd"/>
-      <w:r>
-        <w:rPr>
-          <w:lang w:val="en-US"/>
-        </w:rPr>
-        <w:t>10)/ID(192.168.1.1)</w:t>
-      </w:r>
-    </w:p>
-    <w:p>
-      <w:pPr>
-        <w:pStyle w:val="CMDOutput"/>
-        <w:rPr>
-          <w:lang w:val="fr-FR"/>
-        </w:rPr>
-      </w:pPr>
-      <w:r>
-        <w:rPr>
-          <w:lang w:val="fr-FR"/>
-        </w:rPr>
-        <w:t>Codes:</w:t>
-      </w:r>
-      <w:r>
-        <w:rPr>
-          <w:lang w:val="fr-FR"/>
-        </w:rPr>
-        <w:t xml:space="preserve"> P</w:t>
-      </w:r>
-      <w:r>
-        <w:rPr>
-          <w:lang w:val="fr-FR"/>
-        </w:rPr>
-        <w:t> </w:t>
-      </w:r>
-      <w:r>
-        <w:rPr>
-          <w:lang w:val="fr-FR"/>
-        </w:rPr>
-        <w:t>- Passive,</w:t>
-      </w:r>
-      <w:r>
-        <w:rPr>
-          <w:lang w:val="fr-FR"/>
-        </w:rPr>
-        <w:t xml:space="preserve"> A</w:t>
-      </w:r>
-      <w:r>
-        <w:rPr>
-          <w:lang w:val="fr-FR"/>
-        </w:rPr>
-        <w:t> </w:t>
-      </w:r>
-      <w:r>
-        <w:rPr>
-          <w:lang w:val="fr-FR"/>
-        </w:rPr>
-        <w:t>- Active,</w:t>
-      </w:r>
-      <w:r>
-        <w:rPr>
-          <w:lang w:val="fr-FR"/>
-        </w:rPr>
-        <w:t xml:space="preserve"> U</w:t>
-      </w:r>
-      <w:r>
-        <w:rPr>
-          <w:lang w:val="fr-FR"/>
-        </w:rPr>
-        <w:t> </w:t>
-      </w:r>
-      <w:r>
-        <w:rPr>
-          <w:lang w:val="fr-FR"/>
-        </w:rPr>
-        <w:t>- Update,</w:t>
-      </w:r>
-      <w:r>
-        <w:rPr>
-          <w:lang w:val="fr-FR"/>
-        </w:rPr>
-        <w:t xml:space="preserve"> Q</w:t>
-      </w:r>
-      <w:r>
-        <w:rPr>
-          <w:lang w:val="fr-FR"/>
-        </w:rPr>
-        <w:t> </w:t>
-      </w:r>
-      <w:r>
-        <w:rPr>
-          <w:lang w:val="fr-FR"/>
-        </w:rPr>
-        <w:t>- Query,</w:t>
-      </w:r>
-      <w:r>
-        <w:rPr>
-          <w:lang w:val="fr-FR"/>
-        </w:rPr>
-        <w:t xml:space="preserve"> R</w:t>
-      </w:r>
-      <w:r>
-        <w:rPr>
-          <w:lang w:val="fr-FR"/>
-        </w:rPr>
-        <w:t> </w:t>
-      </w:r>
-      <w:r>
-        <w:rPr>
-          <w:lang w:val="fr-FR"/>
-        </w:rPr>
-        <w:t>- Reply,</w:t>
-      </w:r>
-    </w:p>
-    <w:p>
-      <w:pPr>
-        <w:pStyle w:val="CMDOutput"/>
-        <w:rPr>
-          <w:lang w:val="en-US"/>
-        </w:rPr>
-      </w:pPr>
-      <w:r>
-        <w:rPr>
-          <w:lang w:val="fr-FR"/>
-        </w:rPr>
-        <w:t xml:space="preserve">      </w:t>
-      </w:r>
-      <w:r>
-        <w:rPr>
-          <w:lang w:val="fr-FR"/>
-        </w:rPr>
-        <w:t xml:space="preserve"> </w:t>
-      </w:r>
-      <w:r>
-        <w:rPr>
-          <w:lang w:val="en-US"/>
-        </w:rPr>
-        <w:t>r</w:t>
-      </w:r>
-      <w:r>
-        <w:rPr>
-          <w:lang w:val="en-US"/>
-        </w:rPr>
-        <w:t> </w:t>
-      </w:r>
-      <w:r>
-        <w:rPr>
-          <w:lang w:val="en-US"/>
-        </w:rPr>
-        <w:t>- reply Status,</w:t>
-      </w:r>
-      <w:r>
-        <w:rPr>
-          <w:lang w:val="en-US"/>
-        </w:rPr>
-        <w:t xml:space="preserve"> s</w:t>
-      </w:r>
-      <w:r>
-        <w:rPr>
-          <w:lang w:val="en-US"/>
-        </w:rPr>
-        <w:t> </w:t>
-      </w:r>
-      <w:r>
-        <w:rPr>
-          <w:lang w:val="en-US"/>
-        </w:rPr>
-        <w:t xml:space="preserve">- </w:t>
-      </w:r>
-      <w:proofErr w:type="spellStart"/>
-      <w:r>
-        <w:rPr>
-          <w:lang w:val="en-US"/>
-        </w:rPr>
-        <w:t>sia</w:t>
-      </w:r>
-      <w:proofErr w:type="spellEnd"/>
-      <w:r>
-        <w:rPr>
-          <w:lang w:val="en-US"/>
-        </w:rPr>
-        <w:t xml:space="preserve"> Status</w:t>
-      </w:r>
-    </w:p>
-    <w:p>
-      <w:pPr>
-        <w:pStyle w:val="CMDOutput"/>
-        <w:rPr>
-          <w:lang w:val="en-US"/>
-        </w:rPr>
-      </w:pPr>
-    </w:p>
-    <w:p>
-      <w:pPr>
-        <w:pStyle w:val="CMDOutput"/>
-        <w:rPr>
-          <w:lang w:val="en-US"/>
-        </w:rPr>
-      </w:pPr>
-      <w:r>
-        <w:rPr>
-          <w:highlight w:val="yellow"/>
-          <w:lang w:val="en-US"/>
-        </w:rPr>
-        <w:t>P 192.168.3.0/24, 1 successors, FD is 2172416</w:t>
-      </w:r>
-    </w:p>
-    <w:p>
-      <w:pPr>
-        <w:pStyle w:val="CMDOutput"/>
-        <w:rPr>
-          <w:lang w:val="en-US"/>
-        </w:rPr>
-      </w:pPr>
-      <w:r>
-        <w:rPr>
-          <w:lang w:val="en-US"/>
-        </w:rPr>
-        <w:t xml:space="preserve">        via 10.3.3.2 (2172416/28160), Serial0/0/1</w:t>
-      </w:r>
-    </w:p>
-    <w:p>
-      <w:pPr>
-        <w:pStyle w:val="CMDOutput"/>
-        <w:rPr>
-          <w:lang w:val="en-US"/>
-        </w:rPr>
-      </w:pPr>
-      <w:r>
-        <w:rPr>
-          <w:highlight w:val="yellow"/>
-          <w:lang w:val="en-US"/>
-        </w:rPr>
-        <w:t>P 192.168.2.0/24, 1 successors, FD is 2172416</w:t>
-      </w:r>
-    </w:p>
-    <w:p>
-      <w:pPr>
-        <w:pStyle w:val="CMDOutput"/>
-        <w:rPr>
-          <w:lang w:val="it-IT"/>
-        </w:rPr>
-      </w:pPr>
-      <w:r>
-        <w:rPr>
-          <w:lang w:val="en-US"/>
-        </w:rPr>
-        <w:lastRenderedPageBreak/>
-        <w:t xml:space="preserve">        </w:t>
-      </w:r>
-      <w:r>
-        <w:rPr>
-          <w:lang w:val="it-IT"/>
-        </w:rPr>
-        <w:t>via 10.1.1.2 (2172416/28160), Serial0/0/0</w:t>
-      </w:r>
-    </w:p>
-    <w:p>
-      <w:pPr>
-        <w:pStyle w:val="CMDOutput"/>
-        <w:rPr>
-          <w:lang w:val="it-IT"/>
-        </w:rPr>
-      </w:pPr>
-      <w:r>
-        <w:rPr>
-          <w:highlight w:val="yellow"/>
-          <w:lang w:val="it-IT"/>
-        </w:rPr>
-        <w:t>P 10.2.2.0/30, 2 successors, FD is 2681856</w:t>
-      </w:r>
-    </w:p>
-    <w:p>
-      <w:pPr>
-        <w:pStyle w:val="CMDOutput"/>
-        <w:rPr>
-          <w:lang w:val="it-IT"/>
-        </w:rPr>
-      </w:pPr>
-      <w:r>
-        <w:rPr>
-          <w:lang w:val="it-IT"/>
-        </w:rPr>
-        <w:t xml:space="preserve">        via 10.1.1.2 (2681856/2169856), Serial0/0/0</w:t>
-      </w:r>
-    </w:p>
-    <w:p>
-      <w:pPr>
-        <w:pStyle w:val="CMDOutput"/>
-        <w:rPr>
-          <w:lang w:val="en-US"/>
-        </w:rPr>
-      </w:pPr>
-      <w:r>
-        <w:rPr>
-          <w:lang w:val="it-IT"/>
-        </w:rPr>
-        <w:t xml:space="preserve">        </w:t>
-      </w:r>
-      <w:r>
-        <w:rPr>
-          <w:lang w:val="en-US"/>
-        </w:rPr>
-        <w:t>via 10.3.3.2 (2681856/2169856), Serial0/0/1</w:t>
-      </w:r>
-    </w:p>
-    <w:p>
-      <w:pPr>
-        <w:pStyle w:val="CMDOutput"/>
-        <w:rPr>
-          <w:lang w:val="en-US"/>
-        </w:rPr>
-      </w:pPr>
-      <w:r>
-        <w:rPr>
-          <w:highlight w:val="yellow"/>
-          <w:lang w:val="en-US"/>
-        </w:rPr>
-        <w:t>P 10.3.3.0/30, 1 successors, FD is 2169856</w:t>
-      </w:r>
-    </w:p>
-    <w:p>
-      <w:pPr>
-        <w:pStyle w:val="CMDOutput"/>
-        <w:rPr>
-          <w:lang w:val="en-US"/>
-        </w:rPr>
-      </w:pPr>
-      <w:r>
-        <w:rPr>
-          <w:lang w:val="en-US"/>
-        </w:rPr>
-        <w:t xml:space="preserve">        via Connected, Serial0/0/1</w:t>
-      </w:r>
-    </w:p>
-    <w:p>
-      <w:pPr>
-        <w:pStyle w:val="CMDOutput"/>
-        <w:rPr>
-          <w:lang w:val="en-US"/>
-        </w:rPr>
-      </w:pPr>
-      <w:r>
-        <w:rPr>
-          <w:highlight w:val="yellow"/>
-          <w:lang w:val="en-US"/>
-        </w:rPr>
-        <w:t>P 192.168.1.0/24, 1 successors, FD is 2816</w:t>
-      </w:r>
-    </w:p>
-    <w:p>
-      <w:pPr>
-        <w:pStyle w:val="CMDOutput"/>
-        <w:rPr>
-          <w:lang w:val="en-US"/>
-        </w:rPr>
-      </w:pPr>
-      <w:r>
-        <w:rPr>
-          <w:lang w:val="en-US"/>
-        </w:rPr>
-        <w:t xml:space="preserve">        via Connected, GigabitEthernet0/0</w:t>
-      </w:r>
-    </w:p>
-    <w:p>
-      <w:pPr>
-        <w:pStyle w:val="CMDOutput"/>
-        <w:rPr>
-          <w:lang w:val="en-US"/>
-        </w:rPr>
-      </w:pPr>
-      <w:r>
-        <w:rPr>
-          <w:highlight w:val="yellow"/>
-          <w:lang w:val="en-US"/>
-        </w:rPr>
-        <w:t>P 10.1.1.0/30, 1 successors, FD is 2169856</w:t>
-      </w:r>
-    </w:p>
-    <w:p>
-      <w:pPr>
-        <w:pStyle w:val="CMDOutput"/>
-      </w:pPr>
-      <w:r>
-        <w:rPr>
-          <w:lang w:val="en-US"/>
-        </w:rPr>
-        <w:t xml:space="preserve">        via</w:t>
-      </w:r>
-      <w:r>
-        <w:t xml:space="preserve"> </w:t>
-      </w:r>
-      <w:r>
-        <w:rPr>
-          <w:lang w:val="en-US"/>
-        </w:rPr>
-        <w:t>Connected</w:t>
-      </w:r>
-      <w:r>
-        <w:t xml:space="preserve">, </w:t>
-      </w:r>
-      <w:r>
-        <w:rPr>
-          <w:lang w:val="en-US"/>
-        </w:rPr>
-        <w:t>Serial</w:t>
-      </w:r>
-      <w:r>
-        <w:t>0/0/0</w:t>
-      </w:r>
-    </w:p>
-    <w:p>
-      <w:pPr>
-        <w:pStyle w:val="BodyTextL25"/>
-      </w:pPr>
-      <w:r>
-        <w:t>Почему</w:t>
-      </w:r>
-      <w:r>
-        <w:t xml:space="preserve"> в</w:t>
-      </w:r>
-      <w:r>
-        <w:t> </w:t>
-      </w:r>
-      <w:r>
-        <w:t>таблице топологии маршрутизатора R1 отсутствуют возможные преемники?</w:t>
-      </w:r>
-    </w:p>
-    <w:p>
-      <w:pPr>
-        <w:pStyle w:val="BodyTextL25"/>
-        <w:rPr>
-          <w:rStyle w:val="AnswerGray"/>
-          <w:shd w:val="clear" w:color="auto" w:fill="auto"/>
-        </w:rPr>
-      </w:pPr>
-      <w:r>
-        <w:t>_______________________________________________________________________________________</w:t>
-      </w:r>
-    </w:p>
-    <w:p>
-      <w:pPr>
-        <w:pStyle w:val="StepHead"/>
-      </w:pPr>
-      <w:r>
-        <w:t>Проверьте параметры маршрутизации EIGRP</w:t>
-      </w:r>
-      <w:r>
-        <w:t xml:space="preserve"> и</w:t>
-      </w:r>
-      <w:r>
-        <w:t> </w:t>
-      </w:r>
-      <w:r>
-        <w:t>объявленные сети.</w:t>
-      </w:r>
-    </w:p>
-    <w:p>
-      <w:pPr>
-        <w:pStyle w:val="BodyTextL25"/>
-      </w:pPr>
-      <w:r>
-        <w:t xml:space="preserve">Введите команду </w:t>
-      </w:r>
-      <w:r>
-        <w:rPr>
-          <w:b/>
-        </w:rPr>
-        <w:t>show ip protocols</w:t>
-      </w:r>
-      <w:r>
-        <w:t xml:space="preserve"> для проверки используемых параметров маршрутизации EIGRP.</w:t>
-      </w:r>
-    </w:p>
-    <w:p>
-      <w:pPr>
-        <w:pStyle w:val="CMD"/>
-        <w:spacing w:line="233" w:lineRule="auto"/>
-        <w:rPr>
-          <w:b/>
-          <w:lang w:val="en-US"/>
-        </w:rPr>
-      </w:pPr>
-      <w:r>
-        <w:rPr>
-          <w:lang w:val="en-US"/>
-        </w:rPr>
-        <w:t xml:space="preserve">R1# </w:t>
-      </w:r>
-      <w:r>
-        <w:rPr>
-          <w:b/>
-          <w:lang w:val="en-US"/>
-        </w:rPr>
-        <w:t xml:space="preserve">show </w:t>
-      </w:r>
-      <w:proofErr w:type="spellStart"/>
-      <w:r>
-        <w:rPr>
-          <w:b/>
-          <w:lang w:val="en-US"/>
-        </w:rPr>
-        <w:t>ip</w:t>
-      </w:r>
-      <w:proofErr w:type="spellEnd"/>
-      <w:r>
-        <w:rPr>
-          <w:b/>
-          <w:lang w:val="en-US"/>
-        </w:rPr>
-        <w:t xml:space="preserve"> protocols</w:t>
-      </w:r>
-    </w:p>
-    <w:p>
-      <w:pPr>
-        <w:pStyle w:val="CMDOutput"/>
-        <w:spacing w:line="233" w:lineRule="auto"/>
-        <w:rPr>
-          <w:lang w:val="en-US"/>
-        </w:rPr>
-      </w:pPr>
-      <w:r>
-        <w:rPr>
-          <w:lang w:val="en-US"/>
-        </w:rPr>
-        <w:t>*** IP Routing is NSF aware ***</w:t>
-      </w:r>
-    </w:p>
-    <w:p>
-      <w:pPr>
-        <w:pStyle w:val="CMDOutput"/>
-        <w:spacing w:line="233" w:lineRule="auto"/>
-        <w:rPr>
-          <w:lang w:val="en-US"/>
-        </w:rPr>
-      </w:pPr>
-    </w:p>
-    <w:p>
-      <w:pPr>
-        <w:pStyle w:val="CMDOutput"/>
-        <w:spacing w:line="233" w:lineRule="auto"/>
-        <w:rPr>
-          <w:lang w:val="en-US"/>
-        </w:rPr>
-      </w:pPr>
-      <w:r>
-        <w:rPr>
-          <w:lang w:val="en-US"/>
-        </w:rPr>
-        <w:t>Routing Protocol is "</w:t>
-      </w:r>
-      <w:proofErr w:type="spellStart"/>
-      <w:r>
-        <w:rPr>
-          <w:highlight w:val="yellow"/>
-          <w:lang w:val="en-US"/>
-        </w:rPr>
-        <w:t>eigrp</w:t>
-      </w:r>
-      <w:proofErr w:type="spellEnd"/>
-      <w:r>
-        <w:rPr>
-          <w:highlight w:val="yellow"/>
-          <w:lang w:val="en-US"/>
-        </w:rPr>
-        <w:t xml:space="preserve"> 10</w:t>
-      </w:r>
-      <w:r>
-        <w:rPr>
-          <w:lang w:val="en-US"/>
-        </w:rPr>
-        <w:t>"</w:t>
-      </w:r>
-    </w:p>
-    <w:p>
-      <w:pPr>
-        <w:pStyle w:val="CMDOutput"/>
-        <w:spacing w:line="233" w:lineRule="auto"/>
-        <w:rPr>
-          <w:lang w:val="en-US"/>
-        </w:rPr>
-      </w:pPr>
-      <w:r>
-        <w:rPr>
-          <w:lang w:val="en-US"/>
-        </w:rPr>
-        <w:t xml:space="preserve">  Outgoing update filter list for all interfaces is not set</w:t>
-      </w:r>
-    </w:p>
-    <w:p>
-      <w:pPr>
-        <w:pStyle w:val="CMDOutput"/>
-        <w:spacing w:line="233" w:lineRule="auto"/>
-        <w:rPr>
-          <w:lang w:val="en-US"/>
-        </w:rPr>
-      </w:pPr>
-      <w:r>
-        <w:rPr>
-          <w:lang w:val="en-US"/>
-        </w:rPr>
-        <w:t xml:space="preserve">  Incoming update filter list for all interfaces is not set</w:t>
-      </w:r>
-    </w:p>
-    <w:p>
-      <w:pPr>
-        <w:pStyle w:val="CMDOutput"/>
-        <w:spacing w:line="233" w:lineRule="auto"/>
-        <w:rPr>
-          <w:lang w:val="en-US"/>
-        </w:rPr>
-      </w:pPr>
-      <w:r>
-        <w:rPr>
-          <w:lang w:val="en-US"/>
-        </w:rPr>
-        <w:t xml:space="preserve">  Default networks flagged in outgoing updates</w:t>
-      </w:r>
-    </w:p>
-    <w:p>
-      <w:pPr>
-        <w:pStyle w:val="CMDOutput"/>
-        <w:spacing w:line="233" w:lineRule="auto"/>
-        <w:rPr>
-          <w:lang w:val="en-US"/>
-        </w:rPr>
-      </w:pPr>
-      <w:r>
-        <w:rPr>
-          <w:lang w:val="en-US"/>
-        </w:rPr>
-        <w:t xml:space="preserve">  Default networks accepted from incoming updates</w:t>
-      </w:r>
-    </w:p>
-    <w:p>
-      <w:pPr>
-        <w:pStyle w:val="CMDOutput"/>
-        <w:spacing w:line="233" w:lineRule="auto"/>
-        <w:rPr>
-          <w:lang w:val="pt-BR"/>
-        </w:rPr>
-      </w:pPr>
-      <w:r>
-        <w:rPr>
-          <w:lang w:val="en-US"/>
-        </w:rPr>
-        <w:t xml:space="preserve">  </w:t>
-      </w:r>
-      <w:r>
-        <w:rPr>
-          <w:lang w:val="pt-BR"/>
-        </w:rPr>
-        <w:t>EIGRP-IPv4 Protocol for AS(10)</w:t>
-      </w:r>
-    </w:p>
-    <w:p>
-      <w:pPr>
-        <w:pStyle w:val="CMDOutput"/>
-        <w:spacing w:line="233" w:lineRule="auto"/>
-        <w:rPr>
-          <w:lang w:val="de-DE"/>
-        </w:rPr>
-      </w:pPr>
-      <w:r>
-        <w:rPr>
-          <w:lang w:val="pt-BR"/>
-        </w:rPr>
-        <w:t xml:space="preserve">    </w:t>
-      </w:r>
-      <w:r>
-        <w:rPr>
-          <w:highlight w:val="yellow"/>
-          <w:lang w:val="de-DE"/>
-        </w:rPr>
-        <w:t>Metric weight K1=1, K2=0, K3=1, K4=0, K5=0</w:t>
-      </w:r>
-    </w:p>
-    <w:p>
-      <w:pPr>
-        <w:pStyle w:val="CMDOutput"/>
-        <w:spacing w:line="233" w:lineRule="auto"/>
-        <w:rPr>
-          <w:lang w:val="en-US"/>
-        </w:rPr>
-      </w:pPr>
-      <w:r>
-        <w:rPr>
-          <w:lang w:val="de-DE"/>
-        </w:rPr>
-        <w:t xml:space="preserve">    </w:t>
-      </w:r>
-      <w:r>
-        <w:rPr>
-          <w:lang w:val="en-US"/>
-        </w:rPr>
-        <w:t>NSF-aware route hold timer is 240</w:t>
-      </w:r>
-    </w:p>
-    <w:p>
-      <w:pPr>
-        <w:pStyle w:val="CMDOutput"/>
-        <w:spacing w:line="233" w:lineRule="auto"/>
-        <w:rPr>
-          <w:lang w:val="en-US"/>
-        </w:rPr>
-      </w:pPr>
-      <w:r>
-        <w:rPr>
-          <w:lang w:val="en-US"/>
-        </w:rPr>
-        <w:t xml:space="preserve">    Router-ID: 192.168.1.1</w:t>
-      </w:r>
-    </w:p>
-    <w:p>
-      <w:pPr>
-        <w:pStyle w:val="CMDOutput"/>
-        <w:spacing w:line="233" w:lineRule="auto"/>
-        <w:rPr>
-          <w:lang w:val="en-US"/>
-        </w:rPr>
-      </w:pPr>
-      <w:r>
-        <w:rPr>
-          <w:lang w:val="en-US"/>
-        </w:rPr>
-        <w:t xml:space="preserve">    </w:t>
-      </w:r>
-      <w:proofErr w:type="gramStart"/>
-      <w:r>
-        <w:rPr>
-          <w:lang w:val="en-US"/>
-        </w:rPr>
-        <w:t>Topology :</w:t>
-      </w:r>
-      <w:proofErr w:type="gramEnd"/>
-      <w:r>
-        <w:rPr>
-          <w:lang w:val="en-US"/>
-        </w:rPr>
-        <w:t xml:space="preserve"> 0 (base)</w:t>
-      </w:r>
-    </w:p>
-    <w:p>
-      <w:pPr>
-        <w:pStyle w:val="CMDOutput"/>
-        <w:spacing w:line="233" w:lineRule="auto"/>
-        <w:rPr>
-          <w:lang w:val="en-US"/>
-        </w:rPr>
-      </w:pPr>
-      <w:r>
-        <w:rPr>
-          <w:lang w:val="en-US"/>
-        </w:rPr>
-        <w:t xml:space="preserve">      Active Timer: 3 min</w:t>
-      </w:r>
-    </w:p>
-    <w:p>
-      <w:pPr>
-        <w:pStyle w:val="CMDOutput"/>
-        <w:spacing w:line="233" w:lineRule="auto"/>
-        <w:rPr>
-          <w:lang w:val="en-US"/>
-        </w:rPr>
-      </w:pPr>
-      <w:r>
-        <w:rPr>
-          <w:lang w:val="en-US"/>
-        </w:rPr>
-        <w:t xml:space="preserve">      </w:t>
-      </w:r>
-      <w:r>
-        <w:rPr>
-          <w:highlight w:val="yellow"/>
-          <w:lang w:val="en-US"/>
-        </w:rPr>
-        <w:t>Distance: internal 90 external 170</w:t>
-      </w:r>
-    </w:p>
-    <w:p>
-      <w:pPr>
-        <w:pStyle w:val="CMDOutput"/>
-        <w:spacing w:line="233" w:lineRule="auto"/>
-        <w:rPr>
-          <w:lang w:val="en-US"/>
-        </w:rPr>
-      </w:pPr>
-      <w:r>
-        <w:rPr>
-          <w:lang w:val="en-US"/>
-        </w:rPr>
-        <w:t xml:space="preserve">      </w:t>
-      </w:r>
-      <w:r>
-        <w:rPr>
-          <w:highlight w:val="yellow"/>
-          <w:lang w:val="en-US"/>
-        </w:rPr>
-        <w:t>Maximum path: 4</w:t>
-      </w:r>
-    </w:p>
-    <w:p>
-      <w:pPr>
-        <w:pStyle w:val="CMDOutput"/>
-        <w:rPr>
-          <w:lang w:val="en-US"/>
-        </w:rPr>
-      </w:pPr>
-      <w:r>
-        <w:rPr>
-          <w:lang w:val="en-US"/>
-        </w:rPr>
-        <w:t xml:space="preserve">      Maximum </w:t>
-      </w:r>
-      <w:proofErr w:type="spellStart"/>
-      <w:r>
-        <w:rPr>
-          <w:lang w:val="en-US"/>
-        </w:rPr>
-        <w:t>hopcount</w:t>
-      </w:r>
-      <w:proofErr w:type="spellEnd"/>
-      <w:r>
-        <w:rPr>
-          <w:lang w:val="en-US"/>
-        </w:rPr>
-        <w:t xml:space="preserve"> 100</w:t>
-      </w:r>
-    </w:p>
-    <w:p>
-      <w:pPr>
-        <w:pStyle w:val="CMDOutput"/>
-        <w:rPr>
-          <w:lang w:val="en-US"/>
-        </w:rPr>
-      </w:pPr>
-      <w:r>
-        <w:rPr>
-          <w:lang w:val="en-US"/>
-        </w:rPr>
-        <w:t xml:space="preserve">      Maximum metric variance 1</w:t>
-      </w:r>
-    </w:p>
-    <w:p>
-      <w:pPr>
-        <w:pStyle w:val="CMDOutput"/>
-        <w:rPr>
-          <w:lang w:val="en-US"/>
-        </w:rPr>
-      </w:pPr>
-    </w:p>
-    <w:p>
-      <w:pPr>
-        <w:pStyle w:val="CMDOutput"/>
-        <w:rPr>
-          <w:lang w:val="en-US"/>
-        </w:rPr>
-      </w:pPr>
-      <w:r>
-        <w:rPr>
-          <w:lang w:val="en-US"/>
-        </w:rPr>
-        <w:t xml:space="preserve">  Automatic Summarization: disabled</w:t>
-      </w:r>
-    </w:p>
-    <w:p>
-      <w:pPr>
-        <w:pStyle w:val="CMDOutput"/>
-        <w:rPr>
-          <w:lang w:val="en-US"/>
-        </w:rPr>
-      </w:pPr>
-      <w:r>
-        <w:rPr>
-          <w:lang w:val="en-US"/>
-        </w:rPr>
-        <w:t xml:space="preserve">  Maximum path: 4</w:t>
-      </w:r>
-    </w:p>
-    <w:p>
-      <w:pPr>
-        <w:pStyle w:val="CMDOutput"/>
-        <w:rPr>
-          <w:highlight w:val="yellow"/>
-          <w:lang w:val="en-US"/>
-        </w:rPr>
-      </w:pPr>
-      <w:r>
-        <w:rPr>
-          <w:lang w:val="en-US"/>
-        </w:rPr>
-        <w:t xml:space="preserve">  </w:t>
-      </w:r>
-      <w:r>
-        <w:rPr>
-          <w:highlight w:val="yellow"/>
-          <w:lang w:val="en-US"/>
-        </w:rPr>
-        <w:t>Routing for Networks:</w:t>
-      </w:r>
-    </w:p>
-    <w:p>
-      <w:pPr>
-        <w:pStyle w:val="CMDOutput"/>
-        <w:rPr>
-          <w:highlight w:val="yellow"/>
-          <w:lang w:val="en-US"/>
-        </w:rPr>
-      </w:pPr>
-      <w:r>
-        <w:rPr>
-          <w:lang w:val="en-US"/>
-        </w:rPr>
-        <w:t xml:space="preserve">    </w:t>
-      </w:r>
-      <w:r>
-        <w:rPr>
-          <w:highlight w:val="yellow"/>
-          <w:lang w:val="en-US"/>
-        </w:rPr>
-        <w:t>10.1.1.0/30</w:t>
-      </w:r>
-    </w:p>
-    <w:p>
-      <w:pPr>
-        <w:pStyle w:val="CMDOutput"/>
-        <w:rPr>
-          <w:highlight w:val="yellow"/>
-          <w:lang w:val="en-US"/>
-        </w:rPr>
-      </w:pPr>
-      <w:r>
-        <w:rPr>
-          <w:lang w:val="en-US"/>
-        </w:rPr>
-        <w:t xml:space="preserve">    </w:t>
-      </w:r>
-      <w:r>
-        <w:rPr>
-          <w:highlight w:val="yellow"/>
-          <w:lang w:val="en-US"/>
-        </w:rPr>
-        <w:t>10.3.3.0/30</w:t>
-      </w:r>
-    </w:p>
-    <w:p>
-      <w:pPr>
-        <w:pStyle w:val="CMDOutput"/>
-        <w:rPr>
-          <w:lang w:val="en-US"/>
-        </w:rPr>
-      </w:pPr>
-      <w:r>
-        <w:rPr>
-          <w:lang w:val="en-US"/>
-        </w:rPr>
-        <w:t xml:space="preserve">    </w:t>
-      </w:r>
-      <w:r>
-        <w:rPr>
-          <w:highlight w:val="yellow"/>
-          <w:lang w:val="en-US"/>
-        </w:rPr>
-        <w:t>192.168.1.0</w:t>
-      </w:r>
-    </w:p>
-    <w:p>
-      <w:pPr>
-        <w:pStyle w:val="CMDOutput"/>
-        <w:rPr>
-          <w:lang w:val="en-US"/>
-        </w:rPr>
-      </w:pPr>
-      <w:r>
-        <w:rPr>
-          <w:lang w:val="en-US"/>
-        </w:rPr>
-        <w:t xml:space="preserve">  Routing Information Sources:</w:t>
-      </w:r>
-    </w:p>
-    <w:p>
-      <w:pPr>
-        <w:pStyle w:val="CMDOutput"/>
-        <w:rPr>
-          <w:lang w:val="en-US"/>
-        </w:rPr>
-      </w:pPr>
-      <w:r>
-        <w:rPr>
-          <w:lang w:val="en-US"/>
-        </w:rPr>
-        <w:t xml:space="preserve">    Gateway         Distance      Last Update</w:t>
-      </w:r>
-    </w:p>
-    <w:p>
-      <w:pPr>
-        <w:pStyle w:val="CMDOutput"/>
-        <w:rPr>
-          <w:lang w:val="en-US"/>
-        </w:rPr>
-      </w:pPr>
-      <w:r>
-        <w:rPr>
-          <w:lang w:val="en-US"/>
-        </w:rPr>
-        <w:t xml:space="preserve">    </w:t>
-      </w:r>
-      <w:r>
-        <w:rPr>
-          <w:lang w:val="en-US"/>
-        </w:rPr>
-        <w:t xml:space="preserve">10.3.3.2              90      </w:t>
-      </w:r>
-      <w:r>
-        <w:rPr>
-          <w:rFonts w:hint="eastAsia"/>
-          <w:lang w:val="en-US" w:eastAsia="zh-CN"/>
-        </w:rPr>
-        <w:t>0</w:t>
-      </w:r>
-      <w:r>
-        <w:rPr>
-          <w:lang w:val="en-US"/>
-        </w:rPr>
-        <w:t>2:38:34</w:t>
-      </w:r>
-    </w:p>
-    <w:p>
-      <w:pPr>
-        <w:pStyle w:val="CMDOutput"/>
-        <w:rPr>
-          <w:lang w:val="en-US"/>
-        </w:rPr>
-      </w:pPr>
-      <w:r>
-        <w:rPr>
-          <w:lang w:val="en-US"/>
-        </w:rPr>
-        <w:t xml:space="preserve">    10.1.1.2              90      </w:t>
-      </w:r>
-      <w:r>
-        <w:rPr>
-          <w:rFonts w:hint="eastAsia"/>
-          <w:lang w:val="en-US" w:eastAsia="zh-CN"/>
-        </w:rPr>
-        <w:t>0</w:t>
-      </w:r>
-      <w:r>
-        <w:rPr>
-          <w:lang w:val="en-US"/>
-        </w:rPr>
-        <w:t>2:38:34</w:t>
-      </w:r>
-    </w:p>
-    <w:p>
-      <w:pPr>
-        <w:pStyle w:val="CMDOutput"/>
-        <w:rPr>
-          <w:lang w:val="en-US"/>
-        </w:rPr>
-      </w:pPr>
-      <w:r>
-        <w:rPr>
-          <w:lang w:val="en-US"/>
-        </w:rPr>
-        <w:t xml:space="preserve">  Distance: internal 90 external 170</w:t>
-      </w:r>
-    </w:p>
-    <w:p>
-      <w:pPr>
-        <w:pStyle w:val="BodyTextL25"/>
-      </w:pPr>
-      <w:r>
-        <w:t>Ответьте на следующие вопросы, используя результаты команды</w:t>
-      </w:r>
-      <w:r>
-        <w:rPr>
-          <w:b/>
-        </w:rPr>
-        <w:t xml:space="preserve"> show ip protocols</w:t>
-      </w:r>
-      <w:r>
-        <w:t>.</w:t>
+        <w:t>Каково значение административной дистанции для маршрутов EIGRP</w:t>
+      </w:r>
+      <w:r>
+        <w:t xml:space="preserve">? </w:t>
       </w:r>
     </w:p>
     <w:p>
@@ -4941,119 +4038,352 @@
         </w:rPr>
       </w:pPr>
       <w:r>
-        <w:t xml:space="preserve">Какой номер автономной </w:t>
-      </w:r>
-      <w:r>
-        <w:t>системы используется? _________</w:t>
+        <w:rPr>
+          <w:b/>
+          <w:bCs/>
+          <w:i/>
+          <w:iCs/>
+        </w:rPr>
+        <w:t>У EIGRP административное расстояние по умолчанию равно 90 для внутренних маршрутов и 170 для маршрутов, импортированных из внешнего источника, таких как маршруты по умолчанию.</w:t>
       </w:r>
     </w:p>
     <w:p>
       <w:pPr>
         <w:pStyle w:val="BodyTextL25"/>
+      </w:pPr>
+      <w:r>
+        <w:t>Сколько маршрутов</w:t>
+      </w:r>
+      <w:r>
+        <w:t xml:space="preserve"> с</w:t>
+      </w:r>
+      <w:r>
+        <w:t> </w:t>
+      </w:r>
+      <w:r>
+        <w:t>равной стоимостью по умолчанию использует EIGRP?</w:t>
+      </w:r>
+    </w:p>
+    <w:p>
+      <w:pPr>
+        <w:pStyle w:val="BodyTextL25"/>
         <w:rPr>
           <w:rStyle w:val="AnswerGray"/>
+          <w:lang w:val="en-US"/>
+        </w:rPr>
+      </w:pPr>
+      <w:r>
+        <w:lastRenderedPageBreak/>
+        <w:t xml:space="preserve"> </w:t>
+      </w:r>
+      <w:r>
+        <w:rPr>
+          <w:b/>
+          <w:bCs/>
+          <w:i/>
+          <w:iCs/>
+        </w:rPr>
+        <w:t>По умолчанию EIGRP выполняет балансировку нагрузки между 4 маршрутами с одинаковой метрикой. Для старых версий IOS это число настраивается в диапазоне от 1 до 6. В поздних версиях количество одновременно используемых маршрутов увеличено до 16.</w:t>
+      </w:r>
+      <w:r>
+        <w:t xml:space="preserve"> </w:t>
+      </w:r>
+    </w:p>
+    <w:p>
+      <w:pPr>
+        <w:pStyle w:val="PartHead"/>
+      </w:pPr>
+      <w:r>
+        <w:t>Настройка пропускной способности</w:t>
+      </w:r>
+      <w:r>
+        <w:t xml:space="preserve"> и</w:t>
+      </w:r>
+      <w:r>
+        <w:t> </w:t>
+      </w:r>
+      <w:r>
+        <w:t>пассивных интерфейсов</w:t>
+      </w:r>
+    </w:p>
+    <w:p>
+      <w:pPr>
+        <w:pStyle w:val="BodyTextL25"/>
+      </w:pPr>
+      <w:r>
+        <w:t>В EIGRP используется пропускная способность по умолчанию, основанная на типе интерфейса маршрутизатора.</w:t>
+      </w:r>
+      <w:r>
+        <w:t xml:space="preserve"> В</w:t>
+      </w:r>
+      <w:r>
+        <w:t> </w:t>
+      </w:r>
+      <w:r>
+        <w:t>части 4 необходимо изменить эту пропускную способность, поскольку пропускная способность канала между маршрутизаторами R1</w:t>
+      </w:r>
+      <w:r>
+        <w:t xml:space="preserve"> и</w:t>
+      </w:r>
+      <w:r>
+        <w:t> </w:t>
+      </w:r>
+      <w:r>
+        <w:t>R3 ниже, чем</w:t>
+      </w:r>
+      <w:r>
+        <w:t xml:space="preserve"> у</w:t>
+      </w:r>
+      <w:r>
+        <w:t> </w:t>
+      </w:r>
+      <w:r>
+        <w:t>каналов R1/R2</w:t>
+      </w:r>
+      <w:r>
+        <w:t xml:space="preserve"> и</w:t>
+      </w:r>
+      <w:r>
+        <w:t> </w:t>
+      </w:r>
+      <w:r>
+        <w:t>R2/R3. Кроме того, необходимо настроить на каждом маршрутизаторе пассивные интерфейсы.</w:t>
+      </w:r>
+    </w:p>
+    <w:p>
+      <w:pPr>
+        <w:pStyle w:val="StepHead"/>
+      </w:pPr>
+      <w:r>
+        <w:t>Изучите текущие настройки маршрутизации.</w:t>
+      </w:r>
+    </w:p>
+    <w:p>
+      <w:pPr>
+        <w:pStyle w:val="SubStepAlpha"/>
+      </w:pPr>
+      <w:r>
+        <w:t xml:space="preserve">Введите на маршрутизаторе R1 команду </w:t>
+      </w:r>
+      <w:proofErr w:type="spellStart"/>
+      <w:r>
+        <w:rPr>
+          <w:b/>
+        </w:rPr>
+        <w:t>show</w:t>
+      </w:r>
+      <w:proofErr w:type="spellEnd"/>
+      <w:r>
+        <w:rPr>
+          <w:b/>
+        </w:rPr>
+        <w:t xml:space="preserve"> </w:t>
+      </w:r>
+      <w:proofErr w:type="spellStart"/>
+      <w:r>
+        <w:rPr>
+          <w:b/>
+        </w:rPr>
+        <w:t>interface</w:t>
+      </w:r>
+      <w:proofErr w:type="spellEnd"/>
+      <w:r>
+        <w:rPr>
+          <w:b/>
+        </w:rPr>
+        <w:t xml:space="preserve"> s</w:t>
+      </w:r>
+      <w:r>
+        <w:rPr>
+          <w:b/>
+        </w:rPr>
+        <w:t>1</w:t>
+      </w:r>
+      <w:r>
+        <w:rPr>
+          <w:b/>
+        </w:rPr>
+        <w:t>/0</w:t>
+      </w:r>
+      <w:r>
+        <w:t>.</w:t>
+      </w:r>
+    </w:p>
+    <w:p>
+      <w:pPr>
+        <w:pStyle w:val="CMD"/>
+        <w:rPr>
+          <w:b/>
+          <w:lang w:val="en-US"/>
+        </w:rPr>
+      </w:pPr>
+      <w:r>
+        <w:rPr>
+          <w:lang w:val="en-US"/>
+        </w:rPr>
+        <w:t xml:space="preserve">R1# </w:t>
+      </w:r>
+      <w:r>
+        <w:rPr>
+          <w:b/>
+          <w:lang w:val="en-US"/>
+        </w:rPr>
+        <w:t>show interface s</w:t>
+      </w:r>
+      <w:r>
+        <w:rPr>
+          <w:b/>
+          <w:lang w:val="en-US"/>
+        </w:rPr>
+        <w:t>1</w:t>
+      </w:r>
+      <w:r>
+        <w:rPr>
+          <w:b/>
+          <w:lang w:val="en-US"/>
+        </w:rPr>
+        <w:t>/0</w:t>
+      </w:r>
+    </w:p>
+    <w:p>
+      <w:pPr>
+        <w:pStyle w:val="CMDOutput"/>
+        <w:rPr>
+          <w:lang w:val="en-US"/>
+        </w:rPr>
+      </w:pPr>
+      <w:r>
+        <w:rPr>
+          <w:lang w:val="en-US"/>
+        </w:rPr>
+        <w:t xml:space="preserve">  </w:t>
+      </w:r>
+      <w:r>
+        <w:rPr>
+          <w:noProof/>
+        </w:rPr>
+        <w:drawing>
+          <wp:inline distT="0" distB="0" distL="0" distR="0" wp14:anchorId="7FD20024" wp14:editId="365C5E50">
+            <wp:extent cx="4876800" cy="3895725"/>
+            <wp:effectExtent l="0" t="0" r="0" b="9525"/>
+            <wp:docPr id="13" name="Рисунок 13"/>
+            <wp:cNvGraphicFramePr>
+              <a:graphicFrameLocks xmlns:a="http://schemas.openxmlformats.org/drawingml/2006/main" noChangeAspect="1"/>
+            </wp:cNvGraphicFramePr>
+            <a:graphic xmlns:a="http://schemas.openxmlformats.org/drawingml/2006/main">
+              <a:graphicData uri="http://schemas.openxmlformats.org/drawingml/2006/picture">
+                <pic:pic xmlns:pic="http://schemas.openxmlformats.org/drawingml/2006/picture">
+                  <pic:nvPicPr>
+                    <pic:cNvPr id="1" name=""/>
+                    <pic:cNvPicPr/>
+                  </pic:nvPicPr>
+                  <pic:blipFill>
+                    <a:blip r:embed="rId18"/>
+                    <a:stretch>
+                      <a:fillRect/>
+                    </a:stretch>
+                  </pic:blipFill>
+                  <pic:spPr>
+                    <a:xfrm>
+                      <a:off x="0" y="0"/>
+                      <a:ext cx="4876800" cy="3895725"/>
+                    </a:xfrm>
+                    <a:prstGeom prst="rect">
+                      <a:avLst/>
+                    </a:prstGeom>
+                  </pic:spPr>
+                </pic:pic>
+              </a:graphicData>
+            </a:graphic>
+          </wp:inline>
+        </w:drawing>
+      </w:r>
+    </w:p>
+    <w:p>
+      <w:pPr>
+        <w:pStyle w:val="BodyTextL50"/>
+      </w:pPr>
+      <w:r>
+        <w:t>Какова пропускная способность по умолчанию для этого последовательного интерфейса?</w:t>
+      </w:r>
+    </w:p>
+    <w:p>
+      <w:pPr>
+        <w:pStyle w:val="BodyTextL50"/>
+        <w:rPr>
+          <w:rStyle w:val="AnswerGray"/>
+          <w:b/>
+          <w:bCs/>
+          <w:i/>
+          <w:iCs/>
+          <w:color w:val="000000" w:themeColor="text1"/>
           <w:shd w:val="clear" w:color="auto" w:fill="auto"/>
-        </w:rPr>
-      </w:pPr>
-      <w:r>
-        <w:lastRenderedPageBreak/>
-        <w:t>Какие сети объявляются? ______________________________________________________________</w:t>
-      </w:r>
-    </w:p>
-    <w:p>
-      <w:pPr>
-        <w:pStyle w:val="BodyTextL25"/>
-        <w:rPr>
-          <w:rStyle w:val="AnswerGray"/>
-          <w:lang w:eastAsia="zh-CN"/>
-        </w:rPr>
-      </w:pPr>
-      <w:r>
-        <w:t>Каково значение административной дистанции для маршрутов EIGRP</w:t>
-      </w:r>
-      <w:r>
-        <w:t>? _________________________</w:t>
-      </w:r>
-    </w:p>
-    <w:p>
-      <w:pPr>
-        <w:pStyle w:val="BodyTextL25"/>
-        <w:rPr>
-          <w:rStyle w:val="AnswerGray"/>
-        </w:rPr>
+          <w:lang w:val="en-US"/>
+        </w:rPr>
+      </w:pPr>
+      <w:r>
+        <w:rPr>
+          <w:b/>
+          <w:bCs/>
+          <w:i/>
+          <w:iCs/>
+          <w:color w:val="000000" w:themeColor="text1"/>
+          <w:lang w:val="en-US"/>
+        </w:rPr>
+        <w:t>1544 Kbi</w:t>
+      </w:r>
+      <w:r>
+        <w:rPr>
+          <w:b/>
+          <w:bCs/>
+          <w:i/>
+          <w:iCs/>
+          <w:color w:val="000000" w:themeColor="text1"/>
+          <w:lang w:val="en-US"/>
+        </w:rPr>
+        <w:t>t/sec</w:t>
+      </w:r>
+    </w:p>
+    <w:p>
+      <w:pPr>
+        <w:pStyle w:val="SubStepAlpha"/>
       </w:pPr>
       <w:r>
         <w:t>Сколько маршрутов</w:t>
       </w:r>
       <w:r>
-        <w:t xml:space="preserve"> с</w:t>
+        <w:t xml:space="preserve"> к</w:t>
       </w:r>
       <w:r>
         <w:t> </w:t>
       </w:r>
       <w:r>
-        <w:t>равной стоимостью по умолчанию использует EIGRP? _________</w:t>
-      </w:r>
-    </w:p>
-    <w:p>
-      <w:pPr>
-        <w:pStyle w:val="PartHead"/>
-      </w:pPr>
-      <w:r>
-        <w:t>Настройка пропускной способности</w:t>
-      </w:r>
-      <w:r>
-        <w:t xml:space="preserve"> и</w:t>
-      </w:r>
-      <w:r>
-        <w:t> </w:t>
-      </w:r>
-      <w:r>
-        <w:t>пассивных интерфейсов</w:t>
-      </w:r>
-    </w:p>
-    <w:p>
-      <w:pPr>
-        <w:pStyle w:val="BodyTextL25"/>
-      </w:pPr>
-      <w:r>
-        <w:t>В EIGRP используется пропускная способность по умолчанию, основанная на типе интерфейса маршрутизатора.</w:t>
-      </w:r>
-      <w:r>
-        <w:t xml:space="preserve"> В</w:t>
-      </w:r>
-      <w:r>
-        <w:t> </w:t>
-      </w:r>
-      <w:r>
-        <w:t>части 4 необходимо изменить эту пропускную способность, поскольку пропускная способность канала между маршрутизаторами R1</w:t>
-      </w:r>
-      <w:r>
-        <w:t xml:space="preserve"> и</w:t>
-      </w:r>
-      <w:r>
-        <w:t> </w:t>
-      </w:r>
-      <w:r>
-        <w:t>R3 ниже, чем</w:t>
-      </w:r>
-      <w:r>
-        <w:t xml:space="preserve"> у</w:t>
-      </w:r>
-      <w:r>
-        <w:t> </w:t>
-      </w:r>
-      <w:r>
-        <w:t>каналов R1/R2</w:t>
-      </w:r>
-      <w:r>
-        <w:t xml:space="preserve"> и</w:t>
-      </w:r>
-      <w:r>
-        <w:t> </w:t>
-      </w:r>
-      <w:r>
-        <w:t>R2/R3. Кроме того, необходимо настроить на каждом маршрутизаторе пассивные интерфейсы.</w:t>
+        <w:t xml:space="preserve">сети 10.2.2.0/30 содержит таблица маршрутизации? </w:t>
+      </w:r>
+    </w:p>
+    <w:p>
+      <w:pPr>
+        <w:pStyle w:val="SubStepAlpha"/>
+        <w:numPr>
+          <w:ilvl w:val="0"/>
+          <w:numId w:val="0"/>
+        </w:numPr>
+        <w:ind w:left="720"/>
+        <w:rPr>
+          <w:b/>
+          <w:bCs/>
+          <w:i/>
+          <w:iCs/>
+        </w:rPr>
+      </w:pPr>
+      <w:r>
+        <w:rPr>
+          <w:b/>
+          <w:bCs/>
+          <w:i/>
+          <w:iCs/>
+        </w:rPr>
+        <w:t>два</w:t>
       </w:r>
     </w:p>
     <w:p>
@@ -5061,7 +4391,7 @@
         <w:pStyle w:val="StepHead"/>
       </w:pPr>
       <w:r>
-        <w:t>Изучите текущие настройки маршрутизации.</w:t>
+        <w:t>Измените пропускную способность на маршрутизаторах.</w:t>
       </w:r>
     </w:p>
     <w:p>
@@ -5069,16 +4399,7 @@
         <w:pStyle w:val="SubStepAlpha"/>
       </w:pPr>
       <w:r>
-        <w:t xml:space="preserve">Введите на маршрутизаторе R1 команду </w:t>
-      </w:r>
-      <w:r>
-        <w:rPr>
-          <w:b/>
-        </w:rPr>
-        <w:t>show interface s0/0/0</w:t>
-      </w:r>
-      <w:r>
-        <w:t>.</w:t>
+        <w:t>Измените пропускную способность для последовательных интерфейсов на маршрутизаторе R1.</w:t>
       </w:r>
     </w:p>
     <w:p>
@@ -5086,553 +4407,6 @@
         <w:pStyle w:val="CMD"/>
         <w:rPr>
           <w:b/>
-          <w:lang w:val="en-US"/>
-        </w:rPr>
-      </w:pPr>
-      <w:r>
-        <w:rPr>
-          <w:lang w:val="en-US"/>
-        </w:rPr>
-        <w:t xml:space="preserve">R1# </w:t>
-      </w:r>
-      <w:r>
-        <w:rPr>
-          <w:b/>
-          <w:lang w:val="en-US"/>
-        </w:rPr>
-        <w:t>show interface s0/0/0</w:t>
-      </w:r>
-    </w:p>
-    <w:p>
-      <w:pPr>
-        <w:pStyle w:val="CMDOutput"/>
-        <w:rPr>
-          <w:lang w:val="en-US"/>
-        </w:rPr>
-      </w:pPr>
-      <w:r>
-        <w:rPr>
-          <w:lang w:val="en-US"/>
-        </w:rPr>
-        <w:t>Serial0/0/0 is up, line protocol is up</w:t>
-      </w:r>
-    </w:p>
-    <w:p>
-      <w:pPr>
-        <w:pStyle w:val="CMDOutput"/>
-        <w:rPr>
-          <w:lang w:val="en-US"/>
-        </w:rPr>
-      </w:pPr>
-      <w:r>
-        <w:rPr>
-          <w:lang w:val="en-US"/>
-        </w:rPr>
-        <w:t xml:space="preserve">  Hardware is WIC MBRD Serial</w:t>
-      </w:r>
-    </w:p>
-    <w:p>
-      <w:pPr>
-        <w:pStyle w:val="CMDOutput"/>
-        <w:rPr>
-          <w:lang w:val="en-US"/>
-        </w:rPr>
-      </w:pPr>
-      <w:r>
-        <w:rPr>
-          <w:lang w:val="en-US"/>
-        </w:rPr>
-        <w:t xml:space="preserve">  Internet address is 10.1.1.1/30</w:t>
-      </w:r>
-    </w:p>
-    <w:p>
-      <w:pPr>
-        <w:pStyle w:val="CMDOutput"/>
-        <w:rPr>
-          <w:lang w:val="en-US"/>
-        </w:rPr>
-      </w:pPr>
-      <w:r>
-        <w:rPr>
-          <w:lang w:val="en-US"/>
-        </w:rPr>
-        <w:t xml:space="preserve">  MTU 1500 bytes, </w:t>
-      </w:r>
-      <w:r>
-        <w:rPr>
-          <w:highlight w:val="yellow"/>
-          <w:lang w:val="en-US"/>
-        </w:rPr>
-        <w:t>BW 1544 Kbit/sec</w:t>
-      </w:r>
-      <w:r>
-        <w:rPr>
-          <w:lang w:val="en-US"/>
-        </w:rPr>
-        <w:t xml:space="preserve">, DLY 20000 </w:t>
-      </w:r>
-      <w:proofErr w:type="spellStart"/>
-      <w:r>
-        <w:rPr>
-          <w:lang w:val="en-US"/>
-        </w:rPr>
-        <w:t>usec</w:t>
-      </w:r>
-      <w:proofErr w:type="spellEnd"/>
-      <w:r>
-        <w:rPr>
-          <w:lang w:val="en-US"/>
-        </w:rPr>
-        <w:t>,</w:t>
-      </w:r>
-    </w:p>
-    <w:p>
-      <w:pPr>
-        <w:pStyle w:val="CMDOutput"/>
-        <w:rPr>
-          <w:lang w:val="en-US"/>
-        </w:rPr>
-      </w:pPr>
-      <w:r>
-        <w:rPr>
-          <w:lang w:val="en-US"/>
-        </w:rPr>
-        <w:t xml:space="preserve">     reliability 255/255, </w:t>
-      </w:r>
-      <w:proofErr w:type="spellStart"/>
-      <w:r>
-        <w:rPr>
-          <w:lang w:val="en-US"/>
-        </w:rPr>
-        <w:t>txload</w:t>
-      </w:r>
-      <w:proofErr w:type="spellEnd"/>
-      <w:r>
-        <w:rPr>
-          <w:lang w:val="en-US"/>
-        </w:rPr>
-        <w:t xml:space="preserve"> 1/255, </w:t>
-      </w:r>
-      <w:proofErr w:type="spellStart"/>
-      <w:r>
-        <w:rPr>
-          <w:lang w:val="en-US"/>
-        </w:rPr>
-        <w:t>rxload</w:t>
-      </w:r>
-      <w:proofErr w:type="spellEnd"/>
-      <w:r>
-        <w:rPr>
-          <w:lang w:val="en-US"/>
-        </w:rPr>
-        <w:t xml:space="preserve"> 1/255</w:t>
-      </w:r>
-    </w:p>
-    <w:p>
-      <w:pPr>
-        <w:pStyle w:val="CMDOutput"/>
-        <w:rPr>
-          <w:lang w:val="en-US"/>
-        </w:rPr>
-      </w:pPr>
-      <w:r>
-        <w:rPr>
-          <w:lang w:val="en-US"/>
-        </w:rPr>
-        <w:t xml:space="preserve">  Encapsulation HDLC, loopback not set</w:t>
-      </w:r>
-    </w:p>
-    <w:p>
-      <w:pPr>
-        <w:pStyle w:val="CMDOutput"/>
-        <w:rPr>
-          <w:lang w:val="en-US"/>
-        </w:rPr>
-      </w:pPr>
-      <w:r>
-        <w:rPr>
-          <w:lang w:val="en-US"/>
-        </w:rPr>
-        <w:t xml:space="preserve">  Keepalive set (10 sec)</w:t>
-      </w:r>
-    </w:p>
-    <w:p>
-      <w:pPr>
-        <w:pStyle w:val="CMDOutput"/>
-        <w:rPr>
-          <w:lang w:val="en-US"/>
-        </w:rPr>
-      </w:pPr>
-      <w:r>
-        <w:rPr>
-          <w:lang w:val="en-US"/>
-        </w:rPr>
-        <w:t xml:space="preserve">  Last input </w:t>
-      </w:r>
-      <w:r>
-        <w:rPr>
-          <w:rFonts w:hint="eastAsia"/>
-          <w:lang w:val="en-US" w:eastAsia="zh-CN"/>
-        </w:rPr>
-        <w:t>0</w:t>
-      </w:r>
-      <w:r>
-        <w:rPr>
-          <w:lang w:val="en-US"/>
-        </w:rPr>
-        <w:t xml:space="preserve">0:00:01, output </w:t>
-      </w:r>
-      <w:r>
-        <w:rPr>
-          <w:rFonts w:hint="eastAsia"/>
-          <w:lang w:val="en-US" w:eastAsia="zh-CN"/>
-        </w:rPr>
-        <w:t>0</w:t>
-      </w:r>
-      <w:r>
-        <w:rPr>
-          <w:lang w:val="en-US"/>
-        </w:rPr>
-        <w:t>0:00:02, output hang never</w:t>
-      </w:r>
-    </w:p>
-    <w:p>
-      <w:pPr>
-        <w:pStyle w:val="CMDOutput"/>
-        <w:rPr>
-          <w:lang w:val="en-US"/>
-        </w:rPr>
-      </w:pPr>
-      <w:r>
-        <w:rPr>
-          <w:lang w:val="en-US"/>
-        </w:rPr>
-        <w:t xml:space="preserve">  Last clearing of "show interface" counters </w:t>
-      </w:r>
-      <w:r>
-        <w:rPr>
-          <w:rFonts w:hint="eastAsia"/>
-          <w:lang w:val="en-US" w:eastAsia="zh-CN"/>
-        </w:rPr>
-        <w:t>0</w:t>
-      </w:r>
-      <w:r>
-        <w:rPr>
-          <w:lang w:val="en-US"/>
-        </w:rPr>
-        <w:t>3:43:45</w:t>
-      </w:r>
-    </w:p>
-    <w:p>
-      <w:pPr>
-        <w:pStyle w:val="CMDOutput"/>
-        <w:rPr>
-          <w:lang w:val="en-US"/>
-        </w:rPr>
-      </w:pPr>
-      <w:r>
-        <w:rPr>
-          <w:lang w:val="en-US"/>
-        </w:rPr>
-        <w:t xml:space="preserve">  Input queue: 0/75/0/0 (size/max/drops/flushes); Total output drops: 0</w:t>
-      </w:r>
-    </w:p>
-    <w:p>
-      <w:pPr>
-        <w:pStyle w:val="CMDOutput"/>
-        <w:rPr>
-          <w:lang w:val="en-US"/>
-        </w:rPr>
-      </w:pPr>
-      <w:r>
-        <w:rPr>
-          <w:lang w:val="en-US"/>
-        </w:rPr>
-        <w:t xml:space="preserve">  Queueing strategy: </w:t>
-      </w:r>
-      <w:proofErr w:type="spellStart"/>
-      <w:r>
-        <w:rPr>
-          <w:lang w:val="en-US"/>
-        </w:rPr>
-        <w:t>fifo</w:t>
-      </w:r>
-      <w:proofErr w:type="spellEnd"/>
-    </w:p>
-    <w:p>
-      <w:pPr>
-        <w:pStyle w:val="CMDOutput"/>
-        <w:rPr>
-          <w:lang w:val="en-US"/>
-        </w:rPr>
-      </w:pPr>
-      <w:r>
-        <w:rPr>
-          <w:lang w:val="en-US"/>
-        </w:rPr>
-        <w:t xml:space="preserve">  Output queue: 0/40 (size/max)</w:t>
-      </w:r>
-    </w:p>
-    <w:p>
-      <w:pPr>
-        <w:pStyle w:val="CMDOutput"/>
-        <w:rPr>
-          <w:lang w:val="en-US"/>
-        </w:rPr>
-      </w:pPr>
-      <w:r>
-        <w:rPr>
-          <w:lang w:val="en-US"/>
-        </w:rPr>
-        <w:t xml:space="preserve">  </w:t>
-      </w:r>
-      <w:proofErr w:type="gramStart"/>
-      <w:r>
-        <w:rPr>
-          <w:lang w:val="en-US"/>
-        </w:rPr>
-        <w:t>5 minute</w:t>
-      </w:r>
-      <w:proofErr w:type="gramEnd"/>
-      <w:r>
-        <w:rPr>
-          <w:lang w:val="en-US"/>
-        </w:rPr>
-        <w:t xml:space="preserve"> input rate 0 bits/sec, 0 packets/sec</w:t>
-      </w:r>
-    </w:p>
-    <w:p>
-      <w:pPr>
-        <w:pStyle w:val="CMDOutput"/>
-        <w:rPr>
-          <w:lang w:val="en-US"/>
-        </w:rPr>
-      </w:pPr>
-      <w:r>
-        <w:rPr>
-          <w:lang w:val="en-US"/>
-        </w:rPr>
-        <w:t xml:space="preserve">  </w:t>
-      </w:r>
-      <w:proofErr w:type="gramStart"/>
-      <w:r>
-        <w:rPr>
-          <w:lang w:val="en-US"/>
-        </w:rPr>
-        <w:t>5 minute</w:t>
-      </w:r>
-      <w:proofErr w:type="gramEnd"/>
-      <w:r>
-        <w:rPr>
-          <w:lang w:val="en-US"/>
-        </w:rPr>
-        <w:t xml:space="preserve"> output rate 0 bits/sec, 0 packets/sec</w:t>
-      </w:r>
-    </w:p>
-    <w:p>
-      <w:pPr>
-        <w:pStyle w:val="CMDOutput"/>
-        <w:rPr>
-          <w:lang w:val="en-US"/>
-        </w:rPr>
-      </w:pPr>
-      <w:r>
-        <w:rPr>
-          <w:lang w:val="en-US"/>
-        </w:rPr>
-        <w:t xml:space="preserve">     4050 packets input, 270294 bytes, 0 no buffer</w:t>
-      </w:r>
-    </w:p>
-    <w:p>
-      <w:pPr>
-        <w:pStyle w:val="CMDOutput"/>
-        <w:rPr>
-          <w:lang w:val="en-US"/>
-        </w:rPr>
-      </w:pPr>
-      <w:r>
-        <w:rPr>
-          <w:lang w:val="en-US"/>
-        </w:rPr>
-        <w:t xml:space="preserve">     Received 1554 broadcasts (0 IP multicasts)</w:t>
-      </w:r>
-    </w:p>
-    <w:p>
-      <w:pPr>
-        <w:pStyle w:val="CMDOutput"/>
-        <w:rPr>
-          <w:lang w:val="en-US"/>
-        </w:rPr>
-      </w:pPr>
-      <w:r>
-        <w:rPr>
-          <w:lang w:val="en-US"/>
-        </w:rPr>
-        <w:t xml:space="preserve">     0 runts, 0 giants, 0 throttles</w:t>
-      </w:r>
-    </w:p>
-    <w:p>
-      <w:pPr>
-        <w:pStyle w:val="CMDOutput"/>
-        <w:rPr>
-          <w:lang w:val="en-US"/>
-        </w:rPr>
-      </w:pPr>
-      <w:r>
-        <w:rPr>
-          <w:lang w:val="en-US"/>
-        </w:rPr>
-        <w:t xml:space="preserve">     1 input errors, 0 CRC, 0 frame, 0 overrun, 0 ignored, 1 abort</w:t>
-      </w:r>
-    </w:p>
-    <w:p>
-      <w:pPr>
-        <w:pStyle w:val="CMDOutput"/>
-        <w:rPr>
-          <w:lang w:val="en-US"/>
-        </w:rPr>
-      </w:pPr>
-      <w:r>
-        <w:rPr>
-          <w:lang w:val="en-US"/>
-        </w:rPr>
-        <w:t xml:space="preserve">     4044 packets output, 271278 bytes, 0 underruns</w:t>
-      </w:r>
-    </w:p>
-    <w:p>
-      <w:pPr>
-        <w:pStyle w:val="CMDOutput"/>
-        <w:rPr>
-          <w:lang w:val="en-US"/>
-        </w:rPr>
-      </w:pPr>
-      <w:r>
-        <w:rPr>
-          <w:lang w:val="en-US"/>
-        </w:rPr>
-        <w:t xml:space="preserve">     0 output errors, 0 collisions, 5 interface resets</w:t>
-      </w:r>
-    </w:p>
-    <w:p>
-      <w:pPr>
-        <w:pStyle w:val="CMDOutput"/>
-        <w:rPr>
-          <w:lang w:val="en-US"/>
-        </w:rPr>
-      </w:pPr>
-      <w:r>
-        <w:rPr>
-          <w:lang w:val="en-US"/>
-        </w:rPr>
-        <w:t xml:space="preserve">     4 unknown protocol drops</w:t>
-      </w:r>
-    </w:p>
-    <w:p>
-      <w:pPr>
-        <w:pStyle w:val="CMDOutput"/>
-        <w:rPr>
-          <w:lang w:val="en-US"/>
-        </w:rPr>
-      </w:pPr>
-      <w:r>
-        <w:rPr>
-          <w:lang w:val="en-US"/>
-        </w:rPr>
-        <w:t xml:space="preserve">     0 output buffer failures, 0 output buffers swapped out</w:t>
-      </w:r>
-    </w:p>
-    <w:p>
-      <w:pPr>
-        <w:pStyle w:val="CMDOutput"/>
-        <w:rPr>
-          <w:lang w:val="en-US"/>
-        </w:rPr>
-      </w:pPr>
-      <w:r>
-        <w:rPr>
-          <w:lang w:val="en-US"/>
-        </w:rPr>
-        <w:t xml:space="preserve">     12 carrier transitions</w:t>
-      </w:r>
-    </w:p>
-    <w:p>
-      <w:pPr>
-        <w:pStyle w:val="CMDOutput"/>
-        <w:rPr>
-          <w:lang w:val="en-US"/>
-        </w:rPr>
-      </w:pPr>
-      <w:r>
-        <w:rPr>
-          <w:lang w:val="en-US"/>
-        </w:rPr>
-        <w:t xml:space="preserve">     DCD=</w:t>
-      </w:r>
-      <w:proofErr w:type="gramStart"/>
-      <w:r>
-        <w:rPr>
-          <w:lang w:val="en-US"/>
-        </w:rPr>
-        <w:t>up  DSR</w:t>
-      </w:r>
-      <w:proofErr w:type="gramEnd"/>
-      <w:r>
-        <w:rPr>
-          <w:lang w:val="en-US"/>
-        </w:rPr>
-        <w:t>=up  DTR=up  RTS=up  CTS=up</w:t>
-      </w:r>
-    </w:p>
-    <w:p>
-      <w:pPr>
-        <w:pStyle w:val="BodyTextL50"/>
-        <w:rPr>
-          <w:rStyle w:val="AnswerGray"/>
-          <w:shd w:val="clear" w:color="auto" w:fill="auto"/>
-        </w:rPr>
-      </w:pPr>
-      <w:r>
-        <w:t>Какова пропускная способность по умолчанию для этого последовательного интерфейса? ________________________________________</w:t>
-      </w:r>
-    </w:p>
-    <w:p>
-      <w:pPr>
-        <w:pStyle w:val="SubStepAlpha"/>
-      </w:pPr>
-      <w:r>
-        <w:t>Сколько маршрутов</w:t>
-      </w:r>
-      <w:r>
-        <w:t xml:space="preserve"> к</w:t>
-      </w:r>
-      <w:r>
-        <w:t> </w:t>
-      </w:r>
-      <w:r>
-        <w:t>сети 10.2.2.0/30 содержит таблица маршрутизации? _______________</w:t>
-      </w:r>
-    </w:p>
-    <w:p>
-      <w:pPr>
-        <w:pStyle w:val="StepHead"/>
-      </w:pPr>
-      <w:r>
-        <w:t>Измените пропускную способность на маршрутизаторах.</w:t>
-      </w:r>
-    </w:p>
-    <w:p>
-      <w:pPr>
-        <w:pStyle w:val="SubStepAlpha"/>
-      </w:pPr>
-      <w:r>
-        <w:t>Измените пропускную способность для последовательных интерфейсов на маршрутизаторе R1.</w:t>
-      </w:r>
-    </w:p>
-    <w:p>
-      <w:pPr>
-        <w:pStyle w:val="CMD"/>
-        <w:rPr>
-          <w:b/>
           <w:lang w:val="pt-BR"/>
         </w:rPr>
       </w:pPr>
@@ -5647,29 +4421,21 @@
           <w:b/>
           <w:lang w:val="pt-BR"/>
         </w:rPr>
-        <w:t>interface s0/0/0</w:t>
-      </w:r>
-    </w:p>
-    <w:p>
-      <w:pPr>
-        <w:pStyle w:val="CMD"/>
+        <w:t>interface s</w:t>
+      </w:r>
+      <w:r>
+        <w:rPr>
+          <w:b/>
+          <w:lang w:val="en-US"/>
+        </w:rPr>
+        <w:t>1</w:t>
+      </w:r>
+      <w:r>
         <w:rPr>
           <w:b/>
           <w:lang w:val="pt-BR"/>
         </w:rPr>
-      </w:pPr>
-      <w:r>
-        <w:rPr>
-          <w:lang w:val="pt-BR"/>
-        </w:rPr>
-        <w:t xml:space="preserve">R1(config-if)# </w:t>
-      </w:r>
-      <w:r>
-        <w:rPr>
-          <w:b/>
-          <w:lang w:val="pt-BR"/>
-        </w:rPr>
-        <w:t>bandwidth 2000</w:t>
+        <w:t>/0</w:t>
       </w:r>
     </w:p>
     <w:p>
@@ -5692,6 +4458,28 @@
           <w:b/>
           <w:lang w:val="pt-BR"/>
         </w:rPr>
+        <w:t>bandwidth 2000</w:t>
+      </w:r>
+    </w:p>
+    <w:p>
+      <w:pPr>
+        <w:pStyle w:val="CMD"/>
+        <w:rPr>
+          <w:b/>
+          <w:lang w:val="pt-BR"/>
+        </w:rPr>
+      </w:pPr>
+      <w:r>
+        <w:rPr>
+          <w:lang w:val="pt-BR"/>
+        </w:rPr>
+        <w:t xml:space="preserve">R1(config-if)# </w:t>
+      </w:r>
+      <w:r>
+        <w:rPr>
+          <w:b/>
+          <w:lang w:val="pt-BR"/>
+        </w:rPr>
         <w:t>interface s0/0/1</w:t>
       </w:r>
     </w:p>
@@ -5846,627 +4634,61 @@
       </w:pPr>
       <w:r>
         <w:rPr>
-          <w:lang w:val="en-US"/>
-        </w:rPr>
-        <w:t>Codes: L</w:t>
-      </w:r>
-      <w:r>
-        <w:rPr>
-          <w:lang w:val="en-US"/>
-        </w:rPr>
-        <w:t> </w:t>
-      </w:r>
-      <w:r>
-        <w:rPr>
-          <w:lang w:val="en-US"/>
-        </w:rPr>
-        <w:t>- local, C</w:t>
-      </w:r>
-      <w:r>
-        <w:rPr>
-          <w:lang w:val="en-US"/>
-        </w:rPr>
-        <w:t> </w:t>
-      </w:r>
-      <w:r>
-        <w:rPr>
-          <w:lang w:val="en-US"/>
-        </w:rPr>
-        <w:t>- connected, S</w:t>
-      </w:r>
-      <w:r>
-        <w:rPr>
-          <w:lang w:val="en-US"/>
-        </w:rPr>
-        <w:t> </w:t>
-      </w:r>
-      <w:r>
-        <w:rPr>
-          <w:lang w:val="en-US"/>
-        </w:rPr>
-        <w:t>- static, R</w:t>
-      </w:r>
-      <w:r>
-        <w:rPr>
-          <w:lang w:val="en-US"/>
-        </w:rPr>
-        <w:t> </w:t>
-      </w:r>
-      <w:r>
-        <w:rPr>
-          <w:lang w:val="en-US"/>
-        </w:rPr>
-        <w:t>- RIP, M</w:t>
-      </w:r>
-      <w:r>
-        <w:rPr>
-          <w:lang w:val="en-US"/>
-        </w:rPr>
-        <w:t> </w:t>
-      </w:r>
-      <w:r>
-        <w:rPr>
-          <w:lang w:val="en-US"/>
-        </w:rPr>
-        <w:t>- mobile, B</w:t>
-      </w:r>
-      <w:r>
-        <w:rPr>
-          <w:lang w:val="en-US"/>
-        </w:rPr>
-        <w:t> </w:t>
-      </w:r>
-      <w:r>
-        <w:rPr>
-          <w:lang w:val="en-US"/>
-        </w:rPr>
-        <w:t>- BGP</w:t>
-      </w:r>
-    </w:p>
-    <w:p>
-      <w:pPr>
-        <w:pStyle w:val="CMDOutput"/>
-        <w:rPr>
-          <w:lang w:val="pt-BR"/>
-        </w:rPr>
-      </w:pPr>
-      <w:r>
-        <w:rPr>
-          <w:lang w:val="en-US"/>
-        </w:rPr>
-        <w:t xml:space="preserve">       </w:t>
-      </w:r>
-      <w:r>
-        <w:rPr>
-          <w:lang w:val="pt-BR"/>
-        </w:rPr>
-        <w:t>D</w:t>
-      </w:r>
-      <w:r>
-        <w:rPr>
-          <w:lang w:val="pt-BR"/>
-        </w:rPr>
-        <w:t> </w:t>
-      </w:r>
-      <w:r>
-        <w:rPr>
-          <w:lang w:val="pt-BR"/>
-        </w:rPr>
-        <w:t>- EIGRP, EX - EIGRP external,</w:t>
-      </w:r>
-      <w:r>
-        <w:rPr>
-          <w:lang w:val="pt-BR"/>
-        </w:rPr>
-        <w:t xml:space="preserve"> O</w:t>
-      </w:r>
-      <w:r>
-        <w:rPr>
-          <w:lang w:val="pt-BR"/>
-        </w:rPr>
-        <w:t> </w:t>
-      </w:r>
-      <w:r>
-        <w:rPr>
-          <w:lang w:val="pt-BR"/>
-        </w:rPr>
-        <w:t>- OSPF, IA - OSPF inter area</w:t>
-      </w:r>
-    </w:p>
-    <w:p>
-      <w:pPr>
-        <w:pStyle w:val="CMDOutput"/>
-        <w:rPr>
-          <w:lang w:val="pt-BR"/>
-        </w:rPr>
-      </w:pPr>
-      <w:r>
-        <w:rPr>
-          <w:lang w:val="pt-BR"/>
-        </w:rPr>
-        <w:t xml:space="preserve">       N1 - OSPF NSSA external type 1, N2 - OSPF NSSA external type 2</w:t>
-      </w:r>
-    </w:p>
-    <w:p>
-      <w:pPr>
-        <w:pStyle w:val="CMDOutput"/>
-        <w:rPr>
-          <w:lang w:val="pt-BR"/>
-        </w:rPr>
-      </w:pPr>
-      <w:r>
-        <w:rPr>
-          <w:lang w:val="pt-BR"/>
-        </w:rPr>
-        <w:t xml:space="preserve">       E1 - OSPF external type 1, E2 - OSPF external type 2</w:t>
-      </w:r>
-    </w:p>
-    <w:p>
-      <w:pPr>
-        <w:pStyle w:val="CMDOutput"/>
-        <w:rPr>
-          <w:lang w:val="en-US"/>
-        </w:rPr>
-      </w:pPr>
-      <w:r>
-        <w:rPr>
-          <w:lang w:val="en-US"/>
-        </w:rPr>
-        <w:t xml:space="preserve">       </w:t>
-      </w:r>
-      <w:proofErr w:type="spellStart"/>
-      <w:r>
-        <w:rPr>
-          <w:lang w:val="en-US"/>
-        </w:rPr>
-        <w:t>i</w:t>
-      </w:r>
-      <w:proofErr w:type="spellEnd"/>
-      <w:r>
-        <w:rPr>
-          <w:lang w:val="en-US"/>
-        </w:rPr>
-        <w:t> </w:t>
-      </w:r>
-      <w:r>
-        <w:rPr>
-          <w:lang w:val="en-US"/>
-        </w:rPr>
-        <w:t xml:space="preserve">- IS-IS, </w:t>
-      </w:r>
-      <w:proofErr w:type="spellStart"/>
-      <w:r>
-        <w:rPr>
-          <w:lang w:val="en-US"/>
-        </w:rPr>
-        <w:t>su</w:t>
-      </w:r>
-      <w:proofErr w:type="spellEnd"/>
-      <w:r>
-        <w:rPr>
-          <w:lang w:val="en-US"/>
-        </w:rPr>
-        <w:t xml:space="preserve"> - IS-IS summary, L1 - IS-IS level-1, L2 - IS-IS level-2</w:t>
-      </w:r>
-    </w:p>
-    <w:p>
-      <w:pPr>
-        <w:pStyle w:val="CMDOutput"/>
-        <w:rPr>
-          <w:lang w:val="en-US"/>
-        </w:rPr>
-      </w:pPr>
-      <w:r>
-        <w:rPr>
-          <w:lang w:val="en-US"/>
-        </w:rPr>
-        <w:t xml:space="preserve">       </w:t>
-      </w:r>
-      <w:proofErr w:type="spellStart"/>
-      <w:r>
-        <w:rPr>
-          <w:lang w:val="en-US"/>
-        </w:rPr>
-        <w:t>ia</w:t>
-      </w:r>
-      <w:proofErr w:type="spellEnd"/>
-      <w:r>
-        <w:rPr>
-          <w:lang w:val="en-US"/>
-        </w:rPr>
-        <w:t xml:space="preserve"> - IS-IS inter area, * - candidate default,</w:t>
-      </w:r>
-      <w:r>
-        <w:rPr>
-          <w:lang w:val="en-US"/>
-        </w:rPr>
-        <w:t xml:space="preserve"> U</w:t>
-      </w:r>
-      <w:r>
-        <w:rPr>
-          <w:lang w:val="en-US"/>
-        </w:rPr>
-        <w:t> </w:t>
-      </w:r>
-      <w:r>
-        <w:rPr>
-          <w:lang w:val="en-US"/>
-        </w:rPr>
-        <w:t>- per-user static route</w:t>
-      </w:r>
-    </w:p>
-    <w:p>
-      <w:pPr>
-        <w:pStyle w:val="CMDOutput"/>
-        <w:rPr>
-          <w:lang w:val="en-US"/>
-        </w:rPr>
-      </w:pPr>
-      <w:r>
-        <w:rPr>
-          <w:lang w:val="en-US"/>
-        </w:rPr>
-        <w:t xml:space="preserve">      </w:t>
-      </w:r>
-      <w:r>
-        <w:rPr>
-          <w:lang w:val="en-US"/>
-        </w:rPr>
-        <w:t xml:space="preserve"> o</w:t>
-      </w:r>
-      <w:r>
-        <w:rPr>
-          <w:lang w:val="en-US"/>
-        </w:rPr>
-        <w:t> </w:t>
-      </w:r>
-      <w:r>
-        <w:rPr>
-          <w:lang w:val="en-US"/>
-        </w:rPr>
-        <w:t>- ODR,</w:t>
-      </w:r>
-      <w:r>
-        <w:rPr>
-          <w:lang w:val="en-US"/>
-        </w:rPr>
-        <w:t xml:space="preserve"> P</w:t>
-      </w:r>
-      <w:r>
-        <w:rPr>
-          <w:lang w:val="en-US"/>
-        </w:rPr>
-        <w:t> </w:t>
-      </w:r>
-      <w:r>
-        <w:rPr>
-          <w:lang w:val="en-US"/>
-        </w:rPr>
-        <w:t>- periodic downloaded static route,</w:t>
-      </w:r>
-      <w:r>
-        <w:rPr>
-          <w:lang w:val="en-US"/>
-        </w:rPr>
-        <w:t xml:space="preserve"> H</w:t>
-      </w:r>
-      <w:r>
-        <w:rPr>
-          <w:lang w:val="en-US"/>
-        </w:rPr>
-        <w:t> </w:t>
-      </w:r>
-      <w:r>
-        <w:rPr>
-          <w:lang w:val="en-US"/>
-        </w:rPr>
-        <w:t>- NHRP,</w:t>
-      </w:r>
-      <w:r>
-        <w:rPr>
-          <w:lang w:val="en-US"/>
-        </w:rPr>
-        <w:t xml:space="preserve"> l</w:t>
-      </w:r>
-      <w:r>
-        <w:rPr>
-          <w:lang w:val="en-US"/>
-        </w:rPr>
-        <w:t> </w:t>
-      </w:r>
-      <w:r>
-        <w:rPr>
-          <w:lang w:val="en-US"/>
-        </w:rPr>
-        <w:t>- LISP</w:t>
-      </w:r>
-    </w:p>
-    <w:p>
-      <w:pPr>
-        <w:pStyle w:val="CMDOutput"/>
-        <w:rPr>
-          <w:lang w:val="en-US"/>
-        </w:rPr>
-      </w:pPr>
-      <w:r>
-        <w:rPr>
-          <w:lang w:val="en-US"/>
-        </w:rPr>
-        <w:t xml:space="preserve">       + - replicated route, % - next hop override</w:t>
-      </w:r>
-    </w:p>
-    <w:p>
-      <w:pPr>
-        <w:pStyle w:val="CMDOutput"/>
-        <w:rPr>
-          <w:lang w:val="en-US"/>
-        </w:rPr>
-      </w:pPr>
-    </w:p>
-    <w:p>
-      <w:pPr>
-        <w:pStyle w:val="CMDOutput"/>
-        <w:rPr>
-          <w:lang w:val="en-US"/>
-        </w:rPr>
-      </w:pPr>
-      <w:r>
-        <w:rPr>
-          <w:lang w:val="en-US"/>
-        </w:rPr>
-        <w:t>Gateway of last resort is not set</w:t>
-      </w:r>
-    </w:p>
-    <w:p>
-      <w:pPr>
-        <w:pStyle w:val="CMDOutput"/>
-        <w:rPr>
-          <w:lang w:val="en-US"/>
-        </w:rPr>
-      </w:pPr>
-    </w:p>
-    <w:p>
-      <w:pPr>
-        <w:pStyle w:val="CMDOutput"/>
-        <w:rPr>
-          <w:lang w:val="en-US"/>
-        </w:rPr>
-      </w:pPr>
-      <w:r>
-        <w:rPr>
-          <w:lang w:val="en-US"/>
-        </w:rPr>
-        <w:t xml:space="preserve">      10.0.0.0/8 is variably </w:t>
-      </w:r>
-      <w:proofErr w:type="spellStart"/>
-      <w:r>
-        <w:rPr>
-          <w:lang w:val="en-US"/>
-        </w:rPr>
-        <w:t>subnetted</w:t>
-      </w:r>
-      <w:proofErr w:type="spellEnd"/>
-      <w:r>
-        <w:rPr>
-          <w:lang w:val="en-US"/>
-        </w:rPr>
-        <w:t>, 5 subnets, 2 masks</w:t>
-      </w:r>
-    </w:p>
-    <w:p>
-      <w:pPr>
-        <w:pStyle w:val="CMDOutput"/>
-        <w:rPr>
-          <w:lang w:val="en-US"/>
-        </w:rPr>
-      </w:pPr>
-      <w:r>
-        <w:rPr>
-          <w:lang w:val="en-US"/>
-        </w:rPr>
-        <w:t>C        10.1.1.0/30 is directly connected, Serial0/0/0</w:t>
-      </w:r>
-    </w:p>
-    <w:p>
-      <w:pPr>
-        <w:pStyle w:val="CMDOutput"/>
-        <w:rPr>
-          <w:lang w:val="en-US"/>
-        </w:rPr>
-      </w:pPr>
-      <w:r>
-        <w:rPr>
-          <w:lang w:val="en-US"/>
-        </w:rPr>
-        <w:t>L        10.1.1.1/32 is directly connected, Serial0/0/0</w:t>
-      </w:r>
-    </w:p>
-    <w:p>
-      <w:pPr>
-        <w:pStyle w:val="CMDOutput"/>
-        <w:rPr>
-          <w:lang w:val="en-US"/>
-        </w:rPr>
-      </w:pPr>
-      <w:r>
-        <w:rPr>
-          <w:highlight w:val="yellow"/>
-          <w:lang w:val="en-US"/>
-        </w:rPr>
-        <w:t xml:space="preserve">D        10.2.2.0/30 [90/2681856] via 10.1.1.2, </w:t>
-      </w:r>
-      <w:r>
-        <w:rPr>
-          <w:rFonts w:hint="eastAsia"/>
-          <w:highlight w:val="yellow"/>
-          <w:lang w:val="en-US" w:eastAsia="zh-CN"/>
-        </w:rPr>
-        <w:t>0</w:t>
-      </w:r>
-      <w:r>
-        <w:rPr>
-          <w:highlight w:val="yellow"/>
-          <w:lang w:val="en-US"/>
-        </w:rPr>
-        <w:t>0:03:09, Serial0/0/0</w:t>
-      </w:r>
-    </w:p>
-    <w:p>
-      <w:pPr>
-        <w:pStyle w:val="CMDOutput"/>
-        <w:rPr>
-          <w:lang w:val="en-US"/>
-        </w:rPr>
-      </w:pPr>
-      <w:r>
-        <w:rPr>
-          <w:lang w:val="en-US"/>
-        </w:rPr>
-        <w:t>C        10.3.3.0/30 is directly connected, Serial0/0/1</w:t>
-      </w:r>
-    </w:p>
-    <w:p>
-      <w:pPr>
-        <w:pStyle w:val="CMDOutput"/>
-        <w:rPr>
-          <w:lang w:val="en-US"/>
-        </w:rPr>
-      </w:pPr>
-      <w:r>
-        <w:rPr>
-          <w:lang w:val="en-US"/>
-        </w:rPr>
-        <w:t>L        10.3.3.1/32 is directly connected, Serial0/0/1</w:t>
-      </w:r>
-    </w:p>
-    <w:p>
-      <w:pPr>
-        <w:pStyle w:val="CMDOutput"/>
-        <w:rPr>
-          <w:lang w:val="en-US"/>
-        </w:rPr>
-      </w:pPr>
-      <w:r>
-        <w:rPr>
-          <w:lang w:val="en-US"/>
-        </w:rPr>
-        <w:t xml:space="preserve">      192.168.1.0/24 is variably </w:t>
-      </w:r>
-      <w:proofErr w:type="spellStart"/>
-      <w:r>
-        <w:rPr>
-          <w:lang w:val="en-US"/>
-        </w:rPr>
-        <w:t>subnetted</w:t>
-      </w:r>
-      <w:proofErr w:type="spellEnd"/>
-      <w:r>
-        <w:rPr>
-          <w:lang w:val="en-US"/>
-        </w:rPr>
-        <w:t>, 2 subnets, 2 masks</w:t>
-      </w:r>
-    </w:p>
-    <w:p>
-      <w:pPr>
-        <w:pStyle w:val="CMDOutput"/>
-        <w:rPr>
-          <w:lang w:val="en-US"/>
-        </w:rPr>
-      </w:pPr>
-      <w:r>
-        <w:rPr>
-          <w:lang w:val="en-US"/>
-        </w:rPr>
-        <w:t>C        192.168.1.0/24 is directly connected, GigabitEthernet0/0</w:t>
-      </w:r>
-    </w:p>
-    <w:p>
-      <w:pPr>
-        <w:pStyle w:val="CMDOutput"/>
-        <w:rPr>
-          <w:lang w:val="en-US"/>
-        </w:rPr>
-      </w:pPr>
-      <w:r>
-        <w:rPr>
-          <w:lang w:val="en-US"/>
-        </w:rPr>
-        <w:t>L        192.168.1.1/32 is directly connected, GigabitEthernet0/0</w:t>
-      </w:r>
-    </w:p>
-    <w:p>
-      <w:pPr>
-        <w:pStyle w:val="CMDOutput"/>
-        <w:rPr>
-          <w:lang w:val="en-US"/>
-        </w:rPr>
-      </w:pPr>
-      <w:r>
-        <w:rPr>
-          <w:lang w:val="en-US"/>
-        </w:rPr>
-        <w:t xml:space="preserve">D     192.168.2.0/24 [90/1794560] via 10.1.1.2, </w:t>
-      </w:r>
-      <w:r>
-        <w:rPr>
-          <w:rFonts w:hint="eastAsia"/>
-          <w:lang w:val="en-US" w:eastAsia="zh-CN"/>
-        </w:rPr>
-        <w:t>0</w:t>
-      </w:r>
-      <w:r>
-        <w:rPr>
-          <w:lang w:val="en-US"/>
-        </w:rPr>
-        <w:t>0:03:09, Serial0/0/0</w:t>
-      </w:r>
-    </w:p>
-    <w:p>
-      <w:pPr>
-        <w:pStyle w:val="CMDOutput"/>
-        <w:rPr>
-          <w:lang w:val="en-US"/>
-        </w:rPr>
-      </w:pPr>
-      <w:r>
-        <w:rPr>
-          <w:lang w:val="en-US"/>
-        </w:rPr>
-        <w:t xml:space="preserve">D     192.168.3.0/24 [90/2684416] via 10.1.1.2, </w:t>
-      </w:r>
-      <w:r>
-        <w:rPr>
-          <w:rFonts w:hint="eastAsia"/>
-          <w:lang w:val="en-US" w:eastAsia="zh-CN"/>
-        </w:rPr>
-        <w:t>0</w:t>
-      </w:r>
-      <w:r>
-        <w:rPr>
-          <w:lang w:val="en-US"/>
-        </w:rPr>
-        <w:t>0:03:08, Serial0/0/0</w:t>
+          <w:noProof/>
+        </w:rPr>
+        <w:drawing>
+          <wp:inline distT="0" distB="0" distL="0" distR="0" wp14:anchorId="3E2C0D79" wp14:editId="3B0DB3F9">
+            <wp:extent cx="5429250" cy="3590925"/>
+            <wp:effectExtent l="0" t="0" r="0" b="9525"/>
+            <wp:docPr id="14" name="Рисунок 14"/>
+            <wp:cNvGraphicFramePr>
+              <a:graphicFrameLocks xmlns:a="http://schemas.openxmlformats.org/drawingml/2006/main" noChangeAspect="1"/>
+            </wp:cNvGraphicFramePr>
+            <a:graphic xmlns:a="http://schemas.openxmlformats.org/drawingml/2006/main">
+              <a:graphicData uri="http://schemas.openxmlformats.org/drawingml/2006/picture">
+                <pic:pic xmlns:pic="http://schemas.openxmlformats.org/drawingml/2006/picture">
+                  <pic:nvPicPr>
+                    <pic:cNvPr id="1" name=""/>
+                    <pic:cNvPicPr/>
+                  </pic:nvPicPr>
+                  <pic:blipFill>
+                    <a:blip r:embed="rId19"/>
+                    <a:stretch>
+                      <a:fillRect/>
+                    </a:stretch>
+                  </pic:blipFill>
+                  <pic:spPr>
+                    <a:xfrm>
+                      <a:off x="0" y="0"/>
+                      <a:ext cx="5429250" cy="3590925"/>
+                    </a:xfrm>
+                    <a:prstGeom prst="rect">
+                      <a:avLst/>
+                    </a:prstGeom>
+                  </pic:spPr>
+                </pic:pic>
+              </a:graphicData>
+            </a:graphic>
+          </wp:inline>
+        </w:drawing>
       </w:r>
     </w:p>
     <w:p>
       <w:pPr>
         <w:pStyle w:val="BodyTextL50"/>
-      </w:pPr>
-      <w:r>
-        <w:t>____________________________________________________________________________________</w:t>
-      </w:r>
-    </w:p>
-    <w:p>
-      <w:pPr>
-        <w:pStyle w:val="BodyTextL50"/>
         <w:rPr>
           <w:rStyle w:val="AnswerGray"/>
+          <w:i/>
+          <w:iCs/>
           <w:shd w:val="clear" w:color="auto" w:fill="auto"/>
         </w:rPr>
       </w:pPr>
       <w:r>
-        <w:t>____________________________________________________________________________________</w:t>
+        <w:rPr>
+          <w:i/>
+          <w:iCs/>
+        </w:rPr>
+        <w:t>Маршрут к сети 10.2.2.0/30 стал приоритетным через интерфейс 10.1.1.2, а также обращение к сети 192.168.3.0.24 также стало доступно через интерфейс 10.1.1.2</w:t>
       </w:r>
     </w:p>
     <w:p>
@@ -6507,7 +4729,21 @@
           <w:b/>
           <w:lang w:val="pt-BR"/>
         </w:rPr>
-        <w:t>interface s0/0/0</w:t>
+        <w:t>interface s</w:t>
+      </w:r>
+      <w:r>
+        <w:rPr>
+          <w:b/>
+          <w:lang w:val="pt-BR"/>
+        </w:rPr>
+        <w:t>1</w:t>
+      </w:r>
+      <w:r>
+        <w:rPr>
+          <w:b/>
+          <w:lang w:val="pt-BR"/>
+        </w:rPr>
+        <w:t>/0</w:t>
       </w:r>
     </w:p>
     <w:p>
@@ -6565,7 +4801,21 @@
           <w:b/>
           <w:lang w:val="en-US"/>
         </w:rPr>
-        <w:t>interface s0/0/1</w:t>
+        <w:t>interface s</w:t>
+      </w:r>
+      <w:r>
+        <w:rPr>
+          <w:b/>
+          <w:lang w:val="en-US"/>
+        </w:rPr>
+        <w:t>1</w:t>
+      </w:r>
+      <w:r>
+        <w:rPr>
+          <w:b/>
+          <w:lang w:val="en-US"/>
+        </w:rPr>
+        <w:t>/1</w:t>
       </w:r>
     </w:p>
     <w:p>
@@ -6632,7 +4882,21 @@
           <w:b/>
           <w:lang w:val="en-US"/>
         </w:rPr>
-        <w:t xml:space="preserve"> interface s0/0/0</w:t>
+        <w:t xml:space="preserve"> interface s</w:t>
+      </w:r>
+      <w:r>
+        <w:rPr>
+          <w:b/>
+          <w:lang w:val="en-US"/>
+        </w:rPr>
+        <w:t>1</w:t>
+      </w:r>
+      <w:r>
+        <w:rPr>
+          <w:b/>
+          <w:lang w:val="en-US"/>
+        </w:rPr>
+        <w:t>/0</w:t>
       </w:r>
     </w:p>
     <w:p>
@@ -6704,7 +4968,21 @@
           <w:b/>
           <w:lang w:val="en-US"/>
         </w:rPr>
-        <w:t>interface s0/0/1</w:t>
+        <w:t>interface s</w:t>
+      </w:r>
+      <w:r>
+        <w:rPr>
+          <w:b/>
+          <w:lang w:val="en-US"/>
+        </w:rPr>
+        <w:t>1</w:t>
+      </w:r>
+      <w:r>
+        <w:rPr>
+          <w:b/>
+          <w:lang w:val="en-US"/>
+        </w:rPr>
+        <w:t>/1</w:t>
       </w:r>
     </w:p>
     <w:p>
@@ -6767,7 +5045,61 @@
         <w:rPr>
           <w:b/>
         </w:rPr>
-        <w:t xml:space="preserve"> show interface serial 0/0/x</w:t>
+        <w:t xml:space="preserve"> </w:t>
+      </w:r>
+      <w:proofErr w:type="spellStart"/>
+      <w:r>
+        <w:rPr>
+          <w:b/>
+        </w:rPr>
+        <w:t>show</w:t>
+      </w:r>
+      <w:proofErr w:type="spellEnd"/>
+      <w:r>
+        <w:rPr>
+          <w:b/>
+        </w:rPr>
+        <w:t xml:space="preserve"> </w:t>
+      </w:r>
+      <w:proofErr w:type="spellStart"/>
+      <w:r>
+        <w:rPr>
+          <w:b/>
+        </w:rPr>
+        <w:t>interface</w:t>
+      </w:r>
+      <w:proofErr w:type="spellEnd"/>
+      <w:r>
+        <w:rPr>
+          <w:b/>
+        </w:rPr>
+        <w:t xml:space="preserve"> </w:t>
+      </w:r>
+      <w:proofErr w:type="spellStart"/>
+      <w:r>
+        <w:rPr>
+          <w:b/>
+        </w:rPr>
+        <w:t>serial</w:t>
+      </w:r>
+      <w:proofErr w:type="spellEnd"/>
+      <w:r>
+        <w:rPr>
+          <w:b/>
+        </w:rPr>
+        <w:t xml:space="preserve"> </w:t>
+      </w:r>
+      <w:r>
+        <w:rPr>
+          <w:b/>
+        </w:rPr>
+        <w:t>1</w:t>
+      </w:r>
+      <w:r>
+        <w:rPr>
+          <w:b/>
+        </w:rPr>
+        <w:t>/x</w:t>
       </w:r>
       <w:r>
         <w:t>, где</w:t>
@@ -6797,530 +5129,574 @@
         <w:spacing w:line="238" w:lineRule="auto"/>
         <w:rPr>
           <w:b/>
+          <w:lang w:val="en-US"/>
         </w:rPr>
       </w:pPr>
       <w:r>
         <w:t xml:space="preserve">R1# </w:t>
       </w:r>
-      <w:r>
-        <w:rPr>
-          <w:b/>
-        </w:rPr>
-        <w:t>show interface s0/0/0</w:t>
-      </w:r>
-    </w:p>
-    <w:p>
-      <w:pPr>
-        <w:pStyle w:val="CMDOutput"/>
-        <w:spacing w:line="238" w:lineRule="auto"/>
-        <w:rPr>
-          <w:lang w:val="en-US"/>
-        </w:rPr>
-      </w:pPr>
-      <w:r>
-        <w:rPr>
-          <w:lang w:val="en-US"/>
+      <w:proofErr w:type="spellStart"/>
+      <w:r>
+        <w:rPr>
+          <w:b/>
+        </w:rPr>
+        <w:t>show</w:t>
+      </w:r>
+      <w:proofErr w:type="spellEnd"/>
+      <w:r>
+        <w:rPr>
+          <w:b/>
+        </w:rPr>
+        <w:t xml:space="preserve"> </w:t>
+      </w:r>
+      <w:proofErr w:type="spellStart"/>
+      <w:r>
+        <w:rPr>
+          <w:b/>
+        </w:rPr>
+        <w:t>interface</w:t>
+      </w:r>
+      <w:proofErr w:type="spellEnd"/>
+      <w:r>
+        <w:rPr>
+          <w:b/>
+        </w:rPr>
+        <w:t xml:space="preserve"> s</w:t>
+      </w:r>
+      <w:r>
+        <w:rPr>
+          <w:b/>
+          <w:lang w:val="en-US"/>
+        </w:rPr>
+        <w:t>1</w:t>
+      </w:r>
+      <w:r>
+        <w:rPr>
+          <w:b/>
+        </w:rPr>
+        <w:t>/0</w:t>
+      </w:r>
+    </w:p>
+    <w:p>
+      <w:pPr>
+        <w:pStyle w:val="BodyTextL50"/>
+      </w:pPr>
+      <w:r>
+        <w:rPr>
+          <w:noProof/>
         </w:rPr>
         <w:lastRenderedPageBreak/>
-        <w:t>Serial0/0/0 is up, line protocol is up</w:t>
-      </w:r>
-    </w:p>
-    <w:p>
-      <w:pPr>
-        <w:pStyle w:val="CMDOutput"/>
-        <w:spacing w:line="238" w:lineRule="auto"/>
-        <w:rPr>
-          <w:lang w:val="en-US"/>
-        </w:rPr>
-      </w:pPr>
-      <w:r>
-        <w:rPr>
-          <w:lang w:val="en-US"/>
-        </w:rPr>
-        <w:t xml:space="preserve">  Hardware is WIC MBRD Serial</w:t>
-      </w:r>
-    </w:p>
-    <w:p>
-      <w:pPr>
-        <w:pStyle w:val="CMDOutput"/>
-        <w:spacing w:line="238" w:lineRule="auto"/>
-        <w:rPr>
-          <w:lang w:val="en-US"/>
-        </w:rPr>
-      </w:pPr>
-      <w:r>
-        <w:rPr>
-          <w:lang w:val="en-US"/>
-        </w:rPr>
-        <w:t xml:space="preserve">  Internet address is 10.1.1.1/30</w:t>
-      </w:r>
-    </w:p>
-    <w:p>
-      <w:pPr>
-        <w:pStyle w:val="CMDOutput"/>
-        <w:spacing w:line="238" w:lineRule="auto"/>
-        <w:rPr>
-          <w:lang w:val="en-US"/>
-        </w:rPr>
-      </w:pPr>
-      <w:r>
-        <w:rPr>
-          <w:lang w:val="en-US"/>
-        </w:rPr>
-        <w:t xml:space="preserve">  MTU 1500 bytes, </w:t>
-      </w:r>
-      <w:r>
-        <w:rPr>
-          <w:highlight w:val="yellow"/>
-          <w:lang w:val="en-US"/>
-        </w:rPr>
-        <w:t>BW 2000 Kbit/sec</w:t>
-      </w:r>
-      <w:r>
-        <w:rPr>
-          <w:lang w:val="en-US"/>
-        </w:rPr>
-        <w:t xml:space="preserve">, DLY 20000 </w:t>
+        <w:drawing>
+          <wp:inline distT="0" distB="0" distL="0" distR="0" wp14:anchorId="334C5C18" wp14:editId="1375D6EB">
+            <wp:extent cx="4867275" cy="3876675"/>
+            <wp:effectExtent l="0" t="0" r="9525" b="9525"/>
+            <wp:docPr id="15" name="Рисунок 15"/>
+            <wp:cNvGraphicFramePr>
+              <a:graphicFrameLocks xmlns:a="http://schemas.openxmlformats.org/drawingml/2006/main" noChangeAspect="1"/>
+            </wp:cNvGraphicFramePr>
+            <a:graphic xmlns:a="http://schemas.openxmlformats.org/drawingml/2006/main">
+              <a:graphicData uri="http://schemas.openxmlformats.org/drawingml/2006/picture">
+                <pic:pic xmlns:pic="http://schemas.openxmlformats.org/drawingml/2006/picture">
+                  <pic:nvPicPr>
+                    <pic:cNvPr id="1" name=""/>
+                    <pic:cNvPicPr/>
+                  </pic:nvPicPr>
+                  <pic:blipFill>
+                    <a:blip r:embed="rId20"/>
+                    <a:stretch>
+                      <a:fillRect/>
+                    </a:stretch>
+                  </pic:blipFill>
+                  <pic:spPr>
+                    <a:xfrm>
+                      <a:off x="0" y="0"/>
+                      <a:ext cx="4867275" cy="3876675"/>
+                    </a:xfrm>
+                    <a:prstGeom prst="rect">
+                      <a:avLst/>
+                    </a:prstGeom>
+                  </pic:spPr>
+                </pic:pic>
+              </a:graphicData>
+            </a:graphic>
+          </wp:inline>
+        </w:drawing>
+      </w:r>
+    </w:p>
+    <w:p>
+      <w:pPr>
+        <w:pStyle w:val="BodyTextL50"/>
+      </w:pPr>
+      <w:r>
+        <w:t>Исходя из заданной пропускной способности, попробуйте определить, как будут выглядеть таблицы маршрутизации маршрутизаторов R2</w:t>
+      </w:r>
+      <w:r>
+        <w:t xml:space="preserve"> и</w:t>
+      </w:r>
+      <w:r>
+        <w:t> </w:t>
+      </w:r>
+      <w:r>
+        <w:t xml:space="preserve">R3 до выполнения команды </w:t>
+      </w:r>
+      <w:r>
+        <w:rPr>
+          <w:b/>
+        </w:rPr>
+        <w:t>show ip route</w:t>
+      </w:r>
+      <w:r>
+        <w:t>. Останутся ли их таблицы маршрутизации прежними или изменятся?</w:t>
+      </w:r>
+    </w:p>
+    <w:p>
+      <w:pPr>
+        <w:pStyle w:val="BodyTextL50"/>
+        <w:rPr>
+          <w:rStyle w:val="AnswerGray"/>
+          <w:i/>
+          <w:iCs/>
+          <w:shd w:val="clear" w:color="auto" w:fill="auto"/>
+        </w:rPr>
+      </w:pPr>
+      <w:r>
+        <w:rPr>
+          <w:i/>
+          <w:iCs/>
+        </w:rPr>
+        <w:t>ДА останутся прежними, т.к. скорость снижена с двух сторон на 10.3.3.0 255.255.255.252</w:t>
+      </w:r>
+    </w:p>
+    <w:p>
+      <w:pPr>
+        <w:pStyle w:val="StepHead"/>
+      </w:pPr>
+      <w:r>
+        <w:t>Настройте на маршрутизаторах R1, R2</w:t>
+      </w:r>
+      <w:r>
+        <w:t xml:space="preserve"> и</w:t>
+      </w:r>
+      <w:r>
+        <w:t> </w:t>
+      </w:r>
+      <w:r>
+        <w:t xml:space="preserve">R3 интерфейс </w:t>
+      </w:r>
+      <w:r>
+        <w:rPr>
+          <w:lang w:val="en-US"/>
+        </w:rPr>
+        <w:t>E</w:t>
+      </w:r>
+      <w:r>
+        <w:t>0/0 как пассивный.</w:t>
+      </w:r>
+    </w:p>
+    <w:p>
+      <w:pPr>
+        <w:pStyle w:val="BodyTextL25"/>
+      </w:pPr>
+      <w:r>
+        <w:t>Пассивный интерфейс не позволяет передавать исходящие</w:t>
+      </w:r>
+      <w:r>
+        <w:t xml:space="preserve"> и</w:t>
+      </w:r>
+      <w:r>
+        <w:t> </w:t>
+      </w:r>
+      <w:r>
+        <w:t xml:space="preserve">входящие обновления маршрутизации через настроенный интерфейс. Команда </w:t>
+      </w:r>
+      <w:r>
+        <w:rPr>
+          <w:b/>
+        </w:rPr>
+        <w:t>passive-interface</w:t>
+      </w:r>
+      <w:r>
+        <w:t xml:space="preserve"> </w:t>
+      </w:r>
+      <w:r>
+        <w:rPr>
+          <w:i/>
+        </w:rPr>
+        <w:t>интерфейс</w:t>
+      </w:r>
+      <w:r>
+        <w:t xml:space="preserve"> заставляет маршрутизатор прекратить отправку</w:t>
+      </w:r>
+      <w:r>
+        <w:t xml:space="preserve"> и</w:t>
+      </w:r>
+      <w:r>
+        <w:t> </w:t>
+      </w:r>
+      <w:r>
+        <w:t>получение пакетов приветствия через интерфейс, но сеть, связанная</w:t>
+      </w:r>
+      <w:r>
+        <w:t xml:space="preserve"> с</w:t>
+      </w:r>
+      <w:r>
+        <w:t> </w:t>
+      </w:r>
+      <w:r>
+        <w:t>этим интерфейсом, по-прежнему будет объявляться для других маршрутизаторов через интерфейсы, не являющиеся пассивными. Интерфейсы маршрутизатора, подключенные</w:t>
+      </w:r>
+      <w:r>
+        <w:t xml:space="preserve"> к</w:t>
+      </w:r>
+      <w:r>
+        <w:t> </w:t>
+      </w:r>
+      <w:r>
+        <w:t>локальным сетям, обычно настраиваются как пассивные.</w:t>
+      </w:r>
+    </w:p>
+    <w:p>
+      <w:pPr>
+        <w:pStyle w:val="CMD"/>
+        <w:rPr>
+          <w:b/>
+          <w:lang w:val="en-US"/>
+        </w:rPr>
+      </w:pPr>
+      <w:r>
+        <w:rPr>
+          <w:lang w:val="en-US"/>
+        </w:rPr>
+        <w:t xml:space="preserve">R1(config)# </w:t>
+      </w:r>
+      <w:r>
+        <w:rPr>
+          <w:b/>
+          <w:lang w:val="en-US"/>
+        </w:rPr>
+        <w:t xml:space="preserve">router </w:t>
       </w:r>
       <w:proofErr w:type="spellStart"/>
       <w:r>
         <w:rPr>
-          <w:lang w:val="en-US"/>
-        </w:rPr>
-        <w:t>usec</w:t>
+          <w:b/>
+          <w:lang w:val="en-US"/>
+        </w:rPr>
+        <w:t>eigrp</w:t>
       </w:r>
       <w:proofErr w:type="spellEnd"/>
       <w:r>
         <w:rPr>
-          <w:lang w:val="en-US"/>
-        </w:rPr>
-        <w:t>,</w:t>
-      </w:r>
-    </w:p>
-    <w:p>
-      <w:pPr>
-        <w:pStyle w:val="CMDOutput"/>
-        <w:spacing w:line="238" w:lineRule="auto"/>
-        <w:rPr>
-          <w:lang w:val="en-US"/>
-        </w:rPr>
-      </w:pPr>
-      <w:r>
-        <w:rPr>
-          <w:lang w:val="en-US"/>
-        </w:rPr>
-        <w:t xml:space="preserve">     reliability 255/255, </w:t>
+          <w:b/>
+          <w:lang w:val="en-US"/>
+        </w:rPr>
+        <w:t xml:space="preserve"> 10</w:t>
+      </w:r>
+    </w:p>
+    <w:p>
+      <w:pPr>
+        <w:pStyle w:val="CMD"/>
+        <w:rPr>
+          <w:b/>
+          <w:lang w:val="en-US"/>
+        </w:rPr>
+      </w:pPr>
+      <w:r>
+        <w:rPr>
+          <w:lang w:val="en-US"/>
+        </w:rPr>
+        <w:t>R1(config-</w:t>
+      </w:r>
+      <w:proofErr w:type="gramStart"/>
+      <w:r>
+        <w:rPr>
+          <w:lang w:val="en-US"/>
+        </w:rPr>
+        <w:t>router)#</w:t>
+      </w:r>
+      <w:proofErr w:type="gramEnd"/>
+      <w:r>
+        <w:rPr>
+          <w:lang w:val="en-US"/>
+        </w:rPr>
+        <w:t xml:space="preserve"> </w:t>
+      </w:r>
+      <w:r>
+        <w:rPr>
+          <w:b/>
+          <w:lang w:val="en-US"/>
+        </w:rPr>
+        <w:t xml:space="preserve">passive-interface </w:t>
+      </w:r>
+      <w:r>
+        <w:rPr>
+          <w:b/>
+          <w:lang w:val="en-US"/>
+        </w:rPr>
+        <w:t>e</w:t>
+      </w:r>
+      <w:r>
+        <w:rPr>
+          <w:b/>
+          <w:lang w:val="en-US"/>
+        </w:rPr>
+        <w:t>0/0</w:t>
+      </w:r>
+    </w:p>
+    <w:p>
+      <w:pPr>
+        <w:pStyle w:val="CMD"/>
+        <w:rPr>
+          <w:b/>
+          <w:lang w:val="en-US"/>
+        </w:rPr>
+      </w:pPr>
+    </w:p>
+    <w:p>
+      <w:pPr>
+        <w:pStyle w:val="CMD"/>
+        <w:rPr>
+          <w:b/>
+          <w:lang w:val="en-US"/>
+        </w:rPr>
+      </w:pPr>
+      <w:r>
+        <w:rPr>
+          <w:lang w:val="en-US"/>
+        </w:rPr>
+        <w:t xml:space="preserve">R2(config)# </w:t>
+      </w:r>
+      <w:r>
+        <w:rPr>
+          <w:b/>
+          <w:lang w:val="en-US"/>
+        </w:rPr>
+        <w:t xml:space="preserve">router </w:t>
       </w:r>
       <w:proofErr w:type="spellStart"/>
       <w:r>
         <w:rPr>
-          <w:lang w:val="en-US"/>
-        </w:rPr>
-        <w:t>txload</w:t>
+          <w:b/>
+          <w:lang w:val="en-US"/>
+        </w:rPr>
+        <w:t>eigrp</w:t>
       </w:r>
       <w:proofErr w:type="spellEnd"/>
       <w:r>
         <w:rPr>
-          <w:lang w:val="en-US"/>
-        </w:rPr>
-        <w:t xml:space="preserve"> 1/255, </w:t>
+          <w:b/>
+          <w:lang w:val="en-US"/>
+        </w:rPr>
+        <w:t xml:space="preserve"> 10</w:t>
+      </w:r>
+    </w:p>
+    <w:p>
+      <w:pPr>
+        <w:pStyle w:val="CMD"/>
+        <w:rPr>
+          <w:b/>
+          <w:lang w:val="en-US"/>
+        </w:rPr>
+      </w:pPr>
+      <w:r>
+        <w:rPr>
+          <w:lang w:val="en-US"/>
+        </w:rPr>
+        <w:t>R2(config-</w:t>
+      </w:r>
+      <w:proofErr w:type="gramStart"/>
+      <w:r>
+        <w:rPr>
+          <w:lang w:val="en-US"/>
+        </w:rPr>
+        <w:t>router)#</w:t>
+      </w:r>
+      <w:proofErr w:type="gramEnd"/>
+      <w:r>
+        <w:rPr>
+          <w:lang w:val="en-US"/>
+        </w:rPr>
+        <w:t xml:space="preserve"> </w:t>
+      </w:r>
+      <w:r>
+        <w:rPr>
+          <w:b/>
+          <w:lang w:val="en-US"/>
+        </w:rPr>
+        <w:t xml:space="preserve">passive-interface </w:t>
+      </w:r>
+      <w:r>
+        <w:rPr>
+          <w:b/>
+          <w:lang w:val="en-US"/>
+        </w:rPr>
+        <w:t>e</w:t>
+      </w:r>
+      <w:r>
+        <w:rPr>
+          <w:b/>
+          <w:lang w:val="en-US"/>
+        </w:rPr>
+        <w:t>0/0</w:t>
+      </w:r>
+    </w:p>
+    <w:p>
+      <w:pPr>
+        <w:pStyle w:val="CMD"/>
+        <w:rPr>
+          <w:b/>
+          <w:lang w:val="en-US"/>
+        </w:rPr>
+      </w:pPr>
+    </w:p>
+    <w:p>
+      <w:pPr>
+        <w:pStyle w:val="CMD"/>
+        <w:rPr>
+          <w:b/>
+          <w:lang w:val="en-US"/>
+        </w:rPr>
+      </w:pPr>
+      <w:r>
+        <w:rPr>
+          <w:lang w:val="en-US"/>
+        </w:rPr>
+        <w:t xml:space="preserve">R3(config)# </w:t>
+      </w:r>
+      <w:r>
+        <w:rPr>
+          <w:b/>
+          <w:lang w:val="en-US"/>
+        </w:rPr>
+        <w:t xml:space="preserve">router </w:t>
       </w:r>
       <w:proofErr w:type="spellStart"/>
       <w:r>
         <w:rPr>
-          <w:lang w:val="en-US"/>
-        </w:rPr>
-        <w:t>rxload</w:t>
+          <w:b/>
+          <w:lang w:val="en-US"/>
+        </w:rPr>
+        <w:t>eigrp</w:t>
       </w:r>
       <w:proofErr w:type="spellEnd"/>
       <w:r>
         <w:rPr>
-          <w:lang w:val="en-US"/>
-        </w:rPr>
-        <w:t xml:space="preserve"> 1/255</w:t>
-      </w:r>
-    </w:p>
-    <w:p>
-      <w:pPr>
-        <w:pStyle w:val="CMDOutput"/>
-        <w:spacing w:line="238" w:lineRule="auto"/>
-        <w:rPr>
-          <w:lang w:val="en-US"/>
-        </w:rPr>
-      </w:pPr>
-      <w:r>
-        <w:rPr>
-          <w:lang w:val="en-US"/>
-        </w:rPr>
-        <w:t xml:space="preserve">  Encapsulation HDLC, loopback not set</w:t>
-      </w:r>
-    </w:p>
-    <w:p>
-      <w:pPr>
-        <w:pStyle w:val="CMDOutput"/>
-        <w:spacing w:line="238" w:lineRule="auto"/>
-        <w:rPr>
-          <w:lang w:val="en-US"/>
-        </w:rPr>
-      </w:pPr>
-      <w:r>
-        <w:rPr>
-          <w:lang w:val="en-US"/>
-        </w:rPr>
-        <w:t xml:space="preserve">  Keepalive set (10 sec)</w:t>
-      </w:r>
-    </w:p>
-    <w:p>
-      <w:pPr>
-        <w:pStyle w:val="CMDOutput"/>
-        <w:spacing w:line="238" w:lineRule="auto"/>
-        <w:rPr>
-          <w:lang w:val="en-US"/>
-        </w:rPr>
-      </w:pPr>
-      <w:r>
-        <w:rPr>
-          <w:lang w:val="en-US"/>
-        </w:rPr>
-        <w:t xml:space="preserve">  Last input </w:t>
-      </w:r>
-      <w:r>
-        <w:rPr>
-          <w:rFonts w:hint="eastAsia"/>
-          <w:lang w:val="en-US" w:eastAsia="zh-CN"/>
-        </w:rPr>
-        <w:t>0</w:t>
-      </w:r>
-      <w:r>
-        <w:rPr>
-          <w:lang w:val="en-US"/>
-        </w:rPr>
-        <w:t xml:space="preserve">0:00:01, output </w:t>
-      </w:r>
-      <w:r>
-        <w:rPr>
-          <w:rFonts w:hint="eastAsia"/>
-          <w:lang w:val="en-US" w:eastAsia="zh-CN"/>
-        </w:rPr>
-        <w:t>0</w:t>
-      </w:r>
-      <w:r>
-        <w:rPr>
-          <w:lang w:val="en-US"/>
-        </w:rPr>
-        <w:t>0:00:02, output hang never</w:t>
-      </w:r>
-    </w:p>
-    <w:p>
-      <w:pPr>
-        <w:pStyle w:val="CMDOutput"/>
-        <w:spacing w:line="238" w:lineRule="auto"/>
-        <w:rPr>
-          <w:lang w:val="en-US"/>
-        </w:rPr>
-      </w:pPr>
-      <w:r>
-        <w:rPr>
-          <w:lang w:val="en-US"/>
-        </w:rPr>
-        <w:t xml:space="preserve">  Last clearing of "show interface" counters </w:t>
-      </w:r>
-      <w:r>
-        <w:rPr>
-          <w:rFonts w:hint="eastAsia"/>
-          <w:lang w:val="en-US" w:eastAsia="zh-CN"/>
-        </w:rPr>
-        <w:t>0</w:t>
-      </w:r>
-      <w:r>
-        <w:rPr>
-          <w:lang w:val="en-US"/>
-        </w:rPr>
-        <w:t>4:06:06</w:t>
-      </w:r>
-    </w:p>
-    <w:p>
-      <w:pPr>
-        <w:pStyle w:val="CMDOutput"/>
-        <w:spacing w:line="238" w:lineRule="auto"/>
-        <w:rPr>
-          <w:lang w:val="en-US"/>
-        </w:rPr>
-      </w:pPr>
-      <w:r>
-        <w:rPr>
-          <w:lang w:val="en-US"/>
-        </w:rPr>
-        <w:t xml:space="preserve">  Input queue: 0/75/0/0 (size/max/drops/flushes); Total output drops: 0</w:t>
-      </w:r>
-    </w:p>
-    <w:p>
-      <w:pPr>
-        <w:pStyle w:val="CMDOutput"/>
-        <w:spacing w:line="238" w:lineRule="auto"/>
-        <w:rPr>
-          <w:lang w:val="en-US"/>
-        </w:rPr>
-      </w:pPr>
-      <w:r>
-        <w:rPr>
-          <w:lang w:val="en-US"/>
-        </w:rPr>
-        <w:t xml:space="preserve">  Queueing strategy: </w:t>
+          <w:b/>
+          <w:lang w:val="en-US"/>
+        </w:rPr>
+        <w:t xml:space="preserve"> 10</w:t>
+      </w:r>
+    </w:p>
+    <w:p>
+      <w:pPr>
+        <w:pStyle w:val="CMD"/>
+        <w:rPr>
+          <w:b/>
+          <w:lang w:val="en-US"/>
+        </w:rPr>
+      </w:pPr>
+      <w:r>
+        <w:rPr>
+          <w:lang w:val="en-US"/>
+        </w:rPr>
+        <w:t>R3(config-</w:t>
+      </w:r>
+      <w:proofErr w:type="gramStart"/>
+      <w:r>
+        <w:rPr>
+          <w:lang w:val="en-US"/>
+        </w:rPr>
+        <w:t>router)#</w:t>
+      </w:r>
+      <w:proofErr w:type="gramEnd"/>
+      <w:r>
+        <w:rPr>
+          <w:lang w:val="en-US"/>
+        </w:rPr>
+        <w:t xml:space="preserve"> </w:t>
+      </w:r>
+      <w:r>
+        <w:rPr>
+          <w:b/>
+          <w:lang w:val="en-US"/>
+        </w:rPr>
+        <w:t xml:space="preserve">passive-interface </w:t>
+      </w:r>
+      <w:r>
+        <w:rPr>
+          <w:b/>
+          <w:lang w:val="en-US"/>
+        </w:rPr>
+        <w:t>e</w:t>
+      </w:r>
+      <w:r>
+        <w:rPr>
+          <w:b/>
+          <w:lang w:val="en-US"/>
+        </w:rPr>
+        <w:t>0/0</w:t>
+      </w:r>
+    </w:p>
+    <w:p>
+      <w:pPr>
+        <w:pStyle w:val="StepHead"/>
+      </w:pPr>
+      <w:r>
+        <w:t>Проверьте конфигурацию пассивных интерфейсов.</w:t>
+      </w:r>
+    </w:p>
+    <w:p>
+      <w:pPr>
+        <w:pStyle w:val="BodyTextL25"/>
+      </w:pPr>
+      <w:r>
+        <w:t>Введите на маршрутизаторах R1, R2</w:t>
+      </w:r>
+      <w:r>
+        <w:t xml:space="preserve"> и</w:t>
+      </w:r>
+      <w:r>
+        <w:t> </w:t>
+      </w:r>
+      <w:r>
+        <w:t xml:space="preserve">R3 команду </w:t>
       </w:r>
       <w:proofErr w:type="spellStart"/>
       <w:r>
         <w:rPr>
-          <w:lang w:val="en-US"/>
-        </w:rPr>
-        <w:t>fifo</w:t>
+          <w:b/>
+        </w:rPr>
+        <w:t>show</w:t>
       </w:r>
       <w:proofErr w:type="spellEnd"/>
-    </w:p>
-    <w:p>
-      <w:pPr>
-        <w:pStyle w:val="CMDOutput"/>
-        <w:spacing w:line="238" w:lineRule="auto"/>
-        <w:rPr>
-          <w:lang w:val="en-US"/>
-        </w:rPr>
-      </w:pPr>
-      <w:r>
-        <w:rPr>
-          <w:lang w:val="en-US"/>
-        </w:rPr>
-        <w:t xml:space="preserve">  Output queue: 0/40 (size/max)</w:t>
-      </w:r>
-    </w:p>
-    <w:p>
-      <w:pPr>
-        <w:pStyle w:val="CMDOutput"/>
-        <w:spacing w:line="238" w:lineRule="auto"/>
-        <w:rPr>
-          <w:lang w:val="en-US"/>
-        </w:rPr>
-      </w:pPr>
-      <w:r>
-        <w:rPr>
-          <w:lang w:val="en-US"/>
-        </w:rPr>
-        <w:t xml:space="preserve">  </w:t>
-      </w:r>
-      <w:proofErr w:type="gramStart"/>
-      <w:r>
-        <w:rPr>
-          <w:lang w:val="en-US"/>
-        </w:rPr>
-        <w:t>5 minute</w:t>
-      </w:r>
-      <w:proofErr w:type="gramEnd"/>
-      <w:r>
-        <w:rPr>
-          <w:lang w:val="en-US"/>
-        </w:rPr>
-        <w:t xml:space="preserve"> input rate 0 bits/sec, 0 packets/sec</w:t>
-      </w:r>
-    </w:p>
-    <w:p>
-      <w:pPr>
-        <w:pStyle w:val="CMDOutput"/>
-        <w:spacing w:line="238" w:lineRule="auto"/>
-        <w:rPr>
-          <w:lang w:val="en-US"/>
-        </w:rPr>
-      </w:pPr>
-      <w:r>
-        <w:rPr>
-          <w:lang w:val="en-US"/>
-        </w:rPr>
-        <w:t xml:space="preserve">  </w:t>
-      </w:r>
-      <w:proofErr w:type="gramStart"/>
-      <w:r>
-        <w:rPr>
-          <w:lang w:val="en-US"/>
-        </w:rPr>
-        <w:t>5 minute</w:t>
-      </w:r>
-      <w:proofErr w:type="gramEnd"/>
-      <w:r>
-        <w:rPr>
-          <w:lang w:val="en-US"/>
-        </w:rPr>
-        <w:t xml:space="preserve"> output rate 0 bits/sec, 0 packets/sec</w:t>
-      </w:r>
-    </w:p>
-    <w:p>
-      <w:pPr>
-        <w:pStyle w:val="CMDOutput"/>
-        <w:spacing w:line="238" w:lineRule="auto"/>
-        <w:rPr>
-          <w:lang w:val="en-US"/>
-        </w:rPr>
-      </w:pPr>
-      <w:r>
-        <w:rPr>
-          <w:lang w:val="en-US"/>
-        </w:rPr>
-        <w:t xml:space="preserve">     4767 packets input, 317155 bytes, 0 no buffer</w:t>
-      </w:r>
-    </w:p>
-    <w:p>
-      <w:pPr>
-        <w:pStyle w:val="CMDOutput"/>
-        <w:spacing w:line="238" w:lineRule="auto"/>
-        <w:rPr>
-          <w:lang w:val="en-US"/>
-        </w:rPr>
-      </w:pPr>
-      <w:r>
-        <w:rPr>
-          <w:lang w:val="en-US"/>
-        </w:rPr>
-        <w:t xml:space="preserve">     Received 1713 broadcasts (0 IP multicasts)</w:t>
-      </w:r>
-    </w:p>
-    <w:p>
-      <w:pPr>
-        <w:pStyle w:val="CMDOutput"/>
-        <w:spacing w:line="238" w:lineRule="auto"/>
-        <w:rPr>
-          <w:lang w:val="en-US"/>
-        </w:rPr>
-      </w:pPr>
-      <w:r>
-        <w:rPr>
-          <w:lang w:val="en-US"/>
-        </w:rPr>
-        <w:t xml:space="preserve">     0 runts, 0 giants, 0 throttles</w:t>
-      </w:r>
-    </w:p>
-    <w:p>
-      <w:pPr>
-        <w:pStyle w:val="CMDOutput"/>
-        <w:spacing w:line="238" w:lineRule="auto"/>
-        <w:rPr>
-          <w:lang w:val="en-US"/>
-        </w:rPr>
-      </w:pPr>
-      <w:r>
-        <w:rPr>
-          <w:lang w:val="en-US"/>
-        </w:rPr>
-        <w:t xml:space="preserve">     1 input errors, 0 CRC, 0 frame, 0 overrun, 0 ignored, 1 abort</w:t>
-      </w:r>
-    </w:p>
-    <w:p>
-      <w:pPr>
-        <w:pStyle w:val="CMDOutput"/>
-        <w:spacing w:line="238" w:lineRule="auto"/>
-        <w:rPr>
-          <w:lang w:val="en-US"/>
-        </w:rPr>
-      </w:pPr>
-      <w:r>
-        <w:rPr>
-          <w:lang w:val="en-US"/>
-        </w:rPr>
-        <w:t xml:space="preserve">     4825 packets output, 316451 bytes, 0 underruns</w:t>
-      </w:r>
-    </w:p>
-    <w:p>
-      <w:pPr>
-        <w:pStyle w:val="CMDOutput"/>
-        <w:spacing w:line="238" w:lineRule="auto"/>
-        <w:rPr>
-          <w:lang w:val="en-US"/>
-        </w:rPr>
-      </w:pPr>
-      <w:r>
-        <w:rPr>
-          <w:lang w:val="en-US"/>
-        </w:rPr>
-        <w:t xml:space="preserve">     0 output errors, 0 collisions, 5 interface resets</w:t>
-      </w:r>
-    </w:p>
-    <w:p>
-      <w:pPr>
-        <w:pStyle w:val="CMDOutput"/>
-        <w:spacing w:line="238" w:lineRule="auto"/>
-        <w:rPr>
-          <w:lang w:val="en-US"/>
-        </w:rPr>
-      </w:pPr>
-      <w:r>
-        <w:rPr>
-          <w:lang w:val="en-US"/>
-        </w:rPr>
-        <w:t xml:space="preserve">     4 unknown protocol drops</w:t>
-      </w:r>
-    </w:p>
-    <w:p>
-      <w:pPr>
-        <w:pStyle w:val="CMDOutput"/>
-        <w:spacing w:line="238" w:lineRule="auto"/>
-        <w:rPr>
-          <w:lang w:val="en-US"/>
-        </w:rPr>
-      </w:pPr>
-      <w:r>
-        <w:rPr>
-          <w:lang w:val="en-US"/>
-        </w:rPr>
-        <w:t xml:space="preserve">     0 output buffer failures, 0 output buffers swapped out</w:t>
-      </w:r>
-    </w:p>
-    <w:p>
-      <w:pPr>
-        <w:pStyle w:val="CMDOutput"/>
-        <w:spacing w:line="238" w:lineRule="auto"/>
-        <w:rPr>
-          <w:lang w:val="en-US"/>
-        </w:rPr>
-      </w:pPr>
-      <w:r>
-        <w:rPr>
-          <w:lang w:val="en-US"/>
-        </w:rPr>
-        <w:t xml:space="preserve">     12 carrier transitions</w:t>
-      </w:r>
-    </w:p>
-    <w:p>
-      <w:pPr>
-        <w:pStyle w:val="CMDOutput"/>
-        <w:spacing w:line="238" w:lineRule="auto"/>
-        <w:rPr>
-          <w:lang w:val="en-US"/>
-        </w:rPr>
-      </w:pPr>
-      <w:r>
-        <w:rPr>
-          <w:lang w:val="en-US"/>
-        </w:rPr>
-        <w:t xml:space="preserve">     DCD=</w:t>
-      </w:r>
-      <w:proofErr w:type="gramStart"/>
-      <w:r>
-        <w:rPr>
-          <w:lang w:val="en-US"/>
-        </w:rPr>
-        <w:t>up  DSR</w:t>
-      </w:r>
-      <w:proofErr w:type="gramEnd"/>
-      <w:r>
-        <w:rPr>
-          <w:lang w:val="en-US"/>
-        </w:rPr>
-        <w:t>=up  DTR=up  RTS=up  CTS=up</w:t>
-      </w:r>
-    </w:p>
-    <w:p>
-      <w:pPr>
-        <w:pStyle w:val="BodyTextL50"/>
-      </w:pPr>
-      <w:r>
-        <w:t>Исходя из заданной пропускной способности, попробуйте определить, как будут выглядеть таблицы маршрутизации маршрутизаторов R2</w:t>
-      </w:r>
+      <w:r>
+        <w:rPr>
+          <w:b/>
+        </w:rPr>
+        <w:t xml:space="preserve"> </w:t>
+      </w:r>
+      <w:proofErr w:type="spellStart"/>
+      <w:r>
+        <w:rPr>
+          <w:b/>
+        </w:rPr>
+        <w:t>ip</w:t>
+      </w:r>
+      <w:proofErr w:type="spellEnd"/>
+      <w:r>
+        <w:rPr>
+          <w:b/>
+        </w:rPr>
+        <w:t xml:space="preserve"> </w:t>
+      </w:r>
+      <w:proofErr w:type="spellStart"/>
+      <w:r>
+        <w:rPr>
+          <w:b/>
+        </w:rPr>
+        <w:t>protocols</w:t>
+      </w:r>
+      <w:proofErr w:type="spellEnd"/>
       <w:r>
         <w:t xml:space="preserve"> и</w:t>
       </w:r>
@@ -7328,404 +5704,16 @@
         <w:t> </w:t>
       </w:r>
       <w:r>
-        <w:t xml:space="preserve">R3 до выполнения команды </w:t>
-      </w:r>
-      <w:r>
-        <w:rPr>
-          <w:b/>
-        </w:rPr>
-        <w:t>show ip route</w:t>
-      </w:r>
-      <w:r>
-        <w:t>. Останутся ли их таблицы маршрутизации прежними или изменятся?</w:t>
-      </w:r>
-    </w:p>
-    <w:p>
-      <w:pPr>
-        <w:pStyle w:val="BodyTextL50"/>
-      </w:pPr>
-      <w:r>
-        <w:t>____________________________________________________________________________________</w:t>
-      </w:r>
-    </w:p>
-    <w:p>
-      <w:pPr>
-        <w:pStyle w:val="BodyTextL50"/>
-      </w:pPr>
-      <w:r>
-        <w:t>____________________________________________________________________________________</w:t>
-      </w:r>
-    </w:p>
-    <w:p>
-      <w:pPr>
-        <w:pStyle w:val="BodyTextL50"/>
-        <w:rPr>
-          <w:rStyle w:val="AnswerGray"/>
-          <w:shd w:val="clear" w:color="auto" w:fill="auto"/>
-        </w:rPr>
-      </w:pPr>
-      <w:r>
-        <w:t>____________________________________________________________________________________</w:t>
-      </w:r>
-    </w:p>
-    <w:p>
-      <w:pPr>
-        <w:pStyle w:val="StepHead"/>
-      </w:pPr>
-      <w:r>
-        <w:t>Настройте на маршрутизаторах R1, R2</w:t>
-      </w:r>
-      <w:r>
-        <w:t xml:space="preserve"> и</w:t>
-      </w:r>
-      <w:r>
-        <w:t> </w:t>
-      </w:r>
-      <w:r>
-        <w:t>R3 интерфейс G0/0 как пассивный.</w:t>
-      </w:r>
-    </w:p>
-    <w:p>
-      <w:pPr>
-        <w:pStyle w:val="BodyTextL25"/>
-      </w:pPr>
-      <w:r>
-        <w:t>Пассивный интерфейс не позволяет передавать исходящие</w:t>
-      </w:r>
-      <w:r>
-        <w:t xml:space="preserve"> и</w:t>
-      </w:r>
-      <w:r>
-        <w:t> </w:t>
-      </w:r>
-      <w:r>
-        <w:t xml:space="preserve">входящие обновления маршрутизации через настроенный интерфейс. Команда </w:t>
-      </w:r>
-      <w:r>
-        <w:rPr>
-          <w:b/>
-        </w:rPr>
-        <w:t>passive-interface</w:t>
-      </w:r>
-      <w:r>
-        <w:t xml:space="preserve"> </w:t>
-      </w:r>
-      <w:r>
-        <w:rPr>
-          <w:i/>
-        </w:rPr>
-        <w:t>интерфейс</w:t>
-      </w:r>
-      <w:r>
-        <w:t xml:space="preserve"> заставляет маршрутизатор прекратить отправку</w:t>
-      </w:r>
-      <w:r>
-        <w:t xml:space="preserve"> и</w:t>
-      </w:r>
-      <w:r>
-        <w:t> </w:t>
-      </w:r>
-      <w:r>
-        <w:t>получение пакетов приветствия через интерфейс, но сеть, связанная</w:t>
-      </w:r>
-      <w:r>
-        <w:t xml:space="preserve"> с</w:t>
-      </w:r>
-      <w:r>
-        <w:t> </w:t>
-      </w:r>
-      <w:r>
-        <w:t>этим интерфейсом, по-прежнему будет объявляться для других маршрутизаторов через интерфейсы, не являющиеся пассивными. Интерфейсы маршрутизатора, подключенные</w:t>
-      </w:r>
-      <w:r>
-        <w:t xml:space="preserve"> к</w:t>
-      </w:r>
-      <w:r>
-        <w:t> </w:t>
-      </w:r>
-      <w:r>
-        <w:t>локальным сетям, обычно настраиваются как пассивные.</w:t>
-      </w:r>
-    </w:p>
-    <w:p>
-      <w:pPr>
-        <w:pStyle w:val="CMD"/>
-        <w:rPr>
-          <w:b/>
-          <w:lang w:val="en-US"/>
-        </w:rPr>
-      </w:pPr>
-      <w:r>
-        <w:rPr>
-          <w:lang w:val="en-US"/>
-        </w:rPr>
-        <w:t xml:space="preserve">R1(config)# </w:t>
-      </w:r>
-      <w:r>
-        <w:rPr>
-          <w:b/>
-          <w:lang w:val="en-US"/>
-        </w:rPr>
-        <w:t xml:space="preserve">router </w:t>
-      </w:r>
-      <w:proofErr w:type="spellStart"/>
-      <w:r>
-        <w:rPr>
-          <w:b/>
-          <w:lang w:val="en-US"/>
-        </w:rPr>
-        <w:t>eigrp</w:t>
-      </w:r>
-      <w:proofErr w:type="spellEnd"/>
-      <w:r>
-        <w:rPr>
-          <w:b/>
-          <w:lang w:val="en-US"/>
-        </w:rPr>
-        <w:t xml:space="preserve"> 10</w:t>
-      </w:r>
-    </w:p>
-    <w:p>
-      <w:pPr>
-        <w:pStyle w:val="CMD"/>
-        <w:rPr>
-          <w:b/>
-          <w:lang w:val="en-US"/>
-        </w:rPr>
-      </w:pPr>
-      <w:r>
-        <w:rPr>
-          <w:lang w:val="en-US"/>
-        </w:rPr>
-        <w:t>R1(config-</w:t>
-      </w:r>
-      <w:proofErr w:type="gramStart"/>
-      <w:r>
-        <w:rPr>
-          <w:lang w:val="en-US"/>
-        </w:rPr>
-        <w:t>router)#</w:t>
-      </w:r>
-      <w:proofErr w:type="gramEnd"/>
-      <w:r>
-        <w:rPr>
-          <w:lang w:val="en-US"/>
-        </w:rPr>
-        <w:t xml:space="preserve"> </w:t>
-      </w:r>
-      <w:r>
-        <w:rPr>
-          <w:b/>
-          <w:lang w:val="en-US"/>
-        </w:rPr>
-        <w:t>passive-interface g0/0</w:t>
-      </w:r>
-    </w:p>
-    <w:p>
-      <w:pPr>
-        <w:pStyle w:val="CMD"/>
-        <w:rPr>
-          <w:b/>
-          <w:lang w:val="en-US"/>
-        </w:rPr>
-      </w:pPr>
-    </w:p>
-    <w:p>
-      <w:pPr>
-        <w:pStyle w:val="CMD"/>
-        <w:rPr>
-          <w:b/>
-          <w:lang w:val="en-US"/>
-        </w:rPr>
-      </w:pPr>
-      <w:r>
-        <w:rPr>
-          <w:lang w:val="en-US"/>
-        </w:rPr>
-        <w:t xml:space="preserve">R2(config)# </w:t>
-      </w:r>
-      <w:r>
-        <w:rPr>
-          <w:b/>
-          <w:lang w:val="en-US"/>
-        </w:rPr>
-        <w:t xml:space="preserve">router </w:t>
-      </w:r>
-      <w:proofErr w:type="spellStart"/>
-      <w:r>
-        <w:rPr>
-          <w:b/>
-          <w:lang w:val="en-US"/>
-        </w:rPr>
-        <w:t>eigrp</w:t>
-      </w:r>
-      <w:proofErr w:type="spellEnd"/>
-      <w:r>
-        <w:rPr>
-          <w:b/>
-          <w:lang w:val="en-US"/>
-        </w:rPr>
-        <w:t xml:space="preserve"> 10</w:t>
-      </w:r>
-    </w:p>
-    <w:p>
-      <w:pPr>
-        <w:pStyle w:val="CMD"/>
-        <w:rPr>
-          <w:b/>
-          <w:lang w:val="en-US"/>
-        </w:rPr>
-      </w:pPr>
-      <w:r>
-        <w:rPr>
-          <w:lang w:val="en-US"/>
-        </w:rPr>
-        <w:t>R2(config-</w:t>
-      </w:r>
-      <w:proofErr w:type="gramStart"/>
-      <w:r>
-        <w:rPr>
-          <w:lang w:val="en-US"/>
-        </w:rPr>
-        <w:t>router)#</w:t>
-      </w:r>
-      <w:proofErr w:type="gramEnd"/>
-      <w:r>
-        <w:rPr>
-          <w:lang w:val="en-US"/>
-        </w:rPr>
-        <w:t xml:space="preserve"> </w:t>
-      </w:r>
-      <w:r>
-        <w:rPr>
-          <w:b/>
-          <w:lang w:val="en-US"/>
-        </w:rPr>
-        <w:t>passive-interface g0/0</w:t>
-      </w:r>
-    </w:p>
-    <w:p>
-      <w:pPr>
-        <w:pStyle w:val="CMD"/>
-        <w:rPr>
-          <w:b/>
-          <w:lang w:val="en-US"/>
-        </w:rPr>
-      </w:pPr>
-    </w:p>
-    <w:p>
-      <w:pPr>
-        <w:pStyle w:val="CMD"/>
-        <w:rPr>
-          <w:b/>
-          <w:lang w:val="en-US"/>
-        </w:rPr>
-      </w:pPr>
-      <w:r>
-        <w:rPr>
-          <w:lang w:val="en-US"/>
-        </w:rPr>
-        <w:t xml:space="preserve">R3(config)# </w:t>
-      </w:r>
-      <w:r>
-        <w:rPr>
-          <w:b/>
-          <w:lang w:val="en-US"/>
-        </w:rPr>
-        <w:t xml:space="preserve">router </w:t>
-      </w:r>
-      <w:proofErr w:type="spellStart"/>
-      <w:r>
-        <w:rPr>
-          <w:b/>
-          <w:lang w:val="en-US"/>
-        </w:rPr>
-        <w:t>eigrp</w:t>
-      </w:r>
-      <w:proofErr w:type="spellEnd"/>
-      <w:r>
-        <w:rPr>
-          <w:b/>
-          <w:lang w:val="en-US"/>
-        </w:rPr>
-        <w:t xml:space="preserve"> 10</w:t>
-      </w:r>
-    </w:p>
-    <w:p>
-      <w:pPr>
-        <w:pStyle w:val="CMD"/>
-        <w:rPr>
-          <w:b/>
-          <w:lang w:val="en-US"/>
-        </w:rPr>
-      </w:pPr>
-      <w:r>
-        <w:rPr>
-          <w:lang w:val="en-US"/>
-        </w:rPr>
-        <w:t>R3(config-</w:t>
-      </w:r>
-      <w:proofErr w:type="gramStart"/>
-      <w:r>
-        <w:rPr>
-          <w:lang w:val="en-US"/>
-        </w:rPr>
-        <w:t>router)#</w:t>
-      </w:r>
-      <w:proofErr w:type="gramEnd"/>
-      <w:r>
-        <w:rPr>
-          <w:lang w:val="en-US"/>
-        </w:rPr>
-        <w:t xml:space="preserve"> </w:t>
-      </w:r>
-      <w:r>
-        <w:rPr>
-          <w:b/>
-          <w:lang w:val="en-US"/>
-        </w:rPr>
-        <w:t>passive-interface g0/0</w:t>
-      </w:r>
-    </w:p>
-    <w:p>
-      <w:pPr>
-        <w:pStyle w:val="StepHead"/>
-      </w:pPr>
-      <w:r>
-        <w:lastRenderedPageBreak/>
-        <w:t>Проверьте конфигурацию пассивных интерфейсов.</w:t>
-      </w:r>
-    </w:p>
-    <w:p>
-      <w:pPr>
-        <w:pStyle w:val="BodyTextL25"/>
-      </w:pPr>
-      <w:r>
-        <w:t>Введите на маршрутизаторах R1, R2</w:t>
-      </w:r>
-      <w:r>
-        <w:t xml:space="preserve"> и</w:t>
-      </w:r>
-      <w:r>
-        <w:t> </w:t>
-      </w:r>
-      <w:r>
-        <w:t xml:space="preserve">R3 команду </w:t>
-      </w:r>
-      <w:r>
-        <w:rPr>
-          <w:b/>
-        </w:rPr>
-        <w:t>show ip protocols</w:t>
-      </w:r>
-      <w:r>
-        <w:t xml:space="preserve"> и</w:t>
-      </w:r>
-      <w:r>
-        <w:t> </w:t>
-      </w:r>
-      <w:r>
-        <w:t>убедитесь, что интерфейс G0/0 настроен как пассивный.</w:t>
+        <w:t xml:space="preserve">убедитесь, что интерфейс </w:t>
+      </w:r>
+      <w:r>
+        <w:rPr>
+          <w:lang w:val="en-US"/>
+        </w:rPr>
+        <w:t>E</w:t>
+      </w:r>
+      <w:r>
+        <w:t>0/0 настроен как пассивный.</w:t>
       </w:r>
     </w:p>
     <w:p>
@@ -7741,6 +5729,7 @@
         <w:rPr>
           <w:lang w:val="en-US"/>
         </w:rPr>
+        <w:lastRenderedPageBreak/>
         <w:t xml:space="preserve">R1# </w:t>
       </w:r>
       <w:r>
@@ -7769,535 +5758,52 @@
     </w:p>
     <w:p>
       <w:pPr>
-        <w:pStyle w:val="CMDOutput"/>
+        <w:pStyle w:val="CMD"/>
         <w:spacing w:line="238" w:lineRule="auto"/>
         <w:rPr>
-          <w:lang w:val="en-US"/>
-        </w:rPr>
-      </w:pPr>
-      <w:r>
-        <w:rPr>
-          <w:lang w:val="en-US"/>
-        </w:rPr>
-        <w:t>*** IP Routing is NSF aware ***</w:t>
-      </w:r>
-    </w:p>
-    <w:p>
-      <w:pPr>
-        <w:pStyle w:val="CMDOutput"/>
-        <w:spacing w:line="238" w:lineRule="auto"/>
-        <w:rPr>
-          <w:lang w:val="en-US"/>
-        </w:rPr>
-      </w:pPr>
-    </w:p>
-    <w:p>
-      <w:pPr>
-        <w:pStyle w:val="CMDOutput"/>
-        <w:spacing w:line="238" w:lineRule="auto"/>
-        <w:rPr>
-          <w:lang w:val="en-US"/>
-        </w:rPr>
-      </w:pPr>
-      <w:r>
-        <w:rPr>
-          <w:lang w:val="en-US"/>
-        </w:rPr>
-        <w:t>Routing Protocol is "</w:t>
-      </w:r>
-      <w:proofErr w:type="spellStart"/>
-      <w:r>
-        <w:rPr>
-          <w:lang w:val="en-US"/>
-        </w:rPr>
-        <w:t>eigrp</w:t>
-      </w:r>
-      <w:proofErr w:type="spellEnd"/>
-      <w:r>
-        <w:rPr>
-          <w:lang w:val="en-US"/>
-        </w:rPr>
-        <w:t xml:space="preserve"> 10"</w:t>
-      </w:r>
-    </w:p>
-    <w:p>
-      <w:pPr>
-        <w:pStyle w:val="CMDOutput"/>
-        <w:spacing w:line="238" w:lineRule="auto"/>
-        <w:rPr>
-          <w:lang w:val="en-US"/>
-        </w:rPr>
-      </w:pPr>
-      <w:r>
-        <w:rPr>
-          <w:lang w:val="en-US"/>
-        </w:rPr>
-        <w:t xml:space="preserve">  Outgoing update filter list for all interfaces is not set</w:t>
-      </w:r>
-    </w:p>
-    <w:p>
-      <w:pPr>
-        <w:pStyle w:val="CMDOutput"/>
-        <w:spacing w:line="238" w:lineRule="auto"/>
-        <w:rPr>
-          <w:lang w:val="en-US"/>
-        </w:rPr>
-      </w:pPr>
-      <w:r>
-        <w:rPr>
-          <w:lang w:val="en-US"/>
-        </w:rPr>
-        <w:t xml:space="preserve">  Incoming update filter list for all interfaces is not set</w:t>
-      </w:r>
-    </w:p>
-    <w:p>
-      <w:pPr>
-        <w:pStyle w:val="CMDOutput"/>
-        <w:spacing w:line="238" w:lineRule="auto"/>
-        <w:rPr>
-          <w:lang w:val="en-US"/>
-        </w:rPr>
-      </w:pPr>
-      <w:r>
-        <w:rPr>
-          <w:lang w:val="en-US"/>
-        </w:rPr>
-        <w:t xml:space="preserve">  Default networks flagged in outgoing updates</w:t>
-      </w:r>
-    </w:p>
-    <w:p>
-      <w:pPr>
-        <w:pStyle w:val="CMDOutput"/>
-        <w:spacing w:line="238" w:lineRule="auto"/>
-        <w:rPr>
-          <w:lang w:val="en-US"/>
-        </w:rPr>
-      </w:pPr>
-      <w:r>
-        <w:rPr>
-          <w:lang w:val="en-US"/>
-        </w:rPr>
-        <w:t xml:space="preserve">  Default networks accepted from incoming updates</w:t>
-      </w:r>
-    </w:p>
-    <w:p>
-      <w:pPr>
-        <w:pStyle w:val="CMDOutput"/>
-        <w:spacing w:line="238" w:lineRule="auto"/>
-        <w:rPr>
-          <w:lang w:val="pt-BR"/>
-        </w:rPr>
-      </w:pPr>
-      <w:r>
-        <w:rPr>
-          <w:lang w:val="en-US"/>
-        </w:rPr>
-        <w:t xml:space="preserve">  </w:t>
-      </w:r>
-      <w:r>
-        <w:rPr>
-          <w:lang w:val="pt-BR"/>
-        </w:rPr>
-        <w:t>EIGRP-IPv4 Protocol for AS(10)</w:t>
-      </w:r>
-    </w:p>
-    <w:p>
-      <w:pPr>
-        <w:pStyle w:val="CMDOutput"/>
-        <w:spacing w:line="238" w:lineRule="auto"/>
-        <w:rPr>
-          <w:lang w:val="de-DE"/>
-        </w:rPr>
-      </w:pPr>
-      <w:r>
-        <w:rPr>
-          <w:lang w:val="pt-BR"/>
-        </w:rPr>
-        <w:t xml:space="preserve">    </w:t>
-      </w:r>
-      <w:r>
-        <w:rPr>
-          <w:lang w:val="de-DE"/>
-        </w:rPr>
-        <w:t>Metric weight K1=1, K2=0, K3=1, K4=0, K5=0</w:t>
-      </w:r>
-    </w:p>
-    <w:p>
-      <w:pPr>
-        <w:pStyle w:val="CMDOutput"/>
-        <w:spacing w:line="238" w:lineRule="auto"/>
-        <w:rPr>
-          <w:lang w:val="en-US"/>
-        </w:rPr>
-      </w:pPr>
-      <w:r>
-        <w:rPr>
-          <w:lang w:val="de-DE"/>
-        </w:rPr>
-        <w:t xml:space="preserve">    </w:t>
-      </w:r>
-      <w:r>
-        <w:rPr>
-          <w:lang w:val="en-US"/>
-        </w:rPr>
-        <w:t>NSF-aware route hold timer is 240</w:t>
-      </w:r>
-    </w:p>
-    <w:p>
-      <w:pPr>
-        <w:pStyle w:val="CMDOutput"/>
-        <w:spacing w:line="238" w:lineRule="auto"/>
-        <w:rPr>
-          <w:lang w:val="en-US"/>
-        </w:rPr>
-      </w:pPr>
-      <w:r>
-        <w:rPr>
-          <w:lang w:val="en-US"/>
-        </w:rPr>
-        <w:t xml:space="preserve">    Router-ID: 192.168.1.1</w:t>
-      </w:r>
-    </w:p>
-    <w:p>
-      <w:pPr>
-        <w:pStyle w:val="CMDOutput"/>
-        <w:spacing w:line="238" w:lineRule="auto"/>
-        <w:rPr>
-          <w:lang w:val="en-US"/>
-        </w:rPr>
-      </w:pPr>
-      <w:r>
-        <w:rPr>
-          <w:lang w:val="en-US"/>
-        </w:rPr>
-        <w:t xml:space="preserve">    </w:t>
-      </w:r>
-      <w:proofErr w:type="gramStart"/>
-      <w:r>
-        <w:rPr>
-          <w:lang w:val="en-US"/>
-        </w:rPr>
-        <w:t>Topology :</w:t>
-      </w:r>
-      <w:proofErr w:type="gramEnd"/>
-      <w:r>
-        <w:rPr>
-          <w:lang w:val="en-US"/>
-        </w:rPr>
-        <w:t xml:space="preserve"> 0 (base)</w:t>
-      </w:r>
-    </w:p>
-    <w:p>
-      <w:pPr>
-        <w:pStyle w:val="CMDOutput"/>
-        <w:spacing w:line="238" w:lineRule="auto"/>
-        <w:rPr>
-          <w:lang w:val="en-US"/>
-        </w:rPr>
-      </w:pPr>
-      <w:r>
-        <w:rPr>
-          <w:lang w:val="en-US"/>
-        </w:rPr>
-        <w:t xml:space="preserve">      Active Timer: 3 min</w:t>
-      </w:r>
-    </w:p>
-    <w:p>
-      <w:pPr>
-        <w:pStyle w:val="CMDOutput"/>
-        <w:spacing w:line="238" w:lineRule="auto"/>
-        <w:rPr>
-          <w:lang w:val="en-US"/>
-        </w:rPr>
-      </w:pPr>
-      <w:r>
-        <w:rPr>
-          <w:lang w:val="en-US"/>
-        </w:rPr>
-        <w:t xml:space="preserve">      Distance: internal 90 external 170</w:t>
-      </w:r>
-    </w:p>
-    <w:p>
-      <w:pPr>
-        <w:pStyle w:val="CMDOutput"/>
-        <w:spacing w:line="238" w:lineRule="auto"/>
-        <w:rPr>
-          <w:lang w:val="en-US"/>
-        </w:rPr>
-      </w:pPr>
-      <w:r>
-        <w:rPr>
-          <w:lang w:val="en-US"/>
-        </w:rPr>
-        <w:t xml:space="preserve">      Maximum path: 4</w:t>
-      </w:r>
-    </w:p>
-    <w:p>
-      <w:pPr>
-        <w:pStyle w:val="CMDOutput"/>
-        <w:spacing w:line="238" w:lineRule="auto"/>
-        <w:rPr>
-          <w:lang w:val="en-US"/>
-        </w:rPr>
-      </w:pPr>
-      <w:r>
-        <w:rPr>
-          <w:lang w:val="en-US"/>
-        </w:rPr>
-        <w:t xml:space="preserve">      Maximum </w:t>
-      </w:r>
-      <w:proofErr w:type="spellStart"/>
-      <w:r>
-        <w:rPr>
-          <w:lang w:val="en-US"/>
-        </w:rPr>
-        <w:t>hopcount</w:t>
-      </w:r>
-      <w:proofErr w:type="spellEnd"/>
-      <w:r>
-        <w:rPr>
-          <w:lang w:val="en-US"/>
-        </w:rPr>
-        <w:t xml:space="preserve"> 100</w:t>
-      </w:r>
-    </w:p>
-    <w:p>
-      <w:pPr>
-        <w:pStyle w:val="CMDOutput"/>
-        <w:spacing w:line="238" w:lineRule="auto"/>
-        <w:rPr>
-          <w:lang w:val="en-US"/>
-        </w:rPr>
-      </w:pPr>
-      <w:r>
-        <w:rPr>
-          <w:lang w:val="en-US"/>
-        </w:rPr>
-        <w:t xml:space="preserve">      Maximum metric variance 1</w:t>
-      </w:r>
-    </w:p>
-    <w:p>
-      <w:pPr>
-        <w:pStyle w:val="CMDOutput"/>
-        <w:spacing w:line="238" w:lineRule="auto"/>
-        <w:rPr>
-          <w:lang w:val="en-US"/>
-        </w:rPr>
-      </w:pPr>
-    </w:p>
-    <w:p>
-      <w:pPr>
-        <w:pStyle w:val="CMDOutput"/>
-        <w:spacing w:line="238" w:lineRule="auto"/>
-        <w:rPr>
-          <w:lang w:val="en-US"/>
-        </w:rPr>
-      </w:pPr>
-      <w:r>
-        <w:rPr>
-          <w:lang w:val="en-US"/>
-        </w:rPr>
-        <w:t xml:space="preserve">  Automatic Summarization: disabled</w:t>
-      </w:r>
-    </w:p>
-    <w:p>
-      <w:pPr>
-        <w:pStyle w:val="CMDOutput"/>
-        <w:spacing w:line="238" w:lineRule="auto"/>
-        <w:rPr>
-          <w:lang w:val="en-US"/>
-        </w:rPr>
-      </w:pPr>
-      <w:r>
-        <w:rPr>
-          <w:lang w:val="en-US"/>
-        </w:rPr>
-        <w:t xml:space="preserve">  Maximum path: 4</w:t>
-      </w:r>
-    </w:p>
-    <w:p>
-      <w:pPr>
-        <w:pStyle w:val="CMDOutput"/>
-        <w:spacing w:line="238" w:lineRule="auto"/>
-        <w:rPr>
-          <w:lang w:val="en-US"/>
-        </w:rPr>
-      </w:pPr>
-      <w:r>
-        <w:rPr>
-          <w:lang w:val="en-US"/>
-        </w:rPr>
-        <w:t xml:space="preserve">  Routing for Networks:</w:t>
-      </w:r>
-    </w:p>
-    <w:p>
-      <w:pPr>
-        <w:pStyle w:val="CMDOutput"/>
-        <w:spacing w:line="238" w:lineRule="auto"/>
-        <w:rPr>
-          <w:lang w:val="en-US"/>
-        </w:rPr>
-      </w:pPr>
-      <w:r>
-        <w:rPr>
-          <w:lang w:val="en-US"/>
-        </w:rPr>
-        <w:t xml:space="preserve">    10.1.1.0/30</w:t>
-      </w:r>
-    </w:p>
-    <w:p>
-      <w:pPr>
-        <w:pStyle w:val="CMDOutput"/>
-        <w:spacing w:line="238" w:lineRule="auto"/>
-        <w:rPr>
-          <w:lang w:val="en-US"/>
-        </w:rPr>
-      </w:pPr>
-      <w:r>
-        <w:rPr>
-          <w:lang w:val="en-US"/>
-        </w:rPr>
-        <w:t xml:space="preserve">    10.3.3.0/30</w:t>
-      </w:r>
-    </w:p>
-    <w:p>
-      <w:pPr>
-        <w:pStyle w:val="CMDOutput"/>
-        <w:spacing w:line="238" w:lineRule="auto"/>
-        <w:rPr>
-          <w:lang w:val="en-US"/>
-        </w:rPr>
-      </w:pPr>
-      <w:r>
-        <w:rPr>
-          <w:lang w:val="en-US"/>
-        </w:rPr>
-        <w:t xml:space="preserve">    192.168.1.0</w:t>
-      </w:r>
-    </w:p>
-    <w:p>
-      <w:pPr>
-        <w:pStyle w:val="CMDOutput"/>
-        <w:spacing w:line="238" w:lineRule="auto"/>
-        <w:rPr>
-          <w:highlight w:val="yellow"/>
-          <w:lang w:val="en-US"/>
-        </w:rPr>
-      </w:pPr>
-      <w:r>
-        <w:rPr>
-          <w:lang w:val="en-US"/>
-        </w:rPr>
-        <w:t xml:space="preserve">  </w:t>
-      </w:r>
-      <w:r>
-        <w:rPr>
-          <w:highlight w:val="yellow"/>
-          <w:lang w:val="en-US"/>
-        </w:rPr>
-        <w:t>Passive Interface(s):</w:t>
-      </w:r>
-    </w:p>
-    <w:p>
-      <w:pPr>
-        <w:pStyle w:val="CMDOutput"/>
-        <w:spacing w:line="238" w:lineRule="auto"/>
-        <w:rPr>
-          <w:lang w:val="en-US"/>
-        </w:rPr>
-      </w:pPr>
-      <w:r>
-        <w:rPr>
-          <w:lang w:val="en-US"/>
-        </w:rPr>
-        <w:t xml:space="preserve">    </w:t>
-      </w:r>
-      <w:r>
-        <w:rPr>
-          <w:highlight w:val="yellow"/>
-          <w:lang w:val="en-US"/>
-        </w:rPr>
-        <w:t>GigabitEthernet0/0</w:t>
-      </w:r>
-    </w:p>
-    <w:p>
-      <w:pPr>
-        <w:pStyle w:val="CMDOutput"/>
-        <w:spacing w:line="238" w:lineRule="auto"/>
-        <w:rPr>
-          <w:lang w:val="en-US"/>
-        </w:rPr>
-      </w:pPr>
-      <w:r>
-        <w:rPr>
-          <w:lang w:val="en-US"/>
-        </w:rPr>
-        <w:t xml:space="preserve">  Routing Information Sources:</w:t>
-      </w:r>
-    </w:p>
-    <w:p>
-      <w:pPr>
-        <w:pStyle w:val="CMDOutput"/>
-        <w:spacing w:line="238" w:lineRule="auto"/>
-        <w:rPr>
-          <w:lang w:val="en-US"/>
-        </w:rPr>
-      </w:pPr>
-      <w:r>
-        <w:rPr>
-          <w:lang w:val="en-US"/>
-        </w:rPr>
-        <w:t xml:space="preserve">    Gateway         Distance      Last Update</w:t>
-      </w:r>
-    </w:p>
-    <w:p>
-      <w:pPr>
-        <w:pStyle w:val="CMDOutput"/>
-      </w:pPr>
-      <w:r>
-        <w:rPr>
-          <w:lang w:val="en-US"/>
-        </w:rPr>
-        <w:t xml:space="preserve">    </w:t>
-      </w:r>
-      <w:r>
-        <w:t xml:space="preserve">10.3.3.2              90      </w:t>
-      </w:r>
-      <w:r>
-        <w:rPr>
-          <w:rFonts w:hint="eastAsia"/>
-          <w:lang w:eastAsia="zh-CN"/>
-        </w:rPr>
-        <w:t>0</w:t>
-      </w:r>
-      <w:r>
-        <w:t>0:48:09</w:t>
-      </w:r>
-    </w:p>
-    <w:p>
-      <w:pPr>
-        <w:pStyle w:val="CMDOutput"/>
-      </w:pPr>
-      <w:r>
-        <w:t xml:space="preserve">    10.1.1.2              90      </w:t>
-      </w:r>
-      <w:r>
-        <w:rPr>
-          <w:rFonts w:hint="eastAsia"/>
-          <w:lang w:eastAsia="zh-CN"/>
-        </w:rPr>
-        <w:t>0</w:t>
-      </w:r>
-      <w:r>
-        <w:t>0:48:26</w:t>
-      </w:r>
-    </w:p>
-    <w:p>
-      <w:pPr>
-        <w:pStyle w:val="CMDOutput"/>
-      </w:pPr>
-      <w:r>
-        <w:t xml:space="preserve">  Distance: internal 90 external 170</w:t>
+          <w:b/>
+          <w:lang w:val="en-US"/>
+        </w:rPr>
+      </w:pPr>
+      <w:r>
+        <w:rPr>
+          <w:noProof/>
+        </w:rPr>
+        <w:drawing>
+          <wp:inline distT="0" distB="0" distL="0" distR="0" wp14:anchorId="72A7ACFC" wp14:editId="25A426E0">
+            <wp:extent cx="4171950" cy="4876800"/>
+            <wp:effectExtent l="0" t="0" r="0" b="0"/>
+            <wp:docPr id="16" name="Рисунок 16"/>
+            <wp:cNvGraphicFramePr>
+              <a:graphicFrameLocks xmlns:a="http://schemas.openxmlformats.org/drawingml/2006/main" noChangeAspect="1"/>
+            </wp:cNvGraphicFramePr>
+            <a:graphic xmlns:a="http://schemas.openxmlformats.org/drawingml/2006/main">
+              <a:graphicData uri="http://schemas.openxmlformats.org/drawingml/2006/picture">
+                <pic:pic xmlns:pic="http://schemas.openxmlformats.org/drawingml/2006/picture">
+                  <pic:nvPicPr>
+                    <pic:cNvPr id="1" name=""/>
+                    <pic:cNvPicPr/>
+                  </pic:nvPicPr>
+                  <pic:blipFill>
+                    <a:blip r:embed="rId21"/>
+                    <a:stretch>
+                      <a:fillRect/>
+                    </a:stretch>
+                  </pic:blipFill>
+                  <pic:spPr>
+                    <a:xfrm>
+                      <a:off x="0" y="0"/>
+                      <a:ext cx="4171950" cy="4876800"/>
+                    </a:xfrm>
+                    <a:prstGeom prst="rect">
+                      <a:avLst/>
+                    </a:prstGeom>
+                  </pic:spPr>
+                </pic:pic>
+              </a:graphicData>
+            </a:graphic>
+          </wp:inline>
+        </w:drawing>
       </w:r>
     </w:p>
     <w:p>
@@ -8313,15 +5819,23 @@
         <w:pStyle w:val="BodyTextL25"/>
       </w:pPr>
       <w:r>
-        <w:t>При выполнении лабораторной работы можно было ограничиться только статической маршрутизацией. Каковы преимущества использования EIGRP?</w:t>
+        <w:t xml:space="preserve">При выполнении лабораторной работы можно было ограничиться только статической маршрутизацией. </w:t>
       </w:r>
     </w:p>
     <w:p>
       <w:pPr>
         <w:pStyle w:val="BodyTextL25"/>
-      </w:pPr>
-      <w:r>
-        <w:t>_______________________________________________________________________________________</w:t>
+        <w:rPr>
+          <w:i/>
+          <w:iCs/>
+        </w:rPr>
+      </w:pPr>
+      <w:r>
+        <w:rPr>
+          <w:i/>
+          <w:iCs/>
+        </w:rPr>
+        <w:t>Нет, получили бы петлю</w:t>
       </w:r>
     </w:p>
     <w:p>
@@ -8329,24 +5843,104 @@
         <w:pStyle w:val="BodyTextL25"/>
       </w:pPr>
       <w:r>
-        <w:t>_______________________________________________________________________________________</w:t>
+        <w:t>Каковы преимущества использования EIGRP?</w:t>
       </w:r>
     </w:p>
     <w:p>
       <w:pPr>
         <w:pStyle w:val="BodyTextL25"/>
-      </w:pPr>
-      <w:r>
-        <w:t>_______________________________________________________________________________________</w:t>
+        <w:rPr>
+          <w:i/>
+          <w:iCs/>
+        </w:rPr>
+      </w:pPr>
+      <w:r>
+        <w:rPr>
+          <w:i/>
+          <w:iCs/>
+        </w:rPr>
+        <w:t>Как и все бесклассовые протоколы маршрутизации, протокол EIGRP рассылает обновления маршрутной информации с масками подсетей. Это позволяет поддерживать работу с изолированными подсетями и масками подсетей переменной длины.</w:t>
       </w:r>
     </w:p>
     <w:p>
       <w:pPr>
         <w:pStyle w:val="BodyTextL25"/>
         <w:rPr>
-          <w:rStyle w:val="AnswerGray"/>
-        </w:rPr>
-      </w:pPr>
+          <w:i/>
+          <w:iCs/>
+        </w:rPr>
+      </w:pPr>
+      <w:r>
+        <w:rPr>
+          <w:i/>
+          <w:iCs/>
+        </w:rPr>
+        <w:t>Преимущества:</w:t>
+      </w:r>
+    </w:p>
+    <w:p>
+      <w:pPr>
+        <w:pStyle w:val="BodyTextL25"/>
+        <w:rPr>
+          <w:i/>
+          <w:iCs/>
+        </w:rPr>
+      </w:pPr>
+      <w:r>
+        <w:rPr>
+          <w:i/>
+          <w:iCs/>
+        </w:rPr>
+        <w:t>–Быстрота процесса сходимости.</w:t>
+      </w:r>
+    </w:p>
+    <w:p>
+      <w:pPr>
+        <w:pStyle w:val="BodyTextL25"/>
+        <w:rPr>
+          <w:i/>
+          <w:iCs/>
+        </w:rPr>
+      </w:pPr>
+      <w:r>
+        <w:rPr>
+          <w:i/>
+          <w:iCs/>
+        </w:rPr>
+        <w:t>–Снижение служебного трафика.</w:t>
+      </w:r>
+    </w:p>
+    <w:p>
+      <w:pPr>
+        <w:pStyle w:val="BodyTextL25"/>
+        <w:rPr>
+          <w:i/>
+          <w:iCs/>
+        </w:rPr>
+      </w:pPr>
+      <w:r>
+        <w:rPr>
+          <w:i/>
+          <w:iCs/>
+        </w:rPr>
+        <w:t>–Совместимость между всеми протоколами и топологиями.</w:t>
+      </w:r>
+    </w:p>
+    <w:p>
+      <w:pPr>
+        <w:pStyle w:val="BodyTextL25"/>
+        <w:rPr>
+          <w:i/>
+          <w:iCs/>
+        </w:rPr>
+      </w:pPr>
+      <w:r>
+        <w:rPr>
+          <w:i/>
+          <w:iCs/>
+        </w:rPr>
+        <w:t>–Поддержка на различных сетевых уровнях.</w:t>
+      </w:r>
     </w:p>
     <w:p>
       <w:pPr>
@@ -8957,10 +6551,10 @@
       </w:pPr>
     </w:p>
     <w:sectPr>
-      <w:headerReference w:type="default" r:id="rId9"/>
-      <w:footerReference w:type="default" r:id="rId10"/>
-      <w:headerReference w:type="first" r:id="rId11"/>
-      <w:footerReference w:type="first" r:id="rId12"/>
+      <w:headerReference w:type="default" r:id="rId22"/>
+      <w:footerReference w:type="default" r:id="rId23"/>
+      <w:headerReference w:type="first" r:id="rId24"/>
+      <w:footerReference w:type="first" r:id="rId25"/>
       <w:pgSz w:w="12240" w:h="15840" w:code="1"/>
       <w:pgMar w:top="1440" w:right="1080" w:bottom="1440" w:left="1080" w:header="720" w:footer="720" w:gutter="0"/>
       <w:cols w:space="720"/>
@@ -10018,7 +7612,6 @@
       <w:start w:val="1"/>
       <w:numFmt w:val="decimal"/>
       <w:lvlRestart w:val="0"/>
-      <w:pStyle w:val="PartHead"/>
       <w:lvlText w:val="Часть %1:"/>
       <w:lvlJc w:val="left"/>
       <w:pPr>
@@ -10034,7 +7627,6 @@
     <w:lvl w:ilvl="1">
       <w:start w:val="1"/>
       <w:numFmt w:val="decimal"/>
-      <w:pStyle w:val="StepHead"/>
       <w:lvlText w:val="Шаг %2:"/>
       <w:lvlJc w:val="left"/>
       <w:pPr>
@@ -10050,7 +7642,6 @@
     <w:lvl w:ilvl="2">
       <w:start w:val="1"/>
       <w:numFmt w:val="lowerLetter"/>
-      <w:pStyle w:val="SubStepAlpha"/>
       <w:lvlText w:val="%3."/>
       <w:lvlJc w:val="left"/>
       <w:pPr>
@@ -10063,7 +7654,6 @@
     <w:lvl w:ilvl="3">
       <w:start w:val="1"/>
       <w:numFmt w:val="decimal"/>
-      <w:pStyle w:val="SubStepNum"/>
       <w:lvlText w:val="%4)"/>
       <w:lvlJc w:val="left"/>
       <w:pPr>
@@ -10466,7 +8056,7 @@
     <w:lsdException w:name="Table Web 2" w:semiHidden="1" w:unhideWhenUsed="1"/>
     <w:lsdException w:name="Table Web 3" w:semiHidden="1" w:unhideWhenUsed="1"/>
     <w:lsdException w:name="Balloon Text" w:semiHidden="1" w:unhideWhenUsed="1"/>
-    <w:lsdException w:name="Table Grid" w:semiHidden="1" w:uiPriority="59" w:unhideWhenUsed="1"/>
+    <w:lsdException w:name="Table Grid" w:uiPriority="59"/>
     <w:lsdException w:name="Table Theme" w:semiHidden="1" w:unhideWhenUsed="1"/>
     <w:lsdException w:name="Placeholder Text" w:semiHidden="1"/>
     <w:lsdException w:name="No Spacing" w:semiHidden="1" w:uiPriority="1" w:unhideWhenUsed="1" w:qFormat="1"/>
@@ -11879,7 +9469,7 @@
 </file>
 
 <file path=customXml/itemProps1.xml><?xml version="1.0" encoding="utf-8"?>
-<ds:datastoreItem xmlns:ds="http://schemas.openxmlformats.org/officeDocument/2006/customXml" ds:itemID="{2C4C48F6-32A5-406F-AFD9-52B946E2A2A5}">
+<ds:datastoreItem xmlns:ds="http://schemas.openxmlformats.org/officeDocument/2006/customXml" ds:itemID="{19933622-7341-41C9-9A6F-56D293C0113D}">
   <ds:schemaRefs>
     <ds:schemaRef ds:uri="http://schemas.openxmlformats.org/officeDocument/2006/bibliography"/>
   </ds:schemaRefs>

--- a/LAB2.9/1/8.1_Lab___Configuring_Basic_EIGRP_for_IPv4-22636-7213c2.docx
+++ b/LAB2.9/1/8.1_Lab___Configuring_Basic_EIGRP_for_IPv4-22636-7213c2.docx
@@ -26,6 +26,9 @@
         <w:pStyle w:val="Visual"/>
       </w:pPr>
       <w:r>
+        <w:rPr>
+          <w:noProof/>
+        </w:rPr>
         <w:drawing>
           <wp:inline distT="0" distB="0" distL="0" distR="0" wp14:anchorId="5125B6EB" wp14:editId="2EE73B6D">
             <wp:extent cx="5553075" cy="4419600"/>
@@ -253,9 +256,15 @@
           <w:p>
             <w:pPr>
               <w:pStyle w:val="TableText"/>
-            </w:pPr>
-            <w:r>
-              <w:t>G0/0</w:t>
+              <w:rPr>
+                <w:lang w:val="en-US"/>
+              </w:rPr>
+            </w:pPr>
+            <w:r>
+              <w:rPr>
+                <w:lang w:val="en-US"/>
+              </w:rPr>
+              <w:t>E0/0</w:t>
             </w:r>
           </w:p>
         </w:tc>
@@ -315,7 +324,16 @@
           <w:p>
             <w:pPr>
               <w:pStyle w:val="TableText"/>
-            </w:pPr>
+              <w:rPr>
+                <w:lang w:val="en-US"/>
+              </w:rPr>
+            </w:pPr>
+            <w:r>
+              <w:rPr>
+                <w:lang w:val="en-US"/>
+              </w:rPr>
+              <w:t>R1</w:t>
+            </w:r>
           </w:p>
         </w:tc>
         <w:tc>
@@ -328,7 +346,13 @@
               <w:pStyle w:val="TableText"/>
             </w:pPr>
             <w:r>
-              <w:t>S0/0/0 (DCE)</w:t>
+              <w:rPr>
+                <w:lang w:val="en-US"/>
+              </w:rPr>
+              <w:t>S1/0</w:t>
+            </w:r>
+            <w:r>
+              <w:t>(DCE)</w:t>
             </w:r>
           </w:p>
         </w:tc>
@@ -388,7 +412,16 @@
           <w:p>
             <w:pPr>
               <w:pStyle w:val="TableText"/>
-            </w:pPr>
+              <w:rPr>
+                <w:lang w:val="en-US"/>
+              </w:rPr>
+            </w:pPr>
+            <w:r>
+              <w:rPr>
+                <w:lang w:val="en-US"/>
+              </w:rPr>
+              <w:t>R1</w:t>
+            </w:r>
           </w:p>
         </w:tc>
         <w:tc>
@@ -401,7 +434,10 @@
               <w:pStyle w:val="TableText"/>
             </w:pPr>
             <w:r>
-              <w:t>S0/0/1</w:t>
+              <w:rPr>
+                <w:lang w:val="en-US"/>
+              </w:rPr>
+              <w:t>S1/1</w:t>
             </w:r>
           </w:p>
         </w:tc>
@@ -477,7 +513,10 @@
               <w:pStyle w:val="TableText"/>
             </w:pPr>
             <w:r>
-              <w:t>G0/0</w:t>
+              <w:rPr>
+                <w:lang w:val="en-US"/>
+              </w:rPr>
+              <w:t>E0/0</w:t>
             </w:r>
           </w:p>
         </w:tc>
@@ -537,7 +576,16 @@
           <w:p>
             <w:pPr>
               <w:pStyle w:val="TableText"/>
-            </w:pPr>
+              <w:rPr>
+                <w:lang w:val="en-US"/>
+              </w:rPr>
+            </w:pPr>
+            <w:r>
+              <w:rPr>
+                <w:lang w:val="en-US"/>
+              </w:rPr>
+              <w:t>R2</w:t>
+            </w:r>
           </w:p>
         </w:tc>
         <w:tc>
@@ -550,7 +598,10 @@
               <w:pStyle w:val="TableText"/>
             </w:pPr>
             <w:r>
-              <w:t>S0/0/0</w:t>
+              <w:rPr>
+                <w:lang w:val="en-US"/>
+              </w:rPr>
+              <w:t>S1/0</w:t>
             </w:r>
           </w:p>
         </w:tc>
@@ -610,7 +661,16 @@
           <w:p>
             <w:pPr>
               <w:pStyle w:val="TableText"/>
-            </w:pPr>
+              <w:rPr>
+                <w:lang w:val="en-US"/>
+              </w:rPr>
+            </w:pPr>
+            <w:r>
+              <w:rPr>
+                <w:lang w:val="en-US"/>
+              </w:rPr>
+              <w:t>R2</w:t>
+            </w:r>
           </w:p>
         </w:tc>
         <w:tc>
@@ -623,7 +683,13 @@
               <w:pStyle w:val="TableText"/>
             </w:pPr>
             <w:r>
-              <w:t>S0/0/1 (DCE)</w:t>
+              <w:rPr>
+                <w:lang w:val="en-US"/>
+              </w:rPr>
+              <w:t>S1/1</w:t>
+            </w:r>
+            <w:r>
+              <w:t>(DCE)</w:t>
             </w:r>
           </w:p>
         </w:tc>
@@ -699,7 +765,10 @@
               <w:pStyle w:val="TableText"/>
             </w:pPr>
             <w:r>
-              <w:t>G0/0</w:t>
+              <w:rPr>
+                <w:lang w:val="en-US"/>
+              </w:rPr>
+              <w:t>E0/0</w:t>
             </w:r>
           </w:p>
         </w:tc>
@@ -759,7 +828,16 @@
           <w:p>
             <w:pPr>
               <w:pStyle w:val="TableText"/>
-            </w:pPr>
+              <w:rPr>
+                <w:lang w:val="en-US"/>
+              </w:rPr>
+            </w:pPr>
+            <w:r>
+              <w:rPr>
+                <w:lang w:val="en-US"/>
+              </w:rPr>
+              <w:t>R3</w:t>
+            </w:r>
           </w:p>
         </w:tc>
         <w:tc>
@@ -772,7 +850,13 @@
               <w:pStyle w:val="TableText"/>
             </w:pPr>
             <w:r>
-              <w:t>S0/0/0 (DCE)</w:t>
+              <w:rPr>
+                <w:lang w:val="en-US"/>
+              </w:rPr>
+              <w:t>S1/0</w:t>
+            </w:r>
+            <w:r>
+              <w:t>(DCE)</w:t>
             </w:r>
           </w:p>
         </w:tc>
@@ -832,7 +916,16 @@
           <w:p>
             <w:pPr>
               <w:pStyle w:val="TableText"/>
-            </w:pPr>
+              <w:rPr>
+                <w:lang w:val="en-US"/>
+              </w:rPr>
+            </w:pPr>
+            <w:r>
+              <w:rPr>
+                <w:lang w:val="en-US"/>
+              </w:rPr>
+              <w:t>R3</w:t>
+            </w:r>
           </w:p>
         </w:tc>
         <w:tc>
@@ -843,9 +936,15 @@
           <w:p>
             <w:pPr>
               <w:pStyle w:val="TableText"/>
-            </w:pPr>
-            <w:r>
-              <w:t>S0/0/1</w:t>
+              <w:rPr>
+                <w:lang w:val="en-US"/>
+              </w:rPr>
+            </w:pPr>
+            <w:r>
+              <w:rPr>
+                <w:lang w:val="en-US"/>
+              </w:rPr>
+              <w:t>S1/1</w:t>
             </w:r>
           </w:p>
         </w:tc>
@@ -1123,6 +1222,11 @@
     </w:tbl>
     <w:p>
       <w:pPr>
+        <w:pStyle w:val="BodyText1"/>
+      </w:pPr>
+    </w:p>
+    <w:p>
+      <w:pPr>
         <w:pStyle w:val="LabSection"/>
       </w:pPr>
       <w:r>
@@ -1365,6 +1469,7 @@
         <w:pStyle w:val="LabSection"/>
       </w:pPr>
       <w:r>
+        <w:lastRenderedPageBreak/>
         <w:t>Необходимые ресурсы</w:t>
       </w:r>
     </w:p>
@@ -1390,7 +1495,6 @@
         <w:pStyle w:val="Bulletlevel1"/>
       </w:pPr>
       <w:r>
-        <w:lastRenderedPageBreak/>
         <w:t>3 ПК (Windows 7, Vista или XP</w:t>
       </w:r>
       <w:r>
@@ -2185,6 +2289,7 @@
           <w:sz w:val="23"/>
           <w:lang w:val="en-US"/>
         </w:rPr>
+        <w:lastRenderedPageBreak/>
         <w:t xml:space="preserve">password </w:t>
       </w:r>
       <w:r>
@@ -2267,7 +2372,6 @@
         <w:rPr>
           <w:lang w:val="en-US"/>
         </w:rPr>
-        <w:lastRenderedPageBreak/>
         <w:t>enable</w:t>
       </w:r>
       <w:r>
@@ -9469,7 +9573,7 @@
 </file>
 
 <file path=customXml/itemProps1.xml><?xml version="1.0" encoding="utf-8"?>
-<ds:datastoreItem xmlns:ds="http://schemas.openxmlformats.org/officeDocument/2006/customXml" ds:itemID="{19933622-7341-41C9-9A6F-56D293C0113D}">
+<ds:datastoreItem xmlns:ds="http://schemas.openxmlformats.org/officeDocument/2006/customXml" ds:itemID="{5E15BD19-0E57-41D1-989C-06A13D9583B8}">
   <ds:schemaRefs>
     <ds:schemaRef ds:uri="http://schemas.openxmlformats.org/officeDocument/2006/bibliography"/>
   </ds:schemaRefs>

--- a/LAB2.9/1/8.1_Lab___Configuring_Basic_EIGRP_for_IPv4-22636-7213c2.docx
+++ b/LAB2.9/1/8.1_Lab___Configuring_Basic_EIGRP_for_IPv4-22636-7213c2.docx
@@ -2852,83 +2852,111 @@
         <w:t xml:space="preserve">какой-нибудь из вышеприведённых инструкций </w:t>
       </w:r>
       <w:proofErr w:type="spellStart"/>
+      <w:r>
+        <w:rPr>
+          <w:highlight w:val="yellow"/>
+        </w:rPr>
+        <w:t>network</w:t>
+      </w:r>
+      <w:proofErr w:type="spellEnd"/>
+      <w:r>
+        <w:rPr>
+          <w:highlight w:val="yellow"/>
+        </w:rPr>
+        <w:t>?</w:t>
+      </w:r>
+    </w:p>
+    <w:p>
+      <w:pPr>
+        <w:pStyle w:val="BodyTextL25"/>
+        <w:rPr>
+          <w:i/>
+          <w:iCs/>
+          <w:highlight w:val="yellow"/>
+        </w:rPr>
+      </w:pPr>
+      <w:r>
+        <w:rPr>
+          <w:i/>
+          <w:iCs/>
+        </w:rPr>
+        <w:t xml:space="preserve">да, в данном примере можно исключить хоть у всех трех. Протокол поднимется </w:t>
+      </w:r>
       <w:proofErr w:type="gramStart"/>
       <w:r>
         <w:rPr>
+          <w:i/>
+          <w:iCs/>
+        </w:rPr>
+        <w:t>на интерфейсах</w:t>
+      </w:r>
+      <w:proofErr w:type="gramEnd"/>
+      <w:r>
+        <w:rPr>
+          <w:i/>
+          <w:iCs/>
+        </w:rPr>
+        <w:t xml:space="preserve"> относящихся к сети, только сеть 10.1.1.0 без маски запишется как 10.0.0.0 и сеть 10.3.3.0 в нее войдет, а 192.168.1.0 и так пропишется без маски.</w:t>
+      </w:r>
+    </w:p>
+    <w:p>
+      <w:pPr>
+        <w:pStyle w:val="BodyTextL25"/>
+        <w:rPr>
           <w:highlight w:val="yellow"/>
         </w:rPr>
-        <w:t>network</w:t>
-      </w:r>
-      <w:proofErr w:type="spellEnd"/>
+      </w:pPr>
       <w:r>
         <w:rPr>
           <w:highlight w:val="yellow"/>
         </w:rPr>
-        <w:t>?</w:t>
+        <w:t>Если да, то в</w:t>
       </w:r>
       <w:r>
         <w:rPr>
           <w:highlight w:val="yellow"/>
         </w:rPr>
-        <w:t>_</w:t>
-      </w:r>
-      <w:proofErr w:type="gramEnd"/>
+        <w:t> </w:t>
+      </w:r>
       <w:r>
         <w:rPr>
           <w:highlight w:val="yellow"/>
         </w:rPr>
-        <w:t>______________</w:t>
+        <w:t>какой (в каких)?</w:t>
       </w:r>
     </w:p>
     <w:p>
       <w:pPr>
         <w:pStyle w:val="BodyTextL25"/>
-      </w:pPr>
-      <w:r>
-        <w:rPr>
-          <w:highlight w:val="yellow"/>
-        </w:rPr>
-        <w:t>Если да, то в</w:t>
-      </w:r>
-      <w:r>
-        <w:rPr>
-          <w:highlight w:val="yellow"/>
-        </w:rPr>
+        <w:rPr>
+          <w:i/>
+          <w:iCs/>
+        </w:rPr>
+      </w:pPr>
+      <w:r>
+        <w:rPr>
+          <w:i/>
+          <w:iCs/>
+        </w:rPr>
+        <w:t>во всех</w:t>
+      </w:r>
+    </w:p>
+    <w:p>
+      <w:pPr>
+        <w:pStyle w:val="StepHead"/>
+      </w:pPr>
+      <w:r>
+        <w:lastRenderedPageBreak/>
+        <w:t>Включите маршрутизацию EIGRP</w:t>
+      </w:r>
+      <w:r>
+        <w:t xml:space="preserve"> и</w:t>
+      </w:r>
+      <w:r>
         <w:t> </w:t>
       </w:r>
       <w:r>
-        <w:rPr>
-          <w:highlight w:val="yellow"/>
-        </w:rPr>
-        <w:t>какой (в каких</w:t>
-      </w:r>
-      <w:proofErr w:type="gramStart"/>
-      <w:r>
-        <w:rPr>
-          <w:highlight w:val="yellow"/>
-        </w:rPr>
-        <w:t>)?</w:t>
-      </w:r>
-      <w:r>
-        <w:rPr>
-          <w:highlight w:val="yellow"/>
-        </w:rPr>
-        <w:t>_</w:t>
-      </w:r>
-      <w:proofErr w:type="gramEnd"/>
-      <w:r>
-        <w:rPr>
-          <w:highlight w:val="yellow"/>
-        </w:rPr>
-        <w:t>____________________________</w:t>
-      </w:r>
-    </w:p>
-    <w:p>
-      <w:pPr>
-        <w:pStyle w:val="StepHead"/>
-      </w:pPr>
-      <w:r>
-        <w:t>Включите маршрутизацию EIGRP</w:t>
+        <w:t>объявите напрямую подключенные сети на маршрутизаторах R2</w:t>
       </w:r>
       <w:r>
         <w:t xml:space="preserve"> и</w:t>
@@ -2937,16 +2965,42 @@
         <w:t> </w:t>
       </w:r>
       <w:r>
-        <w:t>объявите напрямую подключенные сети на маршрутизаторах R2</w:t>
-      </w:r>
-      <w:r>
-        <w:t xml:space="preserve"> и</w:t>
+        <w:t>R3.</w:t>
+      </w:r>
+    </w:p>
+    <w:p>
+      <w:pPr>
+        <w:pStyle w:val="BodyTextL25"/>
+      </w:pPr>
+      <w:r>
+        <w:t>После добавления интерфейсов</w:t>
+      </w:r>
+      <w:r>
+        <w:t xml:space="preserve"> в</w:t>
       </w:r>
       <w:r>
         <w:t> </w:t>
       </w:r>
       <w:r>
-        <w:t>R3.</w:t>
+        <w:t>процесс маршрутизации EIGRP появятся сообщения отношений смежности</w:t>
+      </w:r>
+      <w:r>
+        <w:t xml:space="preserve"> с</w:t>
+      </w:r>
+      <w:r>
+        <w:t> </w:t>
+      </w:r>
+      <w:r>
+        <w:t>соседними устройствами.</w:t>
+      </w:r>
+      <w:r>
+        <w:t xml:space="preserve"> В</w:t>
+      </w:r>
+      <w:r>
+        <w:t> </w:t>
+      </w:r>
+      <w:r>
+        <w:t>качестве примера показаны сообщения маршрутизатора R2.</w:t>
       </w:r>
     </w:p>
     <w:p>
@@ -2954,45 +3008,9 @@
         <w:pStyle w:val="BodyTextL25"/>
       </w:pPr>
       <w:r>
-        <w:t>После добавления интерфейсов</w:t>
-      </w:r>
-      <w:r>
-        <w:t xml:space="preserve"> в</w:t>
-      </w:r>
-      <w:r>
-        <w:t> </w:t>
-      </w:r>
-      <w:r>
-        <w:t>процесс маршрутизации EIGRP появятся сообщения отношений смежности</w:t>
-      </w:r>
-      <w:r>
-        <w:t xml:space="preserve"> с</w:t>
-      </w:r>
-      <w:r>
-        <w:t> </w:t>
-      </w:r>
-      <w:r>
-        <w:t>соседними устройствами.</w:t>
-      </w:r>
-      <w:r>
-        <w:t xml:space="preserve"> В</w:t>
-      </w:r>
-      <w:r>
-        <w:t> </w:t>
-      </w:r>
-      <w:r>
-        <w:t>качестве примера показаны сообщения маршрутизатора R2.</w:t>
-      </w:r>
-    </w:p>
-    <w:p>
-      <w:pPr>
-        <w:pStyle w:val="BodyTextL25"/>
-      </w:pPr>
-      <w:r>
         <w:rPr>
           <w:noProof/>
         </w:rPr>
-        <w:lastRenderedPageBreak/>
         <w:drawing>
           <wp:inline distT="0" distB="0" distL="0" distR="0" wp14:anchorId="463B6C04" wp14:editId="70ABAF24">
             <wp:extent cx="5419725" cy="1600200"/>
@@ -4584,7 +4602,21 @@
           <w:b/>
           <w:lang w:val="pt-BR"/>
         </w:rPr>
-        <w:t>interface s0/0/1</w:t>
+        <w:t>interface s</w:t>
+      </w:r>
+      <w:r>
+        <w:rPr>
+          <w:b/>
+          <w:lang w:val="pt-BR"/>
+        </w:rPr>
+        <w:t>1</w:t>
+      </w:r>
+      <w:r>
+        <w:rPr>
+          <w:b/>
+          <w:lang w:val="pt-BR"/>
+        </w:rPr>
+        <w:t>/1</w:t>
       </w:r>
     </w:p>
     <w:p>
@@ -9573,7 +9605,7 @@
 </file>
 
 <file path=customXml/itemProps1.xml><?xml version="1.0" encoding="utf-8"?>
-<ds:datastoreItem xmlns:ds="http://schemas.openxmlformats.org/officeDocument/2006/customXml" ds:itemID="{5E15BD19-0E57-41D1-989C-06A13D9583B8}">
+<ds:datastoreItem xmlns:ds="http://schemas.openxmlformats.org/officeDocument/2006/customXml" ds:itemID="{4059BBE4-D570-4E21-8D0D-6416BD109B36}">
   <ds:schemaRefs>
     <ds:schemaRef ds:uri="http://schemas.openxmlformats.org/officeDocument/2006/bibliography"/>
   </ds:schemaRefs>
